--- a/Steve Feng(resume) new.docx
+++ b/Steve Feng(resume) new.docx
@@ -83,16 +83,6 @@
                               <w:gridCol w:w="2821"/>
                             </w:tblGrid>
                             <w:tr>
-                              <w:tblPrEx>
-                                <w:tblBorders>
-                                  <w:top w:val="none" w:color="auto" w:sz="0" w:space="0"/>
-                                  <w:left w:val="none" w:color="auto" w:sz="0" w:space="0"/>
-                                  <w:bottom w:val="none" w:color="auto" w:sz="0" w:space="0"/>
-                                  <w:right w:val="none" w:color="auto" w:sz="0" w:space="0"/>
-                                  <w:insideH w:val="none" w:color="auto" w:sz="0" w:space="0"/>
-                                  <w:insideV w:val="none" w:color="auto" w:sz="0" w:space="0"/>
-                                </w:tblBorders>
-                              </w:tblPrEx>
                               <w:trPr>
                                 <w:trHeight w:val="345" w:hRule="atLeast"/>
                               </w:trPr>
@@ -208,16 +198,6 @@
                               </w:tc>
                             </w:tr>
                             <w:tr>
-                              <w:tblPrEx>
-                                <w:tblBorders>
-                                  <w:top w:val="none" w:color="auto" w:sz="0" w:space="0"/>
-                                  <w:left w:val="none" w:color="auto" w:sz="0" w:space="0"/>
-                                  <w:bottom w:val="none" w:color="auto" w:sz="0" w:space="0"/>
-                                  <w:right w:val="none" w:color="auto" w:sz="0" w:space="0"/>
-                                  <w:insideH w:val="none" w:color="auto" w:sz="0" w:space="0"/>
-                                  <w:insideV w:val="none" w:color="auto" w:sz="0" w:space="0"/>
-                                </w:tblBorders>
-                              </w:tblPrEx>
                               <w:trPr>
                                 <w:trHeight w:val="286" w:hRule="atLeast"/>
                               </w:trPr>
@@ -262,87 +242,7 @@
                                         </w14:solidFill>
                                       </w14:textFill>
                                     </w:rPr>
-                                    <w:t>20</w:t>
-                                  </w:r>
-                                  <w:r>
-                                    <w:rPr>
-                                      <w:rFonts w:hint="default" w:ascii="Arial" w:hAnsi="Arial" w:eastAsia="Microsoft YaHei" w:cs="Arial"/>
-                                      <w:b/>
-                                      <w:bCs/>
-                                      <w:color w:val="4F81BD" w:themeColor="accent1"/>
-                                      <w:sz w:val="16"/>
-                                      <w:szCs w:val="16"/>
-                                      <w14:textFill>
-                                        <w14:solidFill>
-                                          <w14:schemeClr w14:val="accent1"/>
-                                        </w14:solidFill>
-                                      </w14:textFill>
-                                    </w:rPr>
-                                    <w:t>21</w:t>
-                                  </w:r>
-                                  <w:r>
-                                    <w:rPr>
-                                      <w:rFonts w:hint="default" w:ascii="Arial" w:hAnsi="Arial" w:eastAsia="Microsoft YaHei" w:cs="Arial"/>
-                                      <w:b/>
-                                      <w:bCs/>
-                                      <w:color w:val="4F81BD" w:themeColor="accent1"/>
-                                      <w:sz w:val="16"/>
-                                      <w:szCs w:val="16"/>
-                                      <w14:textFill>
-                                        <w14:solidFill>
-                                          <w14:schemeClr w14:val="accent1"/>
-                                        </w14:solidFill>
-                                      </w14:textFill>
-                                    </w:rPr>
-                                    <w:t>-0</w:t>
-                                  </w:r>
-                                  <w:r>
-                                    <w:rPr>
-                                      <w:rFonts w:hint="default" w:ascii="Arial" w:hAnsi="Arial" w:eastAsia="Microsoft YaHei" w:cs="Arial"/>
-                                      <w:b/>
-                                      <w:bCs/>
-                                      <w:color w:val="4F81BD" w:themeColor="accent1"/>
-                                      <w:sz w:val="16"/>
-                                      <w:szCs w:val="16"/>
-                                      <w14:textFill>
-                                        <w14:solidFill>
-                                          <w14:schemeClr w14:val="accent1"/>
-                                        </w14:solidFill>
-                                      </w14:textFill>
-                                    </w:rPr>
-                                    <w:t>7</w:t>
-                                  </w:r>
-                                  <w:r>
-                                    <w:rPr>
-                                      <w:rFonts w:hint="default" w:ascii="Arial" w:hAnsi="Arial" w:eastAsia="Microsoft YaHei" w:cs="Arial"/>
-                                      <w:b/>
-                                      <w:bCs/>
-                                      <w:color w:val="4F81BD" w:themeColor="accent1"/>
-                                      <w:sz w:val="16"/>
-                                      <w:szCs w:val="16"/>
-                                      <w14:textFill>
-                                        <w14:solidFill>
-                                          <w14:schemeClr w14:val="accent1"/>
-                                        </w14:solidFill>
-                                      </w14:textFill>
-                                    </w:rPr>
-                                    <w:t xml:space="preserve"> -</w:t>
-                                  </w:r>
-                                  <w:r>
-                                    <w:rPr>
-                                      <w:rFonts w:hint="default" w:ascii="Arial" w:hAnsi="Arial" w:eastAsia="Microsoft YaHei" w:cs="Arial"/>
-                                      <w:b/>
-                                      <w:bCs/>
-                                      <w:color w:val="4F81BD" w:themeColor="accent1"/>
-                                      <w:sz w:val="16"/>
-                                      <w:szCs w:val="16"/>
-                                      <w14:textFill>
-                                        <w14:solidFill>
-                                          <w14:schemeClr w14:val="accent1"/>
-                                        </w14:solidFill>
-                                      </w14:textFill>
-                                    </w:rPr>
-                                    <w:t xml:space="preserve"> Present</w:t>
+                                    <w:t>2021-07 - Present</w:t>
                                   </w:r>
                                 </w:p>
                               </w:tc>
@@ -439,16 +339,6 @@
                               </w:tc>
                             </w:tr>
                             <w:tr>
-                              <w:tblPrEx>
-                                <w:tblBorders>
-                                  <w:top w:val="none" w:color="auto" w:sz="0" w:space="0"/>
-                                  <w:left w:val="none" w:color="auto" w:sz="0" w:space="0"/>
-                                  <w:bottom w:val="none" w:color="auto" w:sz="0" w:space="0"/>
-                                  <w:right w:val="none" w:color="auto" w:sz="0" w:space="0"/>
-                                  <w:insideH w:val="none" w:color="auto" w:sz="0" w:space="0"/>
-                                  <w:insideV w:val="none" w:color="auto" w:sz="0" w:space="0"/>
-                                </w:tblBorders>
-                              </w:tblPrEx>
                               <w:trPr>
                                 <w:trHeight w:val="312" w:hRule="atLeast"/>
                               </w:trPr>
@@ -602,16 +492,6 @@
                               </w:tc>
                             </w:tr>
                             <w:tr>
-                              <w:tblPrEx>
-                                <w:tblBorders>
-                                  <w:top w:val="none" w:color="auto" w:sz="0" w:space="0"/>
-                                  <w:left w:val="none" w:color="auto" w:sz="0" w:space="0"/>
-                                  <w:bottom w:val="none" w:color="auto" w:sz="0" w:space="0"/>
-                                  <w:right w:val="none" w:color="auto" w:sz="0" w:space="0"/>
-                                  <w:insideH w:val="none" w:color="auto" w:sz="0" w:space="0"/>
-                                  <w:insideV w:val="none" w:color="auto" w:sz="0" w:space="0"/>
-                                </w:tblBorders>
-                              </w:tblPrEx>
                               <w:trPr>
                                 <w:trHeight w:val="90" w:hRule="atLeast"/>
                               </w:trPr>
@@ -654,16 +534,6 @@
                               </w:tc>
                             </w:tr>
                             <w:tr>
-                              <w:tblPrEx>
-                                <w:tblBorders>
-                                  <w:top w:val="none" w:color="auto" w:sz="0" w:space="0"/>
-                                  <w:left w:val="none" w:color="auto" w:sz="0" w:space="0"/>
-                                  <w:bottom w:val="none" w:color="auto" w:sz="0" w:space="0"/>
-                                  <w:right w:val="none" w:color="auto" w:sz="0" w:space="0"/>
-                                  <w:insideH w:val="none" w:color="auto" w:sz="0" w:space="0"/>
-                                  <w:insideV w:val="none" w:color="auto" w:sz="0" w:space="0"/>
-                                </w:tblBorders>
-                              </w:tblPrEx>
                               <w:trPr>
                                 <w:trHeight w:val="312" w:hRule="atLeast"/>
                               </w:trPr>
@@ -706,87 +576,7 @@
                                         </w14:solidFill>
                                       </w14:textFill>
                                     </w:rPr>
-                                    <w:t>20</w:t>
-                                  </w:r>
-                                  <w:r>
-                                    <w:rPr>
-                                      <w:rFonts w:hint="default" w:ascii="Arial" w:hAnsi="Arial" w:eastAsia="Microsoft YaHei" w:cs="Arial"/>
-                                      <w:b/>
-                                      <w:bCs/>
-                                      <w:color w:val="4F81BD" w:themeColor="accent1"/>
-                                      <w:sz w:val="16"/>
-                                      <w:szCs w:val="16"/>
-                                      <w14:textFill>
-                                        <w14:solidFill>
-                                          <w14:schemeClr w14:val="accent1"/>
-                                        </w14:solidFill>
-                                      </w14:textFill>
-                                    </w:rPr>
-                                    <w:t>20</w:t>
-                                  </w:r>
-                                  <w:r>
-                                    <w:rPr>
-                                      <w:rFonts w:hint="default" w:ascii="Arial" w:hAnsi="Arial" w:eastAsia="Microsoft YaHei" w:cs="Arial"/>
-                                      <w:b/>
-                                      <w:bCs/>
-                                      <w:color w:val="4F81BD" w:themeColor="accent1"/>
-                                      <w:sz w:val="16"/>
-                                      <w:szCs w:val="16"/>
-                                      <w14:textFill>
-                                        <w14:solidFill>
-                                          <w14:schemeClr w14:val="accent1"/>
-                                        </w14:solidFill>
-                                      </w14:textFill>
-                                    </w:rPr>
-                                    <w:t>-</w:t>
-                                  </w:r>
-                                  <w:r>
-                                    <w:rPr>
-                                      <w:rFonts w:hint="default" w:ascii="Arial" w:hAnsi="Arial" w:eastAsia="Microsoft YaHei" w:cs="Arial"/>
-                                      <w:b/>
-                                      <w:bCs/>
-                                      <w:color w:val="4F81BD" w:themeColor="accent1"/>
-                                      <w:sz w:val="16"/>
-                                      <w:szCs w:val="16"/>
-                                      <w14:textFill>
-                                        <w14:solidFill>
-                                          <w14:schemeClr w14:val="accent1"/>
-                                        </w14:solidFill>
-                                      </w14:textFill>
-                                    </w:rPr>
-                                    <w:t>08</w:t>
-                                  </w:r>
-                                  <w:r>
-                                    <w:rPr>
-                                      <w:rFonts w:hint="default" w:ascii="Arial" w:hAnsi="Arial" w:eastAsia="Microsoft YaHei" w:cs="Arial"/>
-                                      <w:b/>
-                                      <w:bCs/>
-                                      <w:color w:val="4F81BD" w:themeColor="accent1"/>
-                                      <w:sz w:val="16"/>
-                                      <w:szCs w:val="16"/>
-                                      <w14:textFill>
-                                        <w14:solidFill>
-                                          <w14:schemeClr w14:val="accent1"/>
-                                        </w14:solidFill>
-                                      </w14:textFill>
-                                    </w:rPr>
-                                    <w:t xml:space="preserve"> - </w:t>
-                                  </w:r>
-                                  <w:r>
-                                    <w:rPr>
-                                      <w:rFonts w:hint="default" w:ascii="Arial" w:hAnsi="Arial" w:eastAsia="Microsoft YaHei" w:cs="Arial"/>
-                                      <w:b/>
-                                      <w:bCs/>
-                                      <w:color w:val="4F81BD" w:themeColor="accent1"/>
-                                      <w:sz w:val="16"/>
-                                      <w:szCs w:val="16"/>
-                                      <w14:textFill>
-                                        <w14:solidFill>
-                                          <w14:schemeClr w14:val="accent1"/>
-                                        </w14:solidFill>
-                                      </w14:textFill>
-                                    </w:rPr>
-                                    <w:t>Present</w:t>
+                                    <w:t>2020-08 - Present</w:t>
                                   </w:r>
                                 </w:p>
                               </w:tc>
@@ -880,16 +670,6 @@
                               </w:tc>
                             </w:tr>
                             <w:tr>
-                              <w:tblPrEx>
-                                <w:tblBorders>
-                                  <w:top w:val="none" w:color="auto" w:sz="0" w:space="0"/>
-                                  <w:left w:val="none" w:color="auto" w:sz="0" w:space="0"/>
-                                  <w:bottom w:val="none" w:color="auto" w:sz="0" w:space="0"/>
-                                  <w:right w:val="none" w:color="auto" w:sz="0" w:space="0"/>
-                                  <w:insideH w:val="none" w:color="auto" w:sz="0" w:space="0"/>
-                                  <w:insideV w:val="none" w:color="auto" w:sz="0" w:space="0"/>
-                                </w:tblBorders>
-                              </w:tblPrEx>
                               <w:trPr>
                                 <w:trHeight w:val="312" w:hRule="atLeast"/>
                               </w:trPr>
@@ -1069,16 +849,6 @@
                               </w:tc>
                             </w:tr>
                             <w:tr>
-                              <w:tblPrEx>
-                                <w:tblBorders>
-                                  <w:top w:val="none" w:color="auto" w:sz="0" w:space="0"/>
-                                  <w:left w:val="none" w:color="auto" w:sz="0" w:space="0"/>
-                                  <w:bottom w:val="none" w:color="auto" w:sz="0" w:space="0"/>
-                                  <w:right w:val="none" w:color="auto" w:sz="0" w:space="0"/>
-                                  <w:insideH w:val="none" w:color="auto" w:sz="0" w:space="0"/>
-                                  <w:insideV w:val="none" w:color="auto" w:sz="0" w:space="0"/>
-                                </w:tblBorders>
-                              </w:tblPrEx>
                               <w:trPr>
                                 <w:trHeight w:val="312" w:hRule="atLeast"/>
                               </w:trPr>
@@ -1121,16 +891,6 @@
                               </w:tc>
                             </w:tr>
                             <w:tr>
-                              <w:tblPrEx>
-                                <w:tblBorders>
-                                  <w:top w:val="none" w:color="auto" w:sz="0" w:space="0"/>
-                                  <w:left w:val="none" w:color="auto" w:sz="0" w:space="0"/>
-                                  <w:bottom w:val="none" w:color="auto" w:sz="0" w:space="0"/>
-                                  <w:right w:val="none" w:color="auto" w:sz="0" w:space="0"/>
-                                  <w:insideH w:val="none" w:color="auto" w:sz="0" w:space="0"/>
-                                  <w:insideV w:val="none" w:color="auto" w:sz="0" w:space="0"/>
-                                </w:tblBorders>
-                              </w:tblPrEx>
                               <w:trPr>
                                 <w:trHeight w:val="312" w:hRule="atLeast"/>
                               </w:trPr>
@@ -1173,87 +933,7 @@
                                         </w14:solidFill>
                                       </w14:textFill>
                                     </w:rPr>
-                                    <w:t>20</w:t>
-                                  </w:r>
-                                  <w:r>
-                                    <w:rPr>
-                                      <w:rFonts w:hint="default" w:ascii="Arial" w:hAnsi="Arial" w:eastAsia="Microsoft YaHei" w:cs="Arial"/>
-                                      <w:b/>
-                                      <w:bCs/>
-                                      <w:color w:val="4F81BD" w:themeColor="accent1"/>
-                                      <w:sz w:val="16"/>
-                                      <w:szCs w:val="16"/>
-                                      <w14:textFill>
-                                        <w14:solidFill>
-                                          <w14:schemeClr w14:val="accent1"/>
-                                        </w14:solidFill>
-                                      </w14:textFill>
-                                    </w:rPr>
-                                    <w:t>20</w:t>
-                                  </w:r>
-                                  <w:r>
-                                    <w:rPr>
-                                      <w:rFonts w:hint="default" w:ascii="Arial" w:hAnsi="Arial" w:eastAsia="Microsoft YaHei" w:cs="Arial"/>
-                                      <w:b/>
-                                      <w:bCs/>
-                                      <w:color w:val="4F81BD" w:themeColor="accent1"/>
-                                      <w:sz w:val="16"/>
-                                      <w:szCs w:val="16"/>
-                                      <w14:textFill>
-                                        <w14:solidFill>
-                                          <w14:schemeClr w14:val="accent1"/>
-                                        </w14:solidFill>
-                                      </w14:textFill>
-                                    </w:rPr>
-                                    <w:t>-</w:t>
-                                  </w:r>
-                                  <w:r>
-                                    <w:rPr>
-                                      <w:rFonts w:hint="default" w:ascii="Arial" w:hAnsi="Arial" w:eastAsia="Microsoft YaHei" w:cs="Arial"/>
-                                      <w:b/>
-                                      <w:bCs/>
-                                      <w:color w:val="4F81BD" w:themeColor="accent1"/>
-                                      <w:sz w:val="16"/>
-                                      <w:szCs w:val="16"/>
-                                      <w14:textFill>
-                                        <w14:solidFill>
-                                          <w14:schemeClr w14:val="accent1"/>
-                                        </w14:solidFill>
-                                      </w14:textFill>
-                                    </w:rPr>
-                                    <w:t>11</w:t>
-                                  </w:r>
-                                  <w:r>
-                                    <w:rPr>
-                                      <w:rFonts w:hint="default" w:ascii="Arial" w:hAnsi="Arial" w:eastAsia="Microsoft YaHei" w:cs="Arial"/>
-                                      <w:b/>
-                                      <w:bCs/>
-                                      <w:color w:val="4F81BD" w:themeColor="accent1"/>
-                                      <w:sz w:val="16"/>
-                                      <w:szCs w:val="16"/>
-                                      <w14:textFill>
-                                        <w14:solidFill>
-                                          <w14:schemeClr w14:val="accent1"/>
-                                        </w14:solidFill>
-                                      </w14:textFill>
-                                    </w:rPr>
-                                    <w:t xml:space="preserve"> - </w:t>
-                                  </w:r>
-                                  <w:r>
-                                    <w:rPr>
-                                      <w:rFonts w:hint="default" w:ascii="Arial" w:hAnsi="Arial" w:eastAsia="Microsoft YaHei" w:cs="Arial"/>
-                                      <w:b/>
-                                      <w:bCs/>
-                                      <w:color w:val="4F81BD" w:themeColor="accent1"/>
-                                      <w:sz w:val="16"/>
-                                      <w:szCs w:val="16"/>
-                                      <w14:textFill>
-                                        <w14:solidFill>
-                                          <w14:schemeClr w14:val="accent1"/>
-                                        </w14:solidFill>
-                                      </w14:textFill>
-                                    </w:rPr>
-                                    <w:t>Present</w:t>
+                                    <w:t>2020-11 - Present</w:t>
                                   </w:r>
                                 </w:p>
                               </w:tc>
@@ -1349,16 +1029,6 @@
                               </w:tc>
                             </w:tr>
                             <w:tr>
-                              <w:tblPrEx>
-                                <w:tblBorders>
-                                  <w:top w:val="none" w:color="auto" w:sz="0" w:space="0"/>
-                                  <w:left w:val="none" w:color="auto" w:sz="0" w:space="0"/>
-                                  <w:bottom w:val="none" w:color="auto" w:sz="0" w:space="0"/>
-                                  <w:right w:val="none" w:color="auto" w:sz="0" w:space="0"/>
-                                  <w:insideH w:val="none" w:color="auto" w:sz="0" w:space="0"/>
-                                  <w:insideV w:val="none" w:color="auto" w:sz="0" w:space="0"/>
-                                </w:tblBorders>
-                              </w:tblPrEx>
                               <w:trPr>
                                 <w:trHeight w:val="2644" w:hRule="atLeast"/>
                               </w:trPr>
@@ -1476,6 +1146,7 @@
                                 <w:p>
                                   <w:pPr>
                                     <w:numPr>
+                                      <w:ilvl w:val="0"/>
                                       <w:numId w:val="0"/>
                                     </w:numPr>
                                     <w:tabs>
@@ -1518,7 +1189,7 @@
           </mc:Choice>
           <mc:Fallback>
             <w:pict>
-              <v:shape id="文本框 18" o:spid="_x0000_s1026" o:spt="202" type="#_x0000_t202" style="position:absolute;left:0pt;margin-left:140.05pt;margin-top:203.9pt;height:548.9pt;width:345.5pt;z-index:-251646976;mso-width-relative:page;mso-height-relative:page;" filled="f" stroked="f" coordsize="21600,21600" o:gfxdata="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">
+              <v:shape id="文本框 18" o:spid="_x0000_s1026" o:spt="202" type="#_x0000_t202" style="position:absolute;left:0pt;margin-left:140.05pt;margin-top:203.9pt;height:548.9pt;width:345.5pt;z-index:-251646976;mso-width-relative:page;mso-height-relative:page;" filled="f" stroked="f" coordsize="21600,21600" o:gfxdata="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">
                 <v:fill on="f" focussize="0,0"/>
                 <v:stroke on="f" weight="0.5pt"/>
                 <v:imagedata o:title=""/>
@@ -1731,87 +1402,7 @@
                                   </w14:solidFill>
                                 </w14:textFill>
                               </w:rPr>
-                              <w:t>20</w:t>
-                            </w:r>
-                            <w:r>
-                              <w:rPr>
-                                <w:rFonts w:hint="default" w:ascii="Arial" w:hAnsi="Arial" w:eastAsia="Microsoft YaHei" w:cs="Arial"/>
-                                <w:b/>
-                                <w:bCs/>
-                                <w:color w:val="4F81BD" w:themeColor="accent1"/>
-                                <w:sz w:val="16"/>
-                                <w:szCs w:val="16"/>
-                                <w14:textFill>
-                                  <w14:solidFill>
-                                    <w14:schemeClr w14:val="accent1"/>
-                                  </w14:solidFill>
-                                </w14:textFill>
-                              </w:rPr>
-                              <w:t>21</w:t>
-                            </w:r>
-                            <w:r>
-                              <w:rPr>
-                                <w:rFonts w:hint="default" w:ascii="Arial" w:hAnsi="Arial" w:eastAsia="Microsoft YaHei" w:cs="Arial"/>
-                                <w:b/>
-                                <w:bCs/>
-                                <w:color w:val="4F81BD" w:themeColor="accent1"/>
-                                <w:sz w:val="16"/>
-                                <w:szCs w:val="16"/>
-                                <w14:textFill>
-                                  <w14:solidFill>
-                                    <w14:schemeClr w14:val="accent1"/>
-                                  </w14:solidFill>
-                                </w14:textFill>
-                              </w:rPr>
-                              <w:t>-0</w:t>
-                            </w:r>
-                            <w:r>
-                              <w:rPr>
-                                <w:rFonts w:hint="default" w:ascii="Arial" w:hAnsi="Arial" w:eastAsia="Microsoft YaHei" w:cs="Arial"/>
-                                <w:b/>
-                                <w:bCs/>
-                                <w:color w:val="4F81BD" w:themeColor="accent1"/>
-                                <w:sz w:val="16"/>
-                                <w:szCs w:val="16"/>
-                                <w14:textFill>
-                                  <w14:solidFill>
-                                    <w14:schemeClr w14:val="accent1"/>
-                                  </w14:solidFill>
-                                </w14:textFill>
-                              </w:rPr>
-                              <w:t>7</w:t>
-                            </w:r>
-                            <w:r>
-                              <w:rPr>
-                                <w:rFonts w:hint="default" w:ascii="Arial" w:hAnsi="Arial" w:eastAsia="Microsoft YaHei" w:cs="Arial"/>
-                                <w:b/>
-                                <w:bCs/>
-                                <w:color w:val="4F81BD" w:themeColor="accent1"/>
-                                <w:sz w:val="16"/>
-                                <w:szCs w:val="16"/>
-                                <w14:textFill>
-                                  <w14:solidFill>
-                                    <w14:schemeClr w14:val="accent1"/>
-                                  </w14:solidFill>
-                                </w14:textFill>
-                              </w:rPr>
-                              <w:t xml:space="preserve"> -</w:t>
-                            </w:r>
-                            <w:r>
-                              <w:rPr>
-                                <w:rFonts w:hint="default" w:ascii="Arial" w:hAnsi="Arial" w:eastAsia="Microsoft YaHei" w:cs="Arial"/>
-                                <w:b/>
-                                <w:bCs/>
-                                <w:color w:val="4F81BD" w:themeColor="accent1"/>
-                                <w:sz w:val="16"/>
-                                <w:szCs w:val="16"/>
-                                <w14:textFill>
-                                  <w14:solidFill>
-                                    <w14:schemeClr w14:val="accent1"/>
-                                  </w14:solidFill>
-                                </w14:textFill>
-                              </w:rPr>
-                              <w:t xml:space="preserve"> Present</w:t>
+                              <w:t>2021-07 - Present</w:t>
                             </w:r>
                           </w:p>
                         </w:tc>
@@ -2175,87 +1766,7 @@
                                   </w14:solidFill>
                                 </w14:textFill>
                               </w:rPr>
-                              <w:t>20</w:t>
-                            </w:r>
-                            <w:r>
-                              <w:rPr>
-                                <w:rFonts w:hint="default" w:ascii="Arial" w:hAnsi="Arial" w:eastAsia="Microsoft YaHei" w:cs="Arial"/>
-                                <w:b/>
-                                <w:bCs/>
-                                <w:color w:val="4F81BD" w:themeColor="accent1"/>
-                                <w:sz w:val="16"/>
-                                <w:szCs w:val="16"/>
-                                <w14:textFill>
-                                  <w14:solidFill>
-                                    <w14:schemeClr w14:val="accent1"/>
-                                  </w14:solidFill>
-                                </w14:textFill>
-                              </w:rPr>
-                              <w:t>20</w:t>
-                            </w:r>
-                            <w:r>
-                              <w:rPr>
-                                <w:rFonts w:hint="default" w:ascii="Arial" w:hAnsi="Arial" w:eastAsia="Microsoft YaHei" w:cs="Arial"/>
-                                <w:b/>
-                                <w:bCs/>
-                                <w:color w:val="4F81BD" w:themeColor="accent1"/>
-                                <w:sz w:val="16"/>
-                                <w:szCs w:val="16"/>
-                                <w14:textFill>
-                                  <w14:solidFill>
-                                    <w14:schemeClr w14:val="accent1"/>
-                                  </w14:solidFill>
-                                </w14:textFill>
-                              </w:rPr>
-                              <w:t>-</w:t>
-                            </w:r>
-                            <w:r>
-                              <w:rPr>
-                                <w:rFonts w:hint="default" w:ascii="Arial" w:hAnsi="Arial" w:eastAsia="Microsoft YaHei" w:cs="Arial"/>
-                                <w:b/>
-                                <w:bCs/>
-                                <w:color w:val="4F81BD" w:themeColor="accent1"/>
-                                <w:sz w:val="16"/>
-                                <w:szCs w:val="16"/>
-                                <w14:textFill>
-                                  <w14:solidFill>
-                                    <w14:schemeClr w14:val="accent1"/>
-                                  </w14:solidFill>
-                                </w14:textFill>
-                              </w:rPr>
-                              <w:t>08</w:t>
-                            </w:r>
-                            <w:r>
-                              <w:rPr>
-                                <w:rFonts w:hint="default" w:ascii="Arial" w:hAnsi="Arial" w:eastAsia="Microsoft YaHei" w:cs="Arial"/>
-                                <w:b/>
-                                <w:bCs/>
-                                <w:color w:val="4F81BD" w:themeColor="accent1"/>
-                                <w:sz w:val="16"/>
-                                <w:szCs w:val="16"/>
-                                <w14:textFill>
-                                  <w14:solidFill>
-                                    <w14:schemeClr w14:val="accent1"/>
-                                  </w14:solidFill>
-                                </w14:textFill>
-                              </w:rPr>
-                              <w:t xml:space="preserve"> - </w:t>
-                            </w:r>
-                            <w:r>
-                              <w:rPr>
-                                <w:rFonts w:hint="default" w:ascii="Arial" w:hAnsi="Arial" w:eastAsia="Microsoft YaHei" w:cs="Arial"/>
-                                <w:b/>
-                                <w:bCs/>
-                                <w:color w:val="4F81BD" w:themeColor="accent1"/>
-                                <w:sz w:val="16"/>
-                                <w:szCs w:val="16"/>
-                                <w14:textFill>
-                                  <w14:solidFill>
-                                    <w14:schemeClr w14:val="accent1"/>
-                                  </w14:solidFill>
-                                </w14:textFill>
-                              </w:rPr>
-                              <w:t>Present</w:t>
+                              <w:t>2020-08 - Present</w:t>
                             </w:r>
                           </w:p>
                         </w:tc>
@@ -2642,87 +2153,7 @@
                                   </w14:solidFill>
                                 </w14:textFill>
                               </w:rPr>
-                              <w:t>20</w:t>
-                            </w:r>
-                            <w:r>
-                              <w:rPr>
-                                <w:rFonts w:hint="default" w:ascii="Arial" w:hAnsi="Arial" w:eastAsia="Microsoft YaHei" w:cs="Arial"/>
-                                <w:b/>
-                                <w:bCs/>
-                                <w:color w:val="4F81BD" w:themeColor="accent1"/>
-                                <w:sz w:val="16"/>
-                                <w:szCs w:val="16"/>
-                                <w14:textFill>
-                                  <w14:solidFill>
-                                    <w14:schemeClr w14:val="accent1"/>
-                                  </w14:solidFill>
-                                </w14:textFill>
-                              </w:rPr>
-                              <w:t>20</w:t>
-                            </w:r>
-                            <w:r>
-                              <w:rPr>
-                                <w:rFonts w:hint="default" w:ascii="Arial" w:hAnsi="Arial" w:eastAsia="Microsoft YaHei" w:cs="Arial"/>
-                                <w:b/>
-                                <w:bCs/>
-                                <w:color w:val="4F81BD" w:themeColor="accent1"/>
-                                <w:sz w:val="16"/>
-                                <w:szCs w:val="16"/>
-                                <w14:textFill>
-                                  <w14:solidFill>
-                                    <w14:schemeClr w14:val="accent1"/>
-                                  </w14:solidFill>
-                                </w14:textFill>
-                              </w:rPr>
-                              <w:t>-</w:t>
-                            </w:r>
-                            <w:r>
-                              <w:rPr>
-                                <w:rFonts w:hint="default" w:ascii="Arial" w:hAnsi="Arial" w:eastAsia="Microsoft YaHei" w:cs="Arial"/>
-                                <w:b/>
-                                <w:bCs/>
-                                <w:color w:val="4F81BD" w:themeColor="accent1"/>
-                                <w:sz w:val="16"/>
-                                <w:szCs w:val="16"/>
-                                <w14:textFill>
-                                  <w14:solidFill>
-                                    <w14:schemeClr w14:val="accent1"/>
-                                  </w14:solidFill>
-                                </w14:textFill>
-                              </w:rPr>
-                              <w:t>11</w:t>
-                            </w:r>
-                            <w:r>
-                              <w:rPr>
-                                <w:rFonts w:hint="default" w:ascii="Arial" w:hAnsi="Arial" w:eastAsia="Microsoft YaHei" w:cs="Arial"/>
-                                <w:b/>
-                                <w:bCs/>
-                                <w:color w:val="4F81BD" w:themeColor="accent1"/>
-                                <w:sz w:val="16"/>
-                                <w:szCs w:val="16"/>
-                                <w14:textFill>
-                                  <w14:solidFill>
-                                    <w14:schemeClr w14:val="accent1"/>
-                                  </w14:solidFill>
-                                </w14:textFill>
-                              </w:rPr>
-                              <w:t xml:space="preserve"> - </w:t>
-                            </w:r>
-                            <w:r>
-                              <w:rPr>
-                                <w:rFonts w:hint="default" w:ascii="Arial" w:hAnsi="Arial" w:eastAsia="Microsoft YaHei" w:cs="Arial"/>
-                                <w:b/>
-                                <w:bCs/>
-                                <w:color w:val="4F81BD" w:themeColor="accent1"/>
-                                <w:sz w:val="16"/>
-                                <w:szCs w:val="16"/>
-                                <w14:textFill>
-                                  <w14:solidFill>
-                                    <w14:schemeClr w14:val="accent1"/>
-                                  </w14:solidFill>
-                                </w14:textFill>
-                              </w:rPr>
-                              <w:t>Present</w:t>
+                              <w:t>2020-11 - Present</w:t>
                             </w:r>
                           </w:p>
                         </w:tc>
@@ -2945,6 +2376,7 @@
                           <w:p>
                             <w:pPr>
                               <w:numPr>
+                                <w:ilvl w:val="0"/>
                                 <w:numId w:val="0"/>
                               </w:numPr>
                               <w:tabs>
@@ -3045,16 +2477,6 @@
                               <w:gridCol w:w="3080"/>
                             </w:tblGrid>
                             <w:tr>
-                              <w:tblPrEx>
-                                <w:tblBorders>
-                                  <w:top w:val="none" w:color="auto" w:sz="0" w:space="0"/>
-                                  <w:left w:val="none" w:color="auto" w:sz="0" w:space="0"/>
-                                  <w:bottom w:val="none" w:color="auto" w:sz="0" w:space="0"/>
-                                  <w:right w:val="none" w:color="auto" w:sz="0" w:space="0"/>
-                                  <w:insideH w:val="none" w:color="auto" w:sz="0" w:space="0"/>
-                                  <w:insideV w:val="none" w:color="auto" w:sz="0" w:space="0"/>
-                                </w:tblBorders>
-                              </w:tblPrEx>
                               <w:trPr>
                                 <w:trHeight w:val="350" w:hRule="atLeast"/>
                               </w:trPr>
@@ -3323,16 +2745,6 @@
                         <w:gridCol w:w="3080"/>
                       </w:tblGrid>
                       <w:tr>
-                        <w:tblPrEx>
-                          <w:tblBorders>
-                            <w:top w:val="none" w:color="auto" w:sz="0" w:space="0"/>
-                            <w:left w:val="none" w:color="auto" w:sz="0" w:space="0"/>
-                            <w:bottom w:val="none" w:color="auto" w:sz="0" w:space="0"/>
-                            <w:right w:val="none" w:color="auto" w:sz="0" w:space="0"/>
-                            <w:insideH w:val="none" w:color="auto" w:sz="0" w:space="0"/>
-                            <w:insideV w:val="none" w:color="auto" w:sz="0" w:space="0"/>
-                          </w:tblBorders>
-                        </w:tblPrEx>
                         <w:trPr>
                           <w:trHeight w:val="350" w:hRule="atLeast"/>
                         </w:trPr>
@@ -3966,21 +3378,7 @@
                                     </w14:solidFill>
                                   </w14:textFill>
                                 </w:rPr>
-                                <w:t>baifeng1991321</w:t>
-                              </w:r>
-                              <w:r>
-                                <w:rPr>
-                                  <w:rFonts w:hint="default" w:ascii="Arial" w:hAnsi="Arial" w:eastAsia="微软雅黑 Light" w:cs="Arial"/>
-                                  <w:color w:val="FFFFFF" w:themeColor="background1"/>
-                                  <w:sz w:val="20"/>
-                                  <w:szCs w:val="22"/>
-                                  <w14:textFill>
-                                    <w14:solidFill>
-                                      <w14:schemeClr w14:val="bg1"/>
-                                    </w14:solidFill>
-                                  </w14:textFill>
-                                </w:rPr>
-                                <w:t>@outlook.com</w:t>
+                                <w:t>baifeng1991321@outlook.com</w:t>
                               </w:r>
                             </w:p>
                           </w:txbxContent>
@@ -4032,21 +3430,7 @@
                               </w14:solidFill>
                             </w14:textFill>
                           </w:rPr>
-                          <w:t>baifeng1991321</w:t>
-                        </w:r>
-                        <w:r>
-                          <w:rPr>
-                            <w:rFonts w:hint="default" w:ascii="Arial" w:hAnsi="Arial" w:eastAsia="微软雅黑 Light" w:cs="Arial"/>
-                            <w:color w:val="FFFFFF" w:themeColor="background1"/>
-                            <w:sz w:val="20"/>
-                            <w:szCs w:val="22"/>
-                            <w14:textFill>
-                              <w14:solidFill>
-                                <w14:schemeClr w14:val="bg1"/>
-                              </w14:solidFill>
-                            </w14:textFill>
-                          </w:rPr>
-                          <w:t>@outlook.com</w:t>
+                          <w:t>baifeng1991321@outlook.com</w:t>
                         </w:r>
                       </w:p>
                     </w:txbxContent>
@@ -4142,77 +3526,7 @@
                                     </w14:solidFill>
                                   </w14:textFill>
                                 </w:rPr>
-                                <w:t>(</w:t>
-                              </w:r>
-                              <w:r>
-                                <w:rPr>
-                                  <w:rFonts w:hint="default" w:ascii="Arial" w:hAnsi="Arial" w:eastAsia="Microsoft YaHei" w:cs="Arial"/>
-                                  <w:color w:val="FFFFFF" w:themeColor="background1"/>
-                                  <w:sz w:val="20"/>
-                                  <w:szCs w:val="20"/>
-                                  <w14:textFill>
-                                    <w14:solidFill>
-                                      <w14:schemeClr w14:val="bg1"/>
-                                    </w14:solidFill>
-                                  </w14:textFill>
-                                </w:rPr>
-                                <w:t>156</w:t>
-                              </w:r>
-                              <w:r>
-                                <w:rPr>
-                                  <w:rFonts w:hint="default" w:ascii="Arial" w:hAnsi="Arial" w:eastAsia="Microsoft YaHei" w:cs="Arial"/>
-                                  <w:color w:val="FFFFFF" w:themeColor="background1"/>
-                                  <w:sz w:val="20"/>
-                                  <w:szCs w:val="20"/>
-                                  <w14:textFill>
-                                    <w14:solidFill>
-                                      <w14:schemeClr w14:val="bg1"/>
-                                    </w14:solidFill>
-                                  </w14:textFill>
-                                </w:rPr>
-                                <w:t xml:space="preserve">) </w:t>
-                              </w:r>
-                              <w:r>
-                                <w:rPr>
-                                  <w:rFonts w:hint="default" w:ascii="Arial" w:hAnsi="Arial" w:eastAsia="Microsoft YaHei" w:cs="Arial"/>
-                                  <w:color w:val="FFFFFF" w:themeColor="background1"/>
-                                  <w:sz w:val="20"/>
-                                  <w:szCs w:val="20"/>
-                                  <w14:textFill>
-                                    <w14:solidFill>
-                                      <w14:schemeClr w14:val="bg1"/>
-                                    </w14:solidFill>
-                                  </w14:textFill>
-                                </w:rPr>
-                                <w:t>0402</w:t>
-                              </w:r>
-                              <w:r>
-                                <w:rPr>
-                                  <w:rFonts w:hint="default" w:ascii="Arial" w:hAnsi="Arial" w:eastAsia="Microsoft YaHei" w:cs="Arial"/>
-                                  <w:color w:val="FFFFFF" w:themeColor="background1"/>
-                                  <w:sz w:val="20"/>
-                                  <w:szCs w:val="20"/>
-                                  <w14:textFill>
-                                    <w14:solidFill>
-                                      <w14:schemeClr w14:val="bg1"/>
-                                    </w14:solidFill>
-                                  </w14:textFill>
-                                </w:rPr>
-                                <w:t>-</w:t>
-                              </w:r>
-                              <w:r>
-                                <w:rPr>
-                                  <w:rFonts w:hint="default" w:ascii="Arial" w:hAnsi="Arial" w:eastAsia="Microsoft YaHei" w:cs="Arial"/>
-                                  <w:color w:val="FFFFFF" w:themeColor="background1"/>
-                                  <w:sz w:val="20"/>
-                                  <w:szCs w:val="20"/>
-                                  <w14:textFill>
-                                    <w14:solidFill>
-                                      <w14:schemeClr w14:val="bg1"/>
-                                    </w14:solidFill>
-                                  </w14:textFill>
-                                </w:rPr>
-                                <w:t>4346</w:t>
+                                <w:t>(156) 0402-4346</w:t>
                               </w:r>
                             </w:p>
                           </w:txbxContent>
@@ -6408,77 +5722,7 @@
                               </w14:solidFill>
                             </w14:textFill>
                           </w:rPr>
-                          <w:t>(</w:t>
-                        </w:r>
-                        <w:r>
-                          <w:rPr>
-                            <w:rFonts w:hint="default" w:ascii="Arial" w:hAnsi="Arial" w:eastAsia="Microsoft YaHei" w:cs="Arial"/>
-                            <w:color w:val="FFFFFF" w:themeColor="background1"/>
-                            <w:sz w:val="20"/>
-                            <w:szCs w:val="20"/>
-                            <w14:textFill>
-                              <w14:solidFill>
-                                <w14:schemeClr w14:val="bg1"/>
-                              </w14:solidFill>
-                            </w14:textFill>
-                          </w:rPr>
-                          <w:t>156</w:t>
-                        </w:r>
-                        <w:r>
-                          <w:rPr>
-                            <w:rFonts w:hint="default" w:ascii="Arial" w:hAnsi="Arial" w:eastAsia="Microsoft YaHei" w:cs="Arial"/>
-                            <w:color w:val="FFFFFF" w:themeColor="background1"/>
-                            <w:sz w:val="20"/>
-                            <w:szCs w:val="20"/>
-                            <w14:textFill>
-                              <w14:solidFill>
-                                <w14:schemeClr w14:val="bg1"/>
-                              </w14:solidFill>
-                            </w14:textFill>
-                          </w:rPr>
-                          <w:t xml:space="preserve">) </w:t>
-                        </w:r>
-                        <w:r>
-                          <w:rPr>
-                            <w:rFonts w:hint="default" w:ascii="Arial" w:hAnsi="Arial" w:eastAsia="Microsoft YaHei" w:cs="Arial"/>
-                            <w:color w:val="FFFFFF" w:themeColor="background1"/>
-                            <w:sz w:val="20"/>
-                            <w:szCs w:val="20"/>
-                            <w14:textFill>
-                              <w14:solidFill>
-                                <w14:schemeClr w14:val="bg1"/>
-                              </w14:solidFill>
-                            </w14:textFill>
-                          </w:rPr>
-                          <w:t>0402</w:t>
-                        </w:r>
-                        <w:r>
-                          <w:rPr>
-                            <w:rFonts w:hint="default" w:ascii="Arial" w:hAnsi="Arial" w:eastAsia="Microsoft YaHei" w:cs="Arial"/>
-                            <w:color w:val="FFFFFF" w:themeColor="background1"/>
-                            <w:sz w:val="20"/>
-                            <w:szCs w:val="20"/>
-                            <w14:textFill>
-                              <w14:solidFill>
-                                <w14:schemeClr w14:val="bg1"/>
-                              </w14:solidFill>
-                            </w14:textFill>
-                          </w:rPr>
-                          <w:t>-</w:t>
-                        </w:r>
-                        <w:r>
-                          <w:rPr>
-                            <w:rFonts w:hint="default" w:ascii="Arial" w:hAnsi="Arial" w:eastAsia="Microsoft YaHei" w:cs="Arial"/>
-                            <w:color w:val="FFFFFF" w:themeColor="background1"/>
-                            <w:sz w:val="20"/>
-                            <w:szCs w:val="20"/>
-                            <w14:textFill>
-                              <w14:solidFill>
-                                <w14:schemeClr w14:val="bg1"/>
-                              </w14:solidFill>
-                            </w14:textFill>
-                          </w:rPr>
-                          <w:t>4346</w:t>
+                          <w:t>(156) 0402-4346</w:t>
                         </w:r>
                       </w:p>
                     </w:txbxContent>
@@ -6700,6 +5944,16 @@
                                 </w:tc>
                               </w:tr>
                               <w:tr>
+                                <w:tblPrEx>
+                                  <w:tblBorders>
+                                    <w:top w:val="none" w:color="auto" w:sz="0" w:space="0"/>
+                                    <w:left w:val="none" w:color="auto" w:sz="0" w:space="0"/>
+                                    <w:bottom w:val="none" w:color="auto" w:sz="0" w:space="0"/>
+                                    <w:right w:val="none" w:color="auto" w:sz="0" w:space="0"/>
+                                    <w:insideH w:val="none" w:color="auto" w:sz="0" w:space="0"/>
+                                    <w:insideV w:val="none" w:color="auto" w:sz="0" w:space="0"/>
+                                  </w:tblBorders>
+                                </w:tblPrEx>
                                 <w:trPr>
                                   <w:trHeight w:val="182" w:hRule="atLeast"/>
                                 </w:trPr>
@@ -9313,6 +8567,16 @@
                           <w:gridCol w:w="3080"/>
                         </w:tblGrid>
                         <w:tr>
+                          <w:tblPrEx>
+                            <w:tblBorders>
+                              <w:top w:val="none" w:color="auto" w:sz="0" w:space="0"/>
+                              <w:left w:val="none" w:color="auto" w:sz="0" w:space="0"/>
+                              <w:bottom w:val="none" w:color="auto" w:sz="0" w:space="0"/>
+                              <w:right w:val="none" w:color="auto" w:sz="0" w:space="0"/>
+                              <w:insideH w:val="none" w:color="auto" w:sz="0" w:space="0"/>
+                              <w:insideV w:val="none" w:color="auto" w:sz="0" w:space="0"/>
+                            </w:tblBorders>
+                          </w:tblPrEx>
                           <w:trPr>
                             <w:trHeight w:val="350" w:hRule="atLeast"/>
                           </w:trPr>
@@ -9575,6 +8839,16 @@
                           </w:tc>
                         </w:tr>
                         <w:tr>
+                          <w:tblPrEx>
+                            <w:tblBorders>
+                              <w:top w:val="none" w:color="auto" w:sz="0" w:space="0"/>
+                              <w:left w:val="none" w:color="auto" w:sz="0" w:space="0"/>
+                              <w:bottom w:val="none" w:color="auto" w:sz="0" w:space="0"/>
+                              <w:right w:val="none" w:color="auto" w:sz="0" w:space="0"/>
+                              <w:insideH w:val="none" w:color="auto" w:sz="0" w:space="0"/>
+                              <w:insideV w:val="none" w:color="auto" w:sz="0" w:space="0"/>
+                            </w:tblBorders>
+                          </w:tblPrEx>
                           <w:trPr>
                             <w:trHeight w:val="182" w:hRule="atLeast"/>
                           </w:trPr>
@@ -9709,6 +8983,16 @@
                           </w:tc>
                         </w:tr>
                         <w:tr>
+                          <w:tblPrEx>
+                            <w:tblBorders>
+                              <w:top w:val="none" w:color="auto" w:sz="0" w:space="0"/>
+                              <w:left w:val="none" w:color="auto" w:sz="0" w:space="0"/>
+                              <w:bottom w:val="none" w:color="auto" w:sz="0" w:space="0"/>
+                              <w:right w:val="none" w:color="auto" w:sz="0" w:space="0"/>
+                              <w:insideH w:val="none" w:color="auto" w:sz="0" w:space="0"/>
+                              <w:insideV w:val="none" w:color="auto" w:sz="0" w:space="0"/>
+                            </w:tblBorders>
+                          </w:tblPrEx>
                           <w:trPr>
                             <w:trHeight w:val="182" w:hRule="atLeast"/>
                           </w:trPr>
@@ -9843,6 +9127,16 @@
                           </w:tc>
                         </w:tr>
                         <w:tr>
+                          <w:tblPrEx>
+                            <w:tblBorders>
+                              <w:top w:val="none" w:color="auto" w:sz="0" w:space="0"/>
+                              <w:left w:val="none" w:color="auto" w:sz="0" w:space="0"/>
+                              <w:bottom w:val="none" w:color="auto" w:sz="0" w:space="0"/>
+                              <w:right w:val="none" w:color="auto" w:sz="0" w:space="0"/>
+                              <w:insideH w:val="none" w:color="auto" w:sz="0" w:space="0"/>
+                              <w:insideV w:val="none" w:color="auto" w:sz="0" w:space="0"/>
+                            </w:tblBorders>
+                          </w:tblPrEx>
                           <w:trPr>
                             <w:trHeight w:val="182" w:hRule="atLeast"/>
                           </w:trPr>
@@ -9977,6 +9271,16 @@
                           </w:tc>
                         </w:tr>
                         <w:tr>
+                          <w:tblPrEx>
+                            <w:tblBorders>
+                              <w:top w:val="none" w:color="auto" w:sz="0" w:space="0"/>
+                              <w:left w:val="none" w:color="auto" w:sz="0" w:space="0"/>
+                              <w:bottom w:val="none" w:color="auto" w:sz="0" w:space="0"/>
+                              <w:right w:val="none" w:color="auto" w:sz="0" w:space="0"/>
+                              <w:insideH w:val="none" w:color="auto" w:sz="0" w:space="0"/>
+                              <w:insideV w:val="none" w:color="auto" w:sz="0" w:space="0"/>
+                            </w:tblBorders>
+                          </w:tblPrEx>
                           <w:trPr>
                             <w:trHeight w:val="182" w:hRule="atLeast"/>
                           </w:trPr>
@@ -10111,6 +9415,16 @@
                           </w:tc>
                         </w:tr>
                         <w:tr>
+                          <w:tblPrEx>
+                            <w:tblBorders>
+                              <w:top w:val="none" w:color="auto" w:sz="0" w:space="0"/>
+                              <w:left w:val="none" w:color="auto" w:sz="0" w:space="0"/>
+                              <w:bottom w:val="none" w:color="auto" w:sz="0" w:space="0"/>
+                              <w:right w:val="none" w:color="auto" w:sz="0" w:space="0"/>
+                              <w:insideH w:val="none" w:color="auto" w:sz="0" w:space="0"/>
+                              <w:insideV w:val="none" w:color="auto" w:sz="0" w:space="0"/>
+                            </w:tblBorders>
+                          </w:tblPrEx>
                           <w:trPr>
                             <w:trHeight w:val="182" w:hRule="atLeast"/>
                           </w:trPr>
@@ -10245,6 +9559,16 @@
                           </w:tc>
                         </w:tr>
                         <w:tr>
+                          <w:tblPrEx>
+                            <w:tblBorders>
+                              <w:top w:val="none" w:color="auto" w:sz="0" w:space="0"/>
+                              <w:left w:val="none" w:color="auto" w:sz="0" w:space="0"/>
+                              <w:bottom w:val="none" w:color="auto" w:sz="0" w:space="0"/>
+                              <w:right w:val="none" w:color="auto" w:sz="0" w:space="0"/>
+                              <w:insideH w:val="none" w:color="auto" w:sz="0" w:space="0"/>
+                              <w:insideV w:val="none" w:color="auto" w:sz="0" w:space="0"/>
+                            </w:tblBorders>
+                          </w:tblPrEx>
                           <w:trPr>
                             <w:trHeight w:val="182" w:hRule="atLeast"/>
                           </w:trPr>
@@ -10379,6 +9703,16 @@
                           </w:tc>
                         </w:tr>
                         <w:tr>
+                          <w:tblPrEx>
+                            <w:tblBorders>
+                              <w:top w:val="none" w:color="auto" w:sz="0" w:space="0"/>
+                              <w:left w:val="none" w:color="auto" w:sz="0" w:space="0"/>
+                              <w:bottom w:val="none" w:color="auto" w:sz="0" w:space="0"/>
+                              <w:right w:val="none" w:color="auto" w:sz="0" w:space="0"/>
+                              <w:insideH w:val="none" w:color="auto" w:sz="0" w:space="0"/>
+                              <w:insideV w:val="none" w:color="auto" w:sz="0" w:space="0"/>
+                            </w:tblBorders>
+                          </w:tblPrEx>
                           <w:trPr>
                             <w:trHeight w:val="182" w:hRule="atLeast"/>
                           </w:trPr>
@@ -10513,6 +9847,16 @@
                           </w:tc>
                         </w:tr>
                         <w:tr>
+                          <w:tblPrEx>
+                            <w:tblBorders>
+                              <w:top w:val="none" w:color="auto" w:sz="0" w:space="0"/>
+                              <w:left w:val="none" w:color="auto" w:sz="0" w:space="0"/>
+                              <w:bottom w:val="none" w:color="auto" w:sz="0" w:space="0"/>
+                              <w:right w:val="none" w:color="auto" w:sz="0" w:space="0"/>
+                              <w:insideH w:val="none" w:color="auto" w:sz="0" w:space="0"/>
+                              <w:insideV w:val="none" w:color="auto" w:sz="0" w:space="0"/>
+                            </w:tblBorders>
+                          </w:tblPrEx>
                           <w:trPr>
                             <w:trHeight w:val="182" w:hRule="atLeast"/>
                           </w:trPr>
@@ -10647,6 +9991,16 @@
                           </w:tc>
                         </w:tr>
                         <w:tr>
+                          <w:tblPrEx>
+                            <w:tblBorders>
+                              <w:top w:val="none" w:color="auto" w:sz="0" w:space="0"/>
+                              <w:left w:val="none" w:color="auto" w:sz="0" w:space="0"/>
+                              <w:bottom w:val="none" w:color="auto" w:sz="0" w:space="0"/>
+                              <w:right w:val="none" w:color="auto" w:sz="0" w:space="0"/>
+                              <w:insideH w:val="none" w:color="auto" w:sz="0" w:space="0"/>
+                              <w:insideV w:val="none" w:color="auto" w:sz="0" w:space="0"/>
+                            </w:tblBorders>
+                          </w:tblPrEx>
                           <w:trPr>
                             <w:trHeight w:val="182" w:hRule="atLeast"/>
                           </w:trPr>
@@ -10781,6 +10135,16 @@
                           </w:tc>
                         </w:tr>
                         <w:tr>
+                          <w:tblPrEx>
+                            <w:tblBorders>
+                              <w:top w:val="none" w:color="auto" w:sz="0" w:space="0"/>
+                              <w:left w:val="none" w:color="auto" w:sz="0" w:space="0"/>
+                              <w:bottom w:val="none" w:color="auto" w:sz="0" w:space="0"/>
+                              <w:right w:val="none" w:color="auto" w:sz="0" w:space="0"/>
+                              <w:insideH w:val="none" w:color="auto" w:sz="0" w:space="0"/>
+                              <w:insideV w:val="none" w:color="auto" w:sz="0" w:space="0"/>
+                            </w:tblBorders>
+                          </w:tblPrEx>
                           <w:trPr>
                             <w:trHeight w:val="288" w:hRule="atLeast"/>
                           </w:trPr>
@@ -10915,6 +10279,16 @@
                           </w:tc>
                         </w:tr>
                         <w:tr>
+                          <w:tblPrEx>
+                            <w:tblBorders>
+                              <w:top w:val="none" w:color="auto" w:sz="0" w:space="0"/>
+                              <w:left w:val="none" w:color="auto" w:sz="0" w:space="0"/>
+                              <w:bottom w:val="none" w:color="auto" w:sz="0" w:space="0"/>
+                              <w:right w:val="none" w:color="auto" w:sz="0" w:space="0"/>
+                              <w:insideH w:val="none" w:color="auto" w:sz="0" w:space="0"/>
+                              <w:insideV w:val="none" w:color="auto" w:sz="0" w:space="0"/>
+                            </w:tblBorders>
+                          </w:tblPrEx>
                           <w:trPr>
                             <w:trHeight w:val="182" w:hRule="atLeast"/>
                           </w:trPr>
@@ -11169,7 +10543,7 @@
                     </v:line>
                     <v:line id="直接连接符 32" o:spid="_x0000_s1026" o:spt="20" style="position:absolute;left:1342;top:10132;height:0;width:2821;" filled="f" stroked="t" coordsize="21600,21600" o:gfxdata="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">
                       <v:fill on="f" focussize="0,0"/>
-                      <v:stroke weight="5pt" color="#4F81BD [3204]" miterlimit="8" joinstyle="miter"/>
+                      <v:stroke weight="5pt" color="#4F81BD" miterlimit="8" joinstyle="miter"/>
                       <v:imagedata o:title=""/>
                       <o:lock v:ext="edit" aspectratio="f"/>
                     </v:line>
@@ -12553,71 +11927,7 @@
                                         </w14:solidFill>
                                       </w14:textFill>
                                     </w:rPr>
-                                    <w:t>20</w:t>
-                                  </w:r>
-                                  <w:r>
-                                    <w:rPr>
-                                      <w:rFonts w:hint="default" w:ascii="Arial" w:hAnsi="Arial" w:eastAsia="Microsoft YaHei" w:cs="Arial"/>
-                                      <w:b/>
-                                      <w:bCs/>
-                                      <w:color w:val="4F81BD" w:themeColor="accent1"/>
-                                      <w:sz w:val="16"/>
-                                      <w:szCs w:val="16"/>
-                                      <w14:textFill>
-                                        <w14:solidFill>
-                                          <w14:schemeClr w14:val="accent1"/>
-                                        </w14:solidFill>
-                                      </w14:textFill>
-                                    </w:rPr>
-                                    <w:t>08</w:t>
-                                  </w:r>
-                                  <w:r>
-                                    <w:rPr>
-                                      <w:rFonts w:hint="default" w:ascii="Arial" w:hAnsi="Arial" w:eastAsia="Microsoft YaHei" w:cs="Arial"/>
-                                      <w:b/>
-                                      <w:bCs/>
-                                      <w:color w:val="4F81BD" w:themeColor="accent1"/>
-                                      <w:sz w:val="16"/>
-                                      <w:szCs w:val="16"/>
-                                      <w14:textFill>
-                                        <w14:solidFill>
-                                          <w14:schemeClr w14:val="accent1"/>
-                                        </w14:solidFill>
-                                      </w14:textFill>
-                                    </w:rPr>
-                                    <w:t>-09 - 20</w:t>
-                                  </w:r>
-                                  <w:r>
-                                    <w:rPr>
-                                      <w:rFonts w:hint="default" w:ascii="Arial" w:hAnsi="Arial" w:eastAsia="Microsoft YaHei" w:cs="Arial"/>
-                                      <w:b/>
-                                      <w:bCs/>
-                                      <w:color w:val="4F81BD" w:themeColor="accent1"/>
-                                      <w:sz w:val="16"/>
-                                      <w:szCs w:val="16"/>
-                                      <w14:textFill>
-                                        <w14:solidFill>
-                                          <w14:schemeClr w14:val="accent1"/>
-                                        </w14:solidFill>
-                                      </w14:textFill>
-                                    </w:rPr>
-                                    <w:t>12</w:t>
-                                  </w:r>
-                                  <w:r>
-                                    <w:rPr>
-                                      <w:rFonts w:hint="default" w:ascii="Arial" w:hAnsi="Arial" w:eastAsia="Microsoft YaHei" w:cs="Arial"/>
-                                      <w:b/>
-                                      <w:bCs/>
-                                      <w:color w:val="4F81BD" w:themeColor="accent1"/>
-                                      <w:sz w:val="16"/>
-                                      <w:szCs w:val="16"/>
-                                      <w14:textFill>
-                                        <w14:solidFill>
-                                          <w14:schemeClr w14:val="accent1"/>
-                                        </w14:solidFill>
-                                      </w14:textFill>
-                                    </w:rPr>
-                                    <w:t>-07</w:t>
+                                    <w:t>2008-09 - 2012-07</w:t>
                                   </w:r>
                                 </w:p>
                               </w:tc>
@@ -12662,23 +11972,7 @@
                                         </w14:solidFill>
                                       </w14:textFill>
                                     </w:rPr>
-                                    <w:t>Bachelor</w:t>
-                                  </w:r>
-                                  <w:r>
-                                    <w:rPr>
-                                      <w:rFonts w:hint="default" w:ascii="Arial" w:hAnsi="Arial" w:eastAsia="Microsoft YaHei" w:cs="Arial"/>
-                                      <w:b/>
-                                      <w:bCs/>
-                                      <w:color w:val="4F81BD" w:themeColor="accent1"/>
-                                      <w:sz w:val="16"/>
-                                      <w:szCs w:val="16"/>
-                                      <w14:textFill>
-                                        <w14:solidFill>
-                                          <w14:schemeClr w14:val="accent1"/>
-                                        </w14:solidFill>
-                                      </w14:textFill>
-                                    </w:rPr>
-                                    <w:t>’s Degree</w:t>
+                                    <w:t>Bachelor’s Degree</w:t>
                                   </w:r>
                                 </w:p>
                               </w:tc>
@@ -12724,23 +12018,7 @@
                                         </w14:solidFill>
                                       </w14:textFill>
                                     </w:rPr>
-                                    <w:t xml:space="preserve">Computer </w:t>
-                                  </w:r>
-                                  <w:r>
-                                    <w:rPr>
-                                      <w:rFonts w:hint="default" w:ascii="Arial" w:hAnsi="Arial" w:eastAsia="Microsoft YaHei" w:cs="Arial"/>
-                                      <w:b/>
-                                      <w:bCs/>
-                                      <w:color w:val="4F81BD" w:themeColor="accent1"/>
-                                      <w:sz w:val="16"/>
-                                      <w:szCs w:val="16"/>
-                                      <w14:textFill>
-                                        <w14:solidFill>
-                                          <w14:schemeClr w14:val="accent1"/>
-                                        </w14:solidFill>
-                                      </w14:textFill>
-                                    </w:rPr>
-                                    <w:t>Software Engineering</w:t>
+                                    <w:t>Computer Software Engineering</w:t>
                                   </w:r>
                                 </w:p>
                               </w:tc>
@@ -12807,37 +12085,7 @@
                                         </w14:solidFill>
                                       </w14:textFill>
                                     </w:rPr>
-                                    <w:t>Shenyang University of Technology</w:t>
-                                  </w:r>
-                                  <w:r>
-                                    <w:rPr>
-                                      <w:rFonts w:hint="default" w:ascii="Arial" w:hAnsi="Arial" w:cs="Arial"/>
-                                      <w:color w:val="000000" w:themeColor="text1"/>
-                                      <w:spacing w:val="-2"/>
-                                      <w:sz w:val="16"/>
-                                      <w:szCs w:val="16"/>
-                                      <w14:textFill>
-                                        <w14:solidFill>
-                                          <w14:schemeClr w14:val="tx1"/>
-                                        </w14:solidFill>
-                                      </w14:textFill>
-                                    </w:rPr>
-                                    <w:t xml:space="preserve"> -</w:t>
-                                  </w:r>
-                                  <w:r>
-                                    <w:rPr>
-                                      <w:rFonts w:hint="default" w:ascii="Arial" w:hAnsi="Arial" w:cs="Arial"/>
-                                      <w:color w:val="000000" w:themeColor="text1"/>
-                                      <w:spacing w:val="-2"/>
-                                      <w:sz w:val="16"/>
-                                      <w:szCs w:val="16"/>
-                                      <w14:textFill>
-                                        <w14:solidFill>
-                                          <w14:schemeClr w14:val="tx1"/>
-                                        </w14:solidFill>
-                                      </w14:textFill>
-                                    </w:rPr>
-                                    <w:t xml:space="preserve"> Shenyang, China</w:t>
+                                    <w:t>Shenyang University of Technology - Shenyang, China</w:t>
                                   </w:r>
                                 </w:p>
                               </w:tc>
@@ -12861,7 +12109,7 @@
           </mc:Choice>
           <mc:Fallback>
             <w:pict>
-              <v:shape id="文本框 18" o:spid="_x0000_s1026" o:spt="202" type="#_x0000_t202" style="position:absolute;left:0pt;margin-left:140.65pt;margin-top:108.4pt;height:83.9pt;width:345.5pt;z-index:-251651072;mso-width-relative:page;mso-height-relative:page;" filled="f" stroked="f" coordsize="21600,21600" o:gfxdata="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">
+              <v:shape id="文本框 18" o:spid="_x0000_s1026" o:spt="202" type="#_x0000_t202" style="position:absolute;left:0pt;margin-left:140.65pt;margin-top:108.4pt;height:83.9pt;width:345.5pt;z-index:-251651072;mso-width-relative:page;mso-height-relative:page;" filled="f" stroked="f" coordsize="21600,21600" o:gfxdata="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">
                 <v:fill on="f" focussize="0,0"/>
                 <v:stroke on="f" weight="0.5pt"/>
                 <v:imagedata o:title=""/>
@@ -13074,71 +12322,7 @@
                                   </w14:solidFill>
                                 </w14:textFill>
                               </w:rPr>
-                              <w:t>20</w:t>
-                            </w:r>
-                            <w:r>
-                              <w:rPr>
-                                <w:rFonts w:hint="default" w:ascii="Arial" w:hAnsi="Arial" w:eastAsia="Microsoft YaHei" w:cs="Arial"/>
-                                <w:b/>
-                                <w:bCs/>
-                                <w:color w:val="4F81BD" w:themeColor="accent1"/>
-                                <w:sz w:val="16"/>
-                                <w:szCs w:val="16"/>
-                                <w14:textFill>
-                                  <w14:solidFill>
-                                    <w14:schemeClr w14:val="accent1"/>
-                                  </w14:solidFill>
-                                </w14:textFill>
-                              </w:rPr>
-                              <w:t>08</w:t>
-                            </w:r>
-                            <w:r>
-                              <w:rPr>
-                                <w:rFonts w:hint="default" w:ascii="Arial" w:hAnsi="Arial" w:eastAsia="Microsoft YaHei" w:cs="Arial"/>
-                                <w:b/>
-                                <w:bCs/>
-                                <w:color w:val="4F81BD" w:themeColor="accent1"/>
-                                <w:sz w:val="16"/>
-                                <w:szCs w:val="16"/>
-                                <w14:textFill>
-                                  <w14:solidFill>
-                                    <w14:schemeClr w14:val="accent1"/>
-                                  </w14:solidFill>
-                                </w14:textFill>
-                              </w:rPr>
-                              <w:t>-09 - 20</w:t>
-                            </w:r>
-                            <w:r>
-                              <w:rPr>
-                                <w:rFonts w:hint="default" w:ascii="Arial" w:hAnsi="Arial" w:eastAsia="Microsoft YaHei" w:cs="Arial"/>
-                                <w:b/>
-                                <w:bCs/>
-                                <w:color w:val="4F81BD" w:themeColor="accent1"/>
-                                <w:sz w:val="16"/>
-                                <w:szCs w:val="16"/>
-                                <w14:textFill>
-                                  <w14:solidFill>
-                                    <w14:schemeClr w14:val="accent1"/>
-                                  </w14:solidFill>
-                                </w14:textFill>
-                              </w:rPr>
-                              <w:t>12</w:t>
-                            </w:r>
-                            <w:r>
-                              <w:rPr>
-                                <w:rFonts w:hint="default" w:ascii="Arial" w:hAnsi="Arial" w:eastAsia="Microsoft YaHei" w:cs="Arial"/>
-                                <w:b/>
-                                <w:bCs/>
-                                <w:color w:val="4F81BD" w:themeColor="accent1"/>
-                                <w:sz w:val="16"/>
-                                <w:szCs w:val="16"/>
-                                <w14:textFill>
-                                  <w14:solidFill>
-                                    <w14:schemeClr w14:val="accent1"/>
-                                  </w14:solidFill>
-                                </w14:textFill>
-                              </w:rPr>
-                              <w:t>-07</w:t>
+                              <w:t>2008-09 - 2012-07</w:t>
                             </w:r>
                           </w:p>
                         </w:tc>
@@ -13183,23 +12367,7 @@
                                   </w14:solidFill>
                                 </w14:textFill>
                               </w:rPr>
-                              <w:t>Bachelor</w:t>
-                            </w:r>
-                            <w:r>
-                              <w:rPr>
-                                <w:rFonts w:hint="default" w:ascii="Arial" w:hAnsi="Arial" w:eastAsia="Microsoft YaHei" w:cs="Arial"/>
-                                <w:b/>
-                                <w:bCs/>
-                                <w:color w:val="4F81BD" w:themeColor="accent1"/>
-                                <w:sz w:val="16"/>
-                                <w:szCs w:val="16"/>
-                                <w14:textFill>
-                                  <w14:solidFill>
-                                    <w14:schemeClr w14:val="accent1"/>
-                                  </w14:solidFill>
-                                </w14:textFill>
-                              </w:rPr>
-                              <w:t>’s Degree</w:t>
+                              <w:t>Bachelor’s Degree</w:t>
                             </w:r>
                           </w:p>
                         </w:tc>
@@ -13245,23 +12413,7 @@
                                   </w14:solidFill>
                                 </w14:textFill>
                               </w:rPr>
-                              <w:t xml:space="preserve">Computer </w:t>
-                            </w:r>
-                            <w:r>
-                              <w:rPr>
-                                <w:rFonts w:hint="default" w:ascii="Arial" w:hAnsi="Arial" w:eastAsia="Microsoft YaHei" w:cs="Arial"/>
-                                <w:b/>
-                                <w:bCs/>
-                                <w:color w:val="4F81BD" w:themeColor="accent1"/>
-                                <w:sz w:val="16"/>
-                                <w:szCs w:val="16"/>
-                                <w14:textFill>
-                                  <w14:solidFill>
-                                    <w14:schemeClr w14:val="accent1"/>
-                                  </w14:solidFill>
-                                </w14:textFill>
-                              </w:rPr>
-                              <w:t>Software Engineering</w:t>
+                              <w:t>Computer Software Engineering</w:t>
                             </w:r>
                           </w:p>
                         </w:tc>
@@ -13328,37 +12480,7 @@
                                   </w14:solidFill>
                                 </w14:textFill>
                               </w:rPr>
-                              <w:t>Shenyang University of Technology</w:t>
-                            </w:r>
-                            <w:r>
-                              <w:rPr>
-                                <w:rFonts w:hint="default" w:ascii="Arial" w:hAnsi="Arial" w:cs="Arial"/>
-                                <w:color w:val="000000" w:themeColor="text1"/>
-                                <w:spacing w:val="-2"/>
-                                <w:sz w:val="16"/>
-                                <w:szCs w:val="16"/>
-                                <w14:textFill>
-                                  <w14:solidFill>
-                                    <w14:schemeClr w14:val="tx1"/>
-                                  </w14:solidFill>
-                                </w14:textFill>
-                              </w:rPr>
-                              <w:t xml:space="preserve"> -</w:t>
-                            </w:r>
-                            <w:r>
-                              <w:rPr>
-                                <w:rFonts w:hint="default" w:ascii="Arial" w:hAnsi="Arial" w:cs="Arial"/>
-                                <w:color w:val="000000" w:themeColor="text1"/>
-                                <w:spacing w:val="-2"/>
-                                <w:sz w:val="16"/>
-                                <w:szCs w:val="16"/>
-                                <w14:textFill>
-                                  <w14:solidFill>
-                                    <w14:schemeClr w14:val="tx1"/>
-                                  </w14:solidFill>
-                                </w14:textFill>
-                              </w:rPr>
-                              <w:t xml:space="preserve"> Shenyang, China</w:t>
+                              <w:t>Shenyang University of Technology - Shenyang, China</w:t>
                             </w:r>
                           </w:p>
                         </w:tc>
@@ -14508,8 +13630,1434 @@
       </w:r>
     </w:p>
     <w:p>
-      <w:bookmarkStart w:id="0" w:name="_GoBack"/>
-      <w:bookmarkEnd w:id="0"/>
+      <w:r>
+        <mc:AlternateContent>
+          <mc:Choice Requires="wps">
+            <w:drawing>
+              <wp:anchor distT="0" distB="0" distL="114300" distR="114300" simplePos="0" relativeHeight="251697152" behindDoc="0" locked="0" layoutInCell="1" allowOverlap="1">
+                <wp:simplePos x="0" y="0"/>
+                <wp:positionH relativeFrom="column">
+                  <wp:posOffset>-638175</wp:posOffset>
+                </wp:positionH>
+                <wp:positionV relativeFrom="paragraph">
+                  <wp:posOffset>8095615</wp:posOffset>
+                </wp:positionV>
+                <wp:extent cx="1791335" cy="0"/>
+                <wp:effectExtent l="0" t="31750" r="12065" b="44450"/>
+                <wp:wrapNone/>
+                <wp:docPr id="76" name="直接连接符 32"/>
+                <wp:cNvGraphicFramePr/>
+                <a:graphic xmlns:a="http://schemas.openxmlformats.org/drawingml/2006/main">
+                  <a:graphicData uri="http://schemas.microsoft.com/office/word/2010/wordprocessingShape">
+                    <wps:wsp>
+                      <wps:cNvCnPr/>
+                      <wps:spPr>
+                        <a:xfrm>
+                          <a:off x="0" y="0"/>
+                          <a:ext cx="1791335" cy="0"/>
+                        </a:xfrm>
+                        <a:prstGeom prst="line">
+                          <a:avLst/>
+                        </a:prstGeom>
+                        <a:ln w="63500">
+                          <a:solidFill>
+                            <a:schemeClr val="accent1"/>
+                          </a:solidFill>
+                        </a:ln>
+                      </wps:spPr>
+                      <wps:style>
+                        <a:lnRef idx="1">
+                          <a:schemeClr val="accent1"/>
+                        </a:lnRef>
+                        <a:fillRef idx="0">
+                          <a:schemeClr val="accent1"/>
+                        </a:fillRef>
+                        <a:effectRef idx="0">
+                          <a:schemeClr val="accent1"/>
+                        </a:effectRef>
+                        <a:fontRef idx="minor">
+                          <a:schemeClr val="tx1"/>
+                        </a:fontRef>
+                      </wps:style>
+                      <wps:bodyPr/>
+                    </wps:wsp>
+                  </a:graphicData>
+                </a:graphic>
+              </wp:anchor>
+            </w:drawing>
+          </mc:Choice>
+          <mc:Fallback>
+            <w:pict>
+              <v:line id="直接连接符 32" o:spid="_x0000_s1026" o:spt="20" style="position:absolute;left:0pt;margin-left:-50.25pt;margin-top:637.45pt;height:0pt;width:141.05pt;z-index:251697152;mso-width-relative:page;mso-height-relative:page;" filled="f" stroked="t" coordsize="21600,21600" o:gfxdata="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">
+                <v:fill on="f" focussize="0,0"/>
+                <v:stroke weight="5pt" color="#4F81BD [3204]" miterlimit="8" joinstyle="miter"/>
+                <v:imagedata o:title=""/>
+                <o:lock v:ext="edit" aspectratio="f"/>
+              </v:line>
+            </w:pict>
+          </mc:Fallback>
+        </mc:AlternateContent>
+      </w:r>
+      <w:r>
+        <mc:AlternateContent>
+          <mc:Choice Requires="wps">
+            <w:drawing>
+              <wp:anchor distT="0" distB="0" distL="114300" distR="114300" simplePos="0" relativeHeight="251696128" behindDoc="0" locked="0" layoutInCell="1" allowOverlap="1">
+                <wp:simplePos x="0" y="0"/>
+                <wp:positionH relativeFrom="column">
+                  <wp:posOffset>-635635</wp:posOffset>
+                </wp:positionH>
+                <wp:positionV relativeFrom="paragraph">
+                  <wp:posOffset>7713980</wp:posOffset>
+                </wp:positionV>
+                <wp:extent cx="1791335" cy="0"/>
+                <wp:effectExtent l="0" t="31750" r="12065" b="44450"/>
+                <wp:wrapNone/>
+                <wp:docPr id="75" name="直接连接符 32"/>
+                <wp:cNvGraphicFramePr/>
+                <a:graphic xmlns:a="http://schemas.openxmlformats.org/drawingml/2006/main">
+                  <a:graphicData uri="http://schemas.microsoft.com/office/word/2010/wordprocessingShape">
+                    <wps:wsp>
+                      <wps:cNvCnPr/>
+                      <wps:spPr>
+                        <a:xfrm>
+                          <a:off x="0" y="0"/>
+                          <a:ext cx="1791335" cy="0"/>
+                        </a:xfrm>
+                        <a:prstGeom prst="line">
+                          <a:avLst/>
+                        </a:prstGeom>
+                        <a:ln w="63500">
+                          <a:solidFill>
+                            <a:schemeClr val="accent1"/>
+                          </a:solidFill>
+                        </a:ln>
+                      </wps:spPr>
+                      <wps:style>
+                        <a:lnRef idx="1">
+                          <a:schemeClr val="accent1"/>
+                        </a:lnRef>
+                        <a:fillRef idx="0">
+                          <a:schemeClr val="accent1"/>
+                        </a:fillRef>
+                        <a:effectRef idx="0">
+                          <a:schemeClr val="accent1"/>
+                        </a:effectRef>
+                        <a:fontRef idx="minor">
+                          <a:schemeClr val="tx1"/>
+                        </a:fontRef>
+                      </wps:style>
+                      <wps:bodyPr/>
+                    </wps:wsp>
+                  </a:graphicData>
+                </a:graphic>
+              </wp:anchor>
+            </w:drawing>
+          </mc:Choice>
+          <mc:Fallback>
+            <w:pict>
+              <v:line id="直接连接符 32" o:spid="_x0000_s1026" o:spt="20" style="position:absolute;left:0pt;margin-left:-50.05pt;margin-top:607.4pt;height:0pt;width:141.05pt;z-index:251696128;mso-width-relative:page;mso-height-relative:page;" filled="f" stroked="t" coordsize="21600,21600" o:gfxdata="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">
+                <v:fill on="f" focussize="0,0"/>
+                <v:stroke weight="5pt" color="#4F81BD [3204]" miterlimit="8" joinstyle="miter"/>
+                <v:imagedata o:title=""/>
+                <o:lock v:ext="edit" aspectratio="f"/>
+              </v:line>
+            </w:pict>
+          </mc:Fallback>
+        </mc:AlternateContent>
+      </w:r>
+      <w:r>
+        <mc:AlternateContent>
+          <mc:Choice Requires="wps">
+            <w:drawing>
+              <wp:anchor distT="0" distB="0" distL="114300" distR="114300" simplePos="0" relativeHeight="251689984" behindDoc="0" locked="0" layoutInCell="1" allowOverlap="1">
+                <wp:simplePos x="0" y="0"/>
+                <wp:positionH relativeFrom="column">
+                  <wp:posOffset>-636905</wp:posOffset>
+                </wp:positionH>
+                <wp:positionV relativeFrom="paragraph">
+                  <wp:posOffset>5426710</wp:posOffset>
+                </wp:positionV>
+                <wp:extent cx="1791335" cy="0"/>
+                <wp:effectExtent l="0" t="31750" r="12065" b="44450"/>
+                <wp:wrapNone/>
+                <wp:docPr id="72" name="直接连接符 32"/>
+                <wp:cNvGraphicFramePr/>
+                <a:graphic xmlns:a="http://schemas.openxmlformats.org/drawingml/2006/main">
+                  <a:graphicData uri="http://schemas.microsoft.com/office/word/2010/wordprocessingShape">
+                    <wps:wsp>
+                      <wps:cNvCnPr/>
+                      <wps:spPr>
+                        <a:xfrm>
+                          <a:off x="0" y="0"/>
+                          <a:ext cx="1791335" cy="0"/>
+                        </a:xfrm>
+                        <a:prstGeom prst="line">
+                          <a:avLst/>
+                        </a:prstGeom>
+                        <a:ln w="63500">
+                          <a:solidFill>
+                            <a:schemeClr val="accent1"/>
+                          </a:solidFill>
+                        </a:ln>
+                      </wps:spPr>
+                      <wps:style>
+                        <a:lnRef idx="1">
+                          <a:schemeClr val="accent1"/>
+                        </a:lnRef>
+                        <a:fillRef idx="0">
+                          <a:schemeClr val="accent1"/>
+                        </a:fillRef>
+                        <a:effectRef idx="0">
+                          <a:schemeClr val="accent1"/>
+                        </a:effectRef>
+                        <a:fontRef idx="minor">
+                          <a:schemeClr val="tx1"/>
+                        </a:fontRef>
+                      </wps:style>
+                      <wps:bodyPr/>
+                    </wps:wsp>
+                  </a:graphicData>
+                </a:graphic>
+              </wp:anchor>
+            </w:drawing>
+          </mc:Choice>
+          <mc:Fallback>
+            <w:pict>
+              <v:line id="直接连接符 32" o:spid="_x0000_s1026" o:spt="20" style="position:absolute;left:0pt;margin-left:-50.15pt;margin-top:427.3pt;height:0pt;width:141.05pt;z-index:251689984;mso-width-relative:page;mso-height-relative:page;" filled="f" stroked="t" coordsize="21600,21600" o:gfxdata="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">
+                <v:fill on="f" focussize="0,0"/>
+                <v:stroke weight="5pt" color="#4F81BD [3204]" miterlimit="8" joinstyle="miter"/>
+                <v:imagedata o:title=""/>
+                <o:lock v:ext="edit" aspectratio="f"/>
+              </v:line>
+            </w:pict>
+          </mc:Fallback>
+        </mc:AlternateContent>
+      </w:r>
+      <w:r>
+        <mc:AlternateContent>
+          <mc:Choice Requires="wps">
+            <w:drawing>
+              <wp:anchor distT="0" distB="0" distL="114300" distR="114300" simplePos="0" relativeHeight="251687936" behindDoc="0" locked="0" layoutInCell="1" allowOverlap="1">
+                <wp:simplePos x="0" y="0"/>
+                <wp:positionH relativeFrom="column">
+                  <wp:posOffset>-647700</wp:posOffset>
+                </wp:positionH>
+                <wp:positionV relativeFrom="paragraph">
+                  <wp:posOffset>4669155</wp:posOffset>
+                </wp:positionV>
+                <wp:extent cx="1791335" cy="0"/>
+                <wp:effectExtent l="0" t="31750" r="12065" b="44450"/>
+                <wp:wrapNone/>
+                <wp:docPr id="73" name="直接连接符 32"/>
+                <wp:cNvGraphicFramePr/>
+                <a:graphic xmlns:a="http://schemas.openxmlformats.org/drawingml/2006/main">
+                  <a:graphicData uri="http://schemas.microsoft.com/office/word/2010/wordprocessingShape">
+                    <wps:wsp>
+                      <wps:cNvCnPr/>
+                      <wps:spPr>
+                        <a:xfrm>
+                          <a:off x="0" y="0"/>
+                          <a:ext cx="1791335" cy="0"/>
+                        </a:xfrm>
+                        <a:prstGeom prst="line">
+                          <a:avLst/>
+                        </a:prstGeom>
+                        <a:ln w="63500">
+                          <a:solidFill>
+                            <a:schemeClr val="accent1"/>
+                          </a:solidFill>
+                        </a:ln>
+                      </wps:spPr>
+                      <wps:style>
+                        <a:lnRef idx="1">
+                          <a:schemeClr val="accent1"/>
+                        </a:lnRef>
+                        <a:fillRef idx="0">
+                          <a:schemeClr val="accent1"/>
+                        </a:fillRef>
+                        <a:effectRef idx="0">
+                          <a:schemeClr val="accent1"/>
+                        </a:effectRef>
+                        <a:fontRef idx="minor">
+                          <a:schemeClr val="tx1"/>
+                        </a:fontRef>
+                      </wps:style>
+                      <wps:bodyPr/>
+                    </wps:wsp>
+                  </a:graphicData>
+                </a:graphic>
+              </wp:anchor>
+            </w:drawing>
+          </mc:Choice>
+          <mc:Fallback>
+            <w:pict>
+              <v:line id="直接连接符 32" o:spid="_x0000_s1026" o:spt="20" style="position:absolute;left:0pt;margin-left:-51pt;margin-top:367.65pt;height:0pt;width:141.05pt;z-index:251687936;mso-width-relative:page;mso-height-relative:page;" filled="f" stroked="t" coordsize="21600,21600" o:gfxdata="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">
+                <v:fill on="f" focussize="0,0"/>
+                <v:stroke weight="5pt" color="#4F81BD [3204]" miterlimit="8" joinstyle="miter"/>
+                <v:imagedata o:title=""/>
+                <o:lock v:ext="edit" aspectratio="f"/>
+              </v:line>
+            </w:pict>
+          </mc:Fallback>
+        </mc:AlternateContent>
+      </w:r>
+      <w:r>
+        <mc:AlternateContent>
+          <mc:Choice Requires="wps">
+            <w:drawing>
+              <wp:anchor distT="0" distB="0" distL="114300" distR="114300" simplePos="0" relativeHeight="251694080" behindDoc="0" locked="0" layoutInCell="1" allowOverlap="1">
+                <wp:simplePos x="0" y="0"/>
+                <wp:positionH relativeFrom="column">
+                  <wp:posOffset>-650875</wp:posOffset>
+                </wp:positionH>
+                <wp:positionV relativeFrom="paragraph">
+                  <wp:posOffset>6958965</wp:posOffset>
+                </wp:positionV>
+                <wp:extent cx="1791335" cy="0"/>
+                <wp:effectExtent l="0" t="31750" r="12065" b="44450"/>
+                <wp:wrapNone/>
+                <wp:docPr id="50" name="直接连接符 32"/>
+                <wp:cNvGraphicFramePr/>
+                <a:graphic xmlns:a="http://schemas.openxmlformats.org/drawingml/2006/main">
+                  <a:graphicData uri="http://schemas.microsoft.com/office/word/2010/wordprocessingShape">
+                    <wps:wsp>
+                      <wps:cNvCnPr/>
+                      <wps:spPr>
+                        <a:xfrm>
+                          <a:off x="0" y="0"/>
+                          <a:ext cx="1791335" cy="0"/>
+                        </a:xfrm>
+                        <a:prstGeom prst="line">
+                          <a:avLst/>
+                        </a:prstGeom>
+                        <a:ln w="63500">
+                          <a:solidFill>
+                            <a:schemeClr val="accent1"/>
+                          </a:solidFill>
+                        </a:ln>
+                      </wps:spPr>
+                      <wps:style>
+                        <a:lnRef idx="1">
+                          <a:schemeClr val="accent1"/>
+                        </a:lnRef>
+                        <a:fillRef idx="0">
+                          <a:schemeClr val="accent1"/>
+                        </a:fillRef>
+                        <a:effectRef idx="0">
+                          <a:schemeClr val="accent1"/>
+                        </a:effectRef>
+                        <a:fontRef idx="minor">
+                          <a:schemeClr val="tx1"/>
+                        </a:fontRef>
+                      </wps:style>
+                      <wps:bodyPr/>
+                    </wps:wsp>
+                  </a:graphicData>
+                </a:graphic>
+              </wp:anchor>
+            </w:drawing>
+          </mc:Choice>
+          <mc:Fallback>
+            <w:pict>
+              <v:line id="直接连接符 32" o:spid="_x0000_s1026" o:spt="20" style="position:absolute;left:0pt;margin-left:-51.25pt;margin-top:547.95pt;height:0pt;width:141.05pt;z-index:251694080;mso-width-relative:page;mso-height-relative:page;" filled="f" stroked="t" coordsize="21600,21600" o:gfxdata="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">
+                <v:fill on="f" focussize="0,0"/>
+                <v:stroke weight="5pt" color="#4F81BD [3204]" miterlimit="8" joinstyle="miter"/>
+                <v:imagedata o:title=""/>
+                <o:lock v:ext="edit" aspectratio="f"/>
+              </v:line>
+            </w:pict>
+          </mc:Fallback>
+        </mc:AlternateContent>
+      </w:r>
+      <w:r>
+        <mc:AlternateContent>
+          <mc:Choice Requires="wps">
+            <w:drawing>
+              <wp:anchor distT="0" distB="0" distL="114300" distR="114300" simplePos="0" relativeHeight="251695104" behindDoc="0" locked="0" layoutInCell="1" allowOverlap="1">
+                <wp:simplePos x="0" y="0"/>
+                <wp:positionH relativeFrom="column">
+                  <wp:posOffset>-653415</wp:posOffset>
+                </wp:positionH>
+                <wp:positionV relativeFrom="paragraph">
+                  <wp:posOffset>7340600</wp:posOffset>
+                </wp:positionV>
+                <wp:extent cx="1791335" cy="0"/>
+                <wp:effectExtent l="0" t="31750" r="12065" b="44450"/>
+                <wp:wrapNone/>
+                <wp:docPr id="62" name="直接连接符 32"/>
+                <wp:cNvGraphicFramePr/>
+                <a:graphic xmlns:a="http://schemas.openxmlformats.org/drawingml/2006/main">
+                  <a:graphicData uri="http://schemas.microsoft.com/office/word/2010/wordprocessingShape">
+                    <wps:wsp>
+                      <wps:cNvCnPr/>
+                      <wps:spPr>
+                        <a:xfrm>
+                          <a:off x="0" y="0"/>
+                          <a:ext cx="1791335" cy="0"/>
+                        </a:xfrm>
+                        <a:prstGeom prst="line">
+                          <a:avLst/>
+                        </a:prstGeom>
+                        <a:ln w="63500">
+                          <a:solidFill>
+                            <a:schemeClr val="accent1"/>
+                          </a:solidFill>
+                        </a:ln>
+                      </wps:spPr>
+                      <wps:style>
+                        <a:lnRef idx="1">
+                          <a:schemeClr val="accent1"/>
+                        </a:lnRef>
+                        <a:fillRef idx="0">
+                          <a:schemeClr val="accent1"/>
+                        </a:fillRef>
+                        <a:effectRef idx="0">
+                          <a:schemeClr val="accent1"/>
+                        </a:effectRef>
+                        <a:fontRef idx="minor">
+                          <a:schemeClr val="tx1"/>
+                        </a:fontRef>
+                      </wps:style>
+                      <wps:bodyPr/>
+                    </wps:wsp>
+                  </a:graphicData>
+                </a:graphic>
+              </wp:anchor>
+            </w:drawing>
+          </mc:Choice>
+          <mc:Fallback>
+            <w:pict>
+              <v:line id="直接连接符 32" o:spid="_x0000_s1026" o:spt="20" style="position:absolute;left:0pt;margin-left:-51.45pt;margin-top:578pt;height:0pt;width:141.05pt;z-index:251695104;mso-width-relative:page;mso-height-relative:page;" filled="f" stroked="t" coordsize="21600,21600" o:gfxdata="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">
+                <v:fill on="f" focussize="0,0"/>
+                <v:stroke weight="5pt" color="#4F81BD [3204]" miterlimit="8" joinstyle="miter"/>
+                <v:imagedata o:title=""/>
+                <o:lock v:ext="edit" aspectratio="f"/>
+              </v:line>
+            </w:pict>
+          </mc:Fallback>
+        </mc:AlternateContent>
+      </w:r>
+      <w:r>
+        <mc:AlternateContent>
+          <mc:Choice Requires="wps">
+            <w:drawing>
+              <wp:anchor distT="0" distB="0" distL="114300" distR="114300" simplePos="0" relativeHeight="251693056" behindDoc="0" locked="0" layoutInCell="1" allowOverlap="1">
+                <wp:simplePos x="0" y="0"/>
+                <wp:positionH relativeFrom="column">
+                  <wp:posOffset>-648970</wp:posOffset>
+                </wp:positionH>
+                <wp:positionV relativeFrom="paragraph">
+                  <wp:posOffset>6575425</wp:posOffset>
+                </wp:positionV>
+                <wp:extent cx="1791335" cy="0"/>
+                <wp:effectExtent l="0" t="31750" r="12065" b="44450"/>
+                <wp:wrapNone/>
+                <wp:docPr id="63" name="直接连接符 32"/>
+                <wp:cNvGraphicFramePr/>
+                <a:graphic xmlns:a="http://schemas.openxmlformats.org/drawingml/2006/main">
+                  <a:graphicData uri="http://schemas.microsoft.com/office/word/2010/wordprocessingShape">
+                    <wps:wsp>
+                      <wps:cNvCnPr/>
+                      <wps:spPr>
+                        <a:xfrm>
+                          <a:off x="0" y="0"/>
+                          <a:ext cx="1791335" cy="0"/>
+                        </a:xfrm>
+                        <a:prstGeom prst="line">
+                          <a:avLst/>
+                        </a:prstGeom>
+                        <a:ln w="63500">
+                          <a:solidFill>
+                            <a:schemeClr val="accent1"/>
+                          </a:solidFill>
+                        </a:ln>
+                      </wps:spPr>
+                      <wps:style>
+                        <a:lnRef idx="1">
+                          <a:schemeClr val="accent1"/>
+                        </a:lnRef>
+                        <a:fillRef idx="0">
+                          <a:schemeClr val="accent1"/>
+                        </a:fillRef>
+                        <a:effectRef idx="0">
+                          <a:schemeClr val="accent1"/>
+                        </a:effectRef>
+                        <a:fontRef idx="minor">
+                          <a:schemeClr val="tx1"/>
+                        </a:fontRef>
+                      </wps:style>
+                      <wps:bodyPr/>
+                    </wps:wsp>
+                  </a:graphicData>
+                </a:graphic>
+              </wp:anchor>
+            </w:drawing>
+          </mc:Choice>
+          <mc:Fallback>
+            <w:pict>
+              <v:line id="直接连接符 32" o:spid="_x0000_s1026" o:spt="20" style="position:absolute;left:0pt;margin-left:-51.1pt;margin-top:517.75pt;height:0pt;width:141.05pt;z-index:251693056;mso-width-relative:page;mso-height-relative:page;" filled="f" stroked="t" coordsize="21600,21600" o:gfxdata="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">
+                <v:fill on="f" focussize="0,0"/>
+                <v:stroke weight="5pt" color="#4F81BD [3204]" miterlimit="8" joinstyle="miter"/>
+                <v:imagedata o:title=""/>
+                <o:lock v:ext="edit" aspectratio="f"/>
+              </v:line>
+            </w:pict>
+          </mc:Fallback>
+        </mc:AlternateContent>
+      </w:r>
+      <w:r>
+        <mc:AlternateContent>
+          <mc:Choice Requires="wps">
+            <w:drawing>
+              <wp:anchor distT="0" distB="0" distL="114300" distR="114300" simplePos="0" relativeHeight="251688960" behindDoc="0" locked="0" layoutInCell="1" allowOverlap="1">
+                <wp:simplePos x="0" y="0"/>
+                <wp:positionH relativeFrom="column">
+                  <wp:posOffset>-634365</wp:posOffset>
+                </wp:positionH>
+                <wp:positionV relativeFrom="paragraph">
+                  <wp:posOffset>5045075</wp:posOffset>
+                </wp:positionV>
+                <wp:extent cx="1791335" cy="0"/>
+                <wp:effectExtent l="0" t="31750" r="12065" b="44450"/>
+                <wp:wrapNone/>
+                <wp:docPr id="65" name="直接连接符 32"/>
+                <wp:cNvGraphicFramePr/>
+                <a:graphic xmlns:a="http://schemas.openxmlformats.org/drawingml/2006/main">
+                  <a:graphicData uri="http://schemas.microsoft.com/office/word/2010/wordprocessingShape">
+                    <wps:wsp>
+                      <wps:cNvCnPr/>
+                      <wps:spPr>
+                        <a:xfrm>
+                          <a:off x="0" y="0"/>
+                          <a:ext cx="1791335" cy="0"/>
+                        </a:xfrm>
+                        <a:prstGeom prst="line">
+                          <a:avLst/>
+                        </a:prstGeom>
+                        <a:ln w="63500">
+                          <a:solidFill>
+                            <a:schemeClr val="accent1"/>
+                          </a:solidFill>
+                        </a:ln>
+                      </wps:spPr>
+                      <wps:style>
+                        <a:lnRef idx="1">
+                          <a:schemeClr val="accent1"/>
+                        </a:lnRef>
+                        <a:fillRef idx="0">
+                          <a:schemeClr val="accent1"/>
+                        </a:fillRef>
+                        <a:effectRef idx="0">
+                          <a:schemeClr val="accent1"/>
+                        </a:effectRef>
+                        <a:fontRef idx="minor">
+                          <a:schemeClr val="tx1"/>
+                        </a:fontRef>
+                      </wps:style>
+                      <wps:bodyPr/>
+                    </wps:wsp>
+                  </a:graphicData>
+                </a:graphic>
+              </wp:anchor>
+            </w:drawing>
+          </mc:Choice>
+          <mc:Fallback>
+            <w:pict>
+              <v:line id="直接连接符 32" o:spid="_x0000_s1026" o:spt="20" style="position:absolute;left:0pt;margin-left:-49.95pt;margin-top:397.25pt;height:0pt;width:141.05pt;z-index:251688960;mso-width-relative:page;mso-height-relative:page;" filled="f" stroked="t" coordsize="21600,21600" o:gfxdata="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">
+                <v:fill on="f" focussize="0,0"/>
+                <v:stroke weight="5pt" color="#4F81BD [3204]" miterlimit="8" joinstyle="miter"/>
+                <v:imagedata o:title=""/>
+                <o:lock v:ext="edit" aspectratio="f"/>
+              </v:line>
+            </w:pict>
+          </mc:Fallback>
+        </mc:AlternateContent>
+      </w:r>
+      <w:r>
+        <mc:AlternateContent>
+          <mc:Choice Requires="wps">
+            <w:drawing>
+              <wp:anchor distT="0" distB="0" distL="114300" distR="114300" simplePos="0" relativeHeight="251691008" behindDoc="0" locked="0" layoutInCell="1" allowOverlap="1">
+                <wp:simplePos x="0" y="0"/>
+                <wp:positionH relativeFrom="column">
+                  <wp:posOffset>-638810</wp:posOffset>
+                </wp:positionH>
+                <wp:positionV relativeFrom="paragraph">
+                  <wp:posOffset>5810250</wp:posOffset>
+                </wp:positionV>
+                <wp:extent cx="1791335" cy="0"/>
+                <wp:effectExtent l="0" t="31750" r="12065" b="44450"/>
+                <wp:wrapNone/>
+                <wp:docPr id="66" name="直接连接符 32"/>
+                <wp:cNvGraphicFramePr/>
+                <a:graphic xmlns:a="http://schemas.openxmlformats.org/drawingml/2006/main">
+                  <a:graphicData uri="http://schemas.microsoft.com/office/word/2010/wordprocessingShape">
+                    <wps:wsp>
+                      <wps:cNvCnPr/>
+                      <wps:spPr>
+                        <a:xfrm>
+                          <a:off x="0" y="0"/>
+                          <a:ext cx="1791335" cy="0"/>
+                        </a:xfrm>
+                        <a:prstGeom prst="line">
+                          <a:avLst/>
+                        </a:prstGeom>
+                        <a:ln w="63500">
+                          <a:solidFill>
+                            <a:schemeClr val="accent1"/>
+                          </a:solidFill>
+                        </a:ln>
+                      </wps:spPr>
+                      <wps:style>
+                        <a:lnRef idx="1">
+                          <a:schemeClr val="accent1"/>
+                        </a:lnRef>
+                        <a:fillRef idx="0">
+                          <a:schemeClr val="accent1"/>
+                        </a:fillRef>
+                        <a:effectRef idx="0">
+                          <a:schemeClr val="accent1"/>
+                        </a:effectRef>
+                        <a:fontRef idx="minor">
+                          <a:schemeClr val="tx1"/>
+                        </a:fontRef>
+                      </wps:style>
+                      <wps:bodyPr/>
+                    </wps:wsp>
+                  </a:graphicData>
+                </a:graphic>
+              </wp:anchor>
+            </w:drawing>
+          </mc:Choice>
+          <mc:Fallback>
+            <w:pict>
+              <v:line id="直接连接符 32" o:spid="_x0000_s1026" o:spt="20" style="position:absolute;left:0pt;margin-left:-50.3pt;margin-top:457.5pt;height:0pt;width:141.05pt;z-index:251691008;mso-width-relative:page;mso-height-relative:page;" filled="f" stroked="t" coordsize="21600,21600" o:gfxdata="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">
+                <v:fill on="f" focussize="0,0"/>
+                <v:stroke weight="5pt" color="#4F81BD [3204]" miterlimit="8" joinstyle="miter"/>
+                <v:imagedata o:title=""/>
+                <o:lock v:ext="edit" aspectratio="f"/>
+              </v:line>
+            </w:pict>
+          </mc:Fallback>
+        </mc:AlternateContent>
+      </w:r>
+      <w:r>
+        <mc:AlternateContent>
+          <mc:Choice Requires="wps">
+            <w:drawing>
+              <wp:anchor distT="0" distB="0" distL="114300" distR="114300" simplePos="0" relativeHeight="251692032" behindDoc="0" locked="0" layoutInCell="1" allowOverlap="1">
+                <wp:simplePos x="0" y="0"/>
+                <wp:positionH relativeFrom="column">
+                  <wp:posOffset>-641350</wp:posOffset>
+                </wp:positionH>
+                <wp:positionV relativeFrom="paragraph">
+                  <wp:posOffset>6191885</wp:posOffset>
+                </wp:positionV>
+                <wp:extent cx="1791335" cy="0"/>
+                <wp:effectExtent l="0" t="31750" r="12065" b="44450"/>
+                <wp:wrapNone/>
+                <wp:docPr id="67" name="直接连接符 32"/>
+                <wp:cNvGraphicFramePr/>
+                <a:graphic xmlns:a="http://schemas.openxmlformats.org/drawingml/2006/main">
+                  <a:graphicData uri="http://schemas.microsoft.com/office/word/2010/wordprocessingShape">
+                    <wps:wsp>
+                      <wps:cNvCnPr/>
+                      <wps:spPr>
+                        <a:xfrm>
+                          <a:off x="0" y="0"/>
+                          <a:ext cx="1791335" cy="0"/>
+                        </a:xfrm>
+                        <a:prstGeom prst="line">
+                          <a:avLst/>
+                        </a:prstGeom>
+                        <a:ln w="63500">
+                          <a:solidFill>
+                            <a:schemeClr val="accent1"/>
+                          </a:solidFill>
+                        </a:ln>
+                      </wps:spPr>
+                      <wps:style>
+                        <a:lnRef idx="1">
+                          <a:schemeClr val="accent1"/>
+                        </a:lnRef>
+                        <a:fillRef idx="0">
+                          <a:schemeClr val="accent1"/>
+                        </a:fillRef>
+                        <a:effectRef idx="0">
+                          <a:schemeClr val="accent1"/>
+                        </a:effectRef>
+                        <a:fontRef idx="minor">
+                          <a:schemeClr val="tx1"/>
+                        </a:fontRef>
+                      </wps:style>
+                      <wps:bodyPr/>
+                    </wps:wsp>
+                  </a:graphicData>
+                </a:graphic>
+              </wp:anchor>
+            </w:drawing>
+          </mc:Choice>
+          <mc:Fallback>
+            <w:pict>
+              <v:line id="直接连接符 32" o:spid="_x0000_s1026" o:spt="20" style="position:absolute;left:0pt;margin-left:-50.5pt;margin-top:487.55pt;height:0pt;width:141.05pt;z-index:251692032;mso-width-relative:page;mso-height-relative:page;" filled="f" stroked="t" coordsize="21600,21600" o:gfxdata="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">
+                <v:fill on="f" focussize="0,0"/>
+                <v:stroke weight="5pt" color="#4F81BD [3204]" miterlimit="8" joinstyle="miter"/>
+                <v:imagedata o:title=""/>
+                <o:lock v:ext="edit" aspectratio="f"/>
+              </v:line>
+            </w:pict>
+          </mc:Fallback>
+        </mc:AlternateContent>
+      </w:r>
+      <w:r>
+        <mc:AlternateContent>
+          <mc:Choice Requires="wps">
+            <w:drawing>
+              <wp:anchor distT="0" distB="0" distL="114300" distR="114300" simplePos="0" relativeHeight="251685888" behindDoc="0" locked="0" layoutInCell="1" allowOverlap="1">
+                <wp:simplePos x="0" y="0"/>
+                <wp:positionH relativeFrom="column">
+                  <wp:posOffset>-638810</wp:posOffset>
+                </wp:positionH>
+                <wp:positionV relativeFrom="paragraph">
+                  <wp:posOffset>3914140</wp:posOffset>
+                </wp:positionV>
+                <wp:extent cx="1791335" cy="0"/>
+                <wp:effectExtent l="0" t="31750" r="12065" b="44450"/>
+                <wp:wrapNone/>
+                <wp:docPr id="29" name="直接连接符 32"/>
+                <wp:cNvGraphicFramePr/>
+                <a:graphic xmlns:a="http://schemas.openxmlformats.org/drawingml/2006/main">
+                  <a:graphicData uri="http://schemas.microsoft.com/office/word/2010/wordprocessingShape">
+                    <wps:wsp>
+                      <wps:cNvCnPr/>
+                      <wps:spPr>
+                        <a:xfrm>
+                          <a:off x="0" y="0"/>
+                          <a:ext cx="1791335" cy="0"/>
+                        </a:xfrm>
+                        <a:prstGeom prst="line">
+                          <a:avLst/>
+                        </a:prstGeom>
+                        <a:ln w="63500">
+                          <a:solidFill>
+                            <a:schemeClr val="accent1"/>
+                          </a:solidFill>
+                        </a:ln>
+                      </wps:spPr>
+                      <wps:style>
+                        <a:lnRef idx="1">
+                          <a:schemeClr val="accent1"/>
+                        </a:lnRef>
+                        <a:fillRef idx="0">
+                          <a:schemeClr val="accent1"/>
+                        </a:fillRef>
+                        <a:effectRef idx="0">
+                          <a:schemeClr val="accent1"/>
+                        </a:effectRef>
+                        <a:fontRef idx="minor">
+                          <a:schemeClr val="tx1"/>
+                        </a:fontRef>
+                      </wps:style>
+                      <wps:bodyPr/>
+                    </wps:wsp>
+                  </a:graphicData>
+                </a:graphic>
+              </wp:anchor>
+            </w:drawing>
+          </mc:Choice>
+          <mc:Fallback>
+            <w:pict>
+              <v:line id="直接连接符 32" o:spid="_x0000_s1026" o:spt="20" style="position:absolute;left:0pt;margin-left:-50.3pt;margin-top:308.2pt;height:0pt;width:141.05pt;z-index:251685888;mso-width-relative:page;mso-height-relative:page;" filled="f" stroked="t" coordsize="21600,21600" o:gfxdata="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">
+                <v:fill on="f" focussize="0,0"/>
+                <v:stroke weight="5pt" color="#4F81BD [3204]" miterlimit="8" joinstyle="miter"/>
+                <v:imagedata o:title=""/>
+                <o:lock v:ext="edit" aspectratio="f"/>
+              </v:line>
+            </w:pict>
+          </mc:Fallback>
+        </mc:AlternateContent>
+      </w:r>
+      <w:r>
+        <mc:AlternateContent>
+          <mc:Choice Requires="wps">
+            <w:drawing>
+              <wp:anchor distT="0" distB="0" distL="114300" distR="114300" simplePos="0" relativeHeight="251686912" behindDoc="0" locked="0" layoutInCell="1" allowOverlap="1">
+                <wp:simplePos x="0" y="0"/>
+                <wp:positionH relativeFrom="column">
+                  <wp:posOffset>-641350</wp:posOffset>
+                </wp:positionH>
+                <wp:positionV relativeFrom="paragraph">
+                  <wp:posOffset>4295775</wp:posOffset>
+                </wp:positionV>
+                <wp:extent cx="1791335" cy="0"/>
+                <wp:effectExtent l="0" t="31750" r="12065" b="44450"/>
+                <wp:wrapNone/>
+                <wp:docPr id="32" name="直接连接符 32"/>
+                <wp:cNvGraphicFramePr/>
+                <a:graphic xmlns:a="http://schemas.openxmlformats.org/drawingml/2006/main">
+                  <a:graphicData uri="http://schemas.microsoft.com/office/word/2010/wordprocessingShape">
+                    <wps:wsp>
+                      <wps:cNvCnPr/>
+                      <wps:spPr>
+                        <a:xfrm>
+                          <a:off x="0" y="0"/>
+                          <a:ext cx="1791335" cy="0"/>
+                        </a:xfrm>
+                        <a:prstGeom prst="line">
+                          <a:avLst/>
+                        </a:prstGeom>
+                        <a:ln w="63500">
+                          <a:solidFill>
+                            <a:schemeClr val="accent1"/>
+                          </a:solidFill>
+                        </a:ln>
+                      </wps:spPr>
+                      <wps:style>
+                        <a:lnRef idx="1">
+                          <a:schemeClr val="accent1"/>
+                        </a:lnRef>
+                        <a:fillRef idx="0">
+                          <a:schemeClr val="accent1"/>
+                        </a:fillRef>
+                        <a:effectRef idx="0">
+                          <a:schemeClr val="accent1"/>
+                        </a:effectRef>
+                        <a:fontRef idx="minor">
+                          <a:schemeClr val="tx1"/>
+                        </a:fontRef>
+                      </wps:style>
+                      <wps:bodyPr/>
+                    </wps:wsp>
+                  </a:graphicData>
+                </a:graphic>
+              </wp:anchor>
+            </w:drawing>
+          </mc:Choice>
+          <mc:Fallback>
+            <w:pict>
+              <v:line id="直接连接符 32" o:spid="_x0000_s1026" o:spt="20" style="position:absolute;left:0pt;margin-left:-50.5pt;margin-top:338.25pt;height:0pt;width:141.05pt;z-index:251686912;mso-width-relative:page;mso-height-relative:page;" filled="f" stroked="t" coordsize="21600,21600" o:gfxdata="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">
+                <v:fill on="f" focussize="0,0"/>
+                <v:stroke weight="5pt" color="#4F81BD [3204]" miterlimit="8" joinstyle="miter"/>
+                <v:imagedata o:title=""/>
+                <o:lock v:ext="edit" aspectratio="f"/>
+              </v:line>
+            </w:pict>
+          </mc:Fallback>
+        </mc:AlternateContent>
+      </w:r>
+      <w:r>
+        <mc:AlternateContent>
+          <mc:Choice Requires="wps">
+            <w:drawing>
+              <wp:anchor distT="0" distB="0" distL="114300" distR="114300" simplePos="0" relativeHeight="251684864" behindDoc="0" locked="0" layoutInCell="1" allowOverlap="1">
+                <wp:simplePos x="0" y="0"/>
+                <wp:positionH relativeFrom="column">
+                  <wp:posOffset>-636905</wp:posOffset>
+                </wp:positionH>
+                <wp:positionV relativeFrom="paragraph">
+                  <wp:posOffset>3530600</wp:posOffset>
+                </wp:positionV>
+                <wp:extent cx="1791335" cy="0"/>
+                <wp:effectExtent l="0" t="31750" r="12065" b="44450"/>
+                <wp:wrapNone/>
+                <wp:docPr id="49" name="直接连接符 32"/>
+                <wp:cNvGraphicFramePr/>
+                <a:graphic xmlns:a="http://schemas.openxmlformats.org/drawingml/2006/main">
+                  <a:graphicData uri="http://schemas.microsoft.com/office/word/2010/wordprocessingShape">
+                    <wps:wsp>
+                      <wps:cNvCnPr/>
+                      <wps:spPr>
+                        <a:xfrm>
+                          <a:off x="0" y="0"/>
+                          <a:ext cx="1791335" cy="0"/>
+                        </a:xfrm>
+                        <a:prstGeom prst="line">
+                          <a:avLst/>
+                        </a:prstGeom>
+                        <a:ln w="63500">
+                          <a:solidFill>
+                            <a:schemeClr val="accent1"/>
+                          </a:solidFill>
+                        </a:ln>
+                      </wps:spPr>
+                      <wps:style>
+                        <a:lnRef idx="1">
+                          <a:schemeClr val="accent1"/>
+                        </a:lnRef>
+                        <a:fillRef idx="0">
+                          <a:schemeClr val="accent1"/>
+                        </a:fillRef>
+                        <a:effectRef idx="0">
+                          <a:schemeClr val="accent1"/>
+                        </a:effectRef>
+                        <a:fontRef idx="minor">
+                          <a:schemeClr val="tx1"/>
+                        </a:fontRef>
+                      </wps:style>
+                      <wps:bodyPr/>
+                    </wps:wsp>
+                  </a:graphicData>
+                </a:graphic>
+              </wp:anchor>
+            </w:drawing>
+          </mc:Choice>
+          <mc:Fallback>
+            <w:pict>
+              <v:line id="直接连接符 32" o:spid="_x0000_s1026" o:spt="20" style="position:absolute;left:0pt;margin-left:-50.15pt;margin-top:278pt;height:0pt;width:141.05pt;z-index:251684864;mso-width-relative:page;mso-height-relative:page;" filled="f" stroked="t" coordsize="21600,21600" o:gfxdata="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">
+                <v:fill on="f" focussize="0,0"/>
+                <v:stroke weight="5pt" color="#4F81BD [3204]" miterlimit="8" joinstyle="miter"/>
+                <v:imagedata o:title=""/>
+                <o:lock v:ext="edit" aspectratio="f"/>
+              </v:line>
+            </w:pict>
+          </mc:Fallback>
+        </mc:AlternateContent>
+      </w:r>
+      <w:r>
+        <mc:AlternateContent>
+          <mc:Choice Requires="wps">
+            <w:drawing>
+              <wp:anchor distT="0" distB="0" distL="114300" distR="114300" simplePos="0" relativeHeight="251680768" behindDoc="0" locked="0" layoutInCell="1" allowOverlap="1">
+                <wp:simplePos x="0" y="0"/>
+                <wp:positionH relativeFrom="column">
+                  <wp:posOffset>-622300</wp:posOffset>
+                </wp:positionH>
+                <wp:positionV relativeFrom="paragraph">
+                  <wp:posOffset>2000250</wp:posOffset>
+                </wp:positionV>
+                <wp:extent cx="1791335" cy="0"/>
+                <wp:effectExtent l="0" t="31750" r="12065" b="44450"/>
+                <wp:wrapNone/>
+                <wp:docPr id="18" name="直接连接符 32"/>
+                <wp:cNvGraphicFramePr/>
+                <a:graphic xmlns:a="http://schemas.openxmlformats.org/drawingml/2006/main">
+                  <a:graphicData uri="http://schemas.microsoft.com/office/word/2010/wordprocessingShape">
+                    <wps:wsp>
+                      <wps:cNvCnPr/>
+                      <wps:spPr>
+                        <a:xfrm>
+                          <a:off x="0" y="0"/>
+                          <a:ext cx="1791335" cy="0"/>
+                        </a:xfrm>
+                        <a:prstGeom prst="line">
+                          <a:avLst/>
+                        </a:prstGeom>
+                        <a:ln w="63500">
+                          <a:solidFill>
+                            <a:schemeClr val="accent1"/>
+                          </a:solidFill>
+                        </a:ln>
+                      </wps:spPr>
+                      <wps:style>
+                        <a:lnRef idx="1">
+                          <a:schemeClr val="accent1"/>
+                        </a:lnRef>
+                        <a:fillRef idx="0">
+                          <a:schemeClr val="accent1"/>
+                        </a:fillRef>
+                        <a:effectRef idx="0">
+                          <a:schemeClr val="accent1"/>
+                        </a:effectRef>
+                        <a:fontRef idx="minor">
+                          <a:schemeClr val="tx1"/>
+                        </a:fontRef>
+                      </wps:style>
+                      <wps:bodyPr/>
+                    </wps:wsp>
+                  </a:graphicData>
+                </a:graphic>
+              </wp:anchor>
+            </w:drawing>
+          </mc:Choice>
+          <mc:Fallback>
+            <w:pict>
+              <v:line id="直接连接符 32" o:spid="_x0000_s1026" o:spt="20" style="position:absolute;left:0pt;margin-left:-49pt;margin-top:157.5pt;height:0pt;width:141.05pt;z-index:251680768;mso-width-relative:page;mso-height-relative:page;" filled="f" stroked="t" coordsize="21600,21600" o:gfxdata="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">
+                <v:fill on="f" focussize="0,0"/>
+                <v:stroke weight="5pt" color="#4F81BD [3204]" miterlimit="8" joinstyle="miter"/>
+                <v:imagedata o:title=""/>
+                <o:lock v:ext="edit" aspectratio="f"/>
+              </v:line>
+            </w:pict>
+          </mc:Fallback>
+        </mc:AlternateContent>
+      </w:r>
+      <w:r>
+        <mc:AlternateContent>
+          <mc:Choice Requires="wps">
+            <w:drawing>
+              <wp:anchor distT="0" distB="0" distL="114300" distR="114300" simplePos="0" relativeHeight="251682816" behindDoc="0" locked="0" layoutInCell="1" allowOverlap="1">
+                <wp:simplePos x="0" y="0"/>
+                <wp:positionH relativeFrom="column">
+                  <wp:posOffset>-626745</wp:posOffset>
+                </wp:positionH>
+                <wp:positionV relativeFrom="paragraph">
+                  <wp:posOffset>2765425</wp:posOffset>
+                </wp:positionV>
+                <wp:extent cx="1791335" cy="0"/>
+                <wp:effectExtent l="0" t="31750" r="12065" b="44450"/>
+                <wp:wrapNone/>
+                <wp:docPr id="20" name="直接连接符 32"/>
+                <wp:cNvGraphicFramePr/>
+                <a:graphic xmlns:a="http://schemas.openxmlformats.org/drawingml/2006/main">
+                  <a:graphicData uri="http://schemas.microsoft.com/office/word/2010/wordprocessingShape">
+                    <wps:wsp>
+                      <wps:cNvCnPr/>
+                      <wps:spPr>
+                        <a:xfrm>
+                          <a:off x="0" y="0"/>
+                          <a:ext cx="1791335" cy="0"/>
+                        </a:xfrm>
+                        <a:prstGeom prst="line">
+                          <a:avLst/>
+                        </a:prstGeom>
+                        <a:ln w="63500">
+                          <a:solidFill>
+                            <a:schemeClr val="accent1"/>
+                          </a:solidFill>
+                        </a:ln>
+                      </wps:spPr>
+                      <wps:style>
+                        <a:lnRef idx="1">
+                          <a:schemeClr val="accent1"/>
+                        </a:lnRef>
+                        <a:fillRef idx="0">
+                          <a:schemeClr val="accent1"/>
+                        </a:fillRef>
+                        <a:effectRef idx="0">
+                          <a:schemeClr val="accent1"/>
+                        </a:effectRef>
+                        <a:fontRef idx="minor">
+                          <a:schemeClr val="tx1"/>
+                        </a:fontRef>
+                      </wps:style>
+                      <wps:bodyPr/>
+                    </wps:wsp>
+                  </a:graphicData>
+                </a:graphic>
+              </wp:anchor>
+            </w:drawing>
+          </mc:Choice>
+          <mc:Fallback>
+            <w:pict>
+              <v:line id="直接连接符 32" o:spid="_x0000_s1026" o:spt="20" style="position:absolute;left:0pt;margin-left:-49.35pt;margin-top:217.75pt;height:0pt;width:141.05pt;z-index:251682816;mso-width-relative:page;mso-height-relative:page;" filled="f" stroked="t" coordsize="21600,21600" o:gfxdata="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">
+                <v:fill on="f" focussize="0,0"/>
+                <v:stroke weight="5pt" color="#4F81BD [3204]" miterlimit="8" joinstyle="miter"/>
+                <v:imagedata o:title=""/>
+                <o:lock v:ext="edit" aspectratio="f"/>
+              </v:line>
+            </w:pict>
+          </mc:Fallback>
+        </mc:AlternateContent>
+      </w:r>
+      <w:r>
+        <mc:AlternateContent>
+          <mc:Choice Requires="wps">
+            <w:drawing>
+              <wp:anchor distT="0" distB="0" distL="114300" distR="114300" simplePos="0" relativeHeight="251683840" behindDoc="0" locked="0" layoutInCell="1" allowOverlap="1">
+                <wp:simplePos x="0" y="0"/>
+                <wp:positionH relativeFrom="column">
+                  <wp:posOffset>-629285</wp:posOffset>
+                </wp:positionH>
+                <wp:positionV relativeFrom="paragraph">
+                  <wp:posOffset>3147060</wp:posOffset>
+                </wp:positionV>
+                <wp:extent cx="1791335" cy="0"/>
+                <wp:effectExtent l="0" t="31750" r="12065" b="44450"/>
+                <wp:wrapNone/>
+                <wp:docPr id="14" name="直接连接符 32"/>
+                <wp:cNvGraphicFramePr/>
+                <a:graphic xmlns:a="http://schemas.openxmlformats.org/drawingml/2006/main">
+                  <a:graphicData uri="http://schemas.microsoft.com/office/word/2010/wordprocessingShape">
+                    <wps:wsp>
+                      <wps:cNvCnPr/>
+                      <wps:spPr>
+                        <a:xfrm>
+                          <a:off x="0" y="0"/>
+                          <a:ext cx="1791335" cy="0"/>
+                        </a:xfrm>
+                        <a:prstGeom prst="line">
+                          <a:avLst/>
+                        </a:prstGeom>
+                        <a:ln w="63500">
+                          <a:solidFill>
+                            <a:schemeClr val="accent1"/>
+                          </a:solidFill>
+                        </a:ln>
+                      </wps:spPr>
+                      <wps:style>
+                        <a:lnRef idx="1">
+                          <a:schemeClr val="accent1"/>
+                        </a:lnRef>
+                        <a:fillRef idx="0">
+                          <a:schemeClr val="accent1"/>
+                        </a:fillRef>
+                        <a:effectRef idx="0">
+                          <a:schemeClr val="accent1"/>
+                        </a:effectRef>
+                        <a:fontRef idx="minor">
+                          <a:schemeClr val="tx1"/>
+                        </a:fontRef>
+                      </wps:style>
+                      <wps:bodyPr/>
+                    </wps:wsp>
+                  </a:graphicData>
+                </a:graphic>
+              </wp:anchor>
+            </w:drawing>
+          </mc:Choice>
+          <mc:Fallback>
+            <w:pict>
+              <v:line id="直接连接符 32" o:spid="_x0000_s1026" o:spt="20" style="position:absolute;left:0pt;margin-left:-49.55pt;margin-top:247.8pt;height:0pt;width:141.05pt;z-index:251683840;mso-width-relative:page;mso-height-relative:page;" filled="f" stroked="t" coordsize="21600,21600" o:gfxdata="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">
+                <v:fill on="f" focussize="0,0"/>
+                <v:stroke weight="5pt" color="#4F81BD [3204]" miterlimit="8" joinstyle="miter"/>
+                <v:imagedata o:title=""/>
+                <o:lock v:ext="edit" aspectratio="f"/>
+              </v:line>
+            </w:pict>
+          </mc:Fallback>
+        </mc:AlternateContent>
+      </w:r>
+      <w:r>
+        <mc:AlternateContent>
+          <mc:Choice Requires="wps">
+            <w:drawing>
+              <wp:anchor distT="0" distB="0" distL="114300" distR="114300" simplePos="0" relativeHeight="251681792" behindDoc="0" locked="0" layoutInCell="1" allowOverlap="1">
+                <wp:simplePos x="0" y="0"/>
+                <wp:positionH relativeFrom="column">
+                  <wp:posOffset>-624840</wp:posOffset>
+                </wp:positionH>
+                <wp:positionV relativeFrom="paragraph">
+                  <wp:posOffset>2381885</wp:posOffset>
+                </wp:positionV>
+                <wp:extent cx="1791335" cy="0"/>
+                <wp:effectExtent l="0" t="31750" r="12065" b="44450"/>
+                <wp:wrapNone/>
+                <wp:docPr id="15" name="直接连接符 32"/>
+                <wp:cNvGraphicFramePr/>
+                <a:graphic xmlns:a="http://schemas.openxmlformats.org/drawingml/2006/main">
+                  <a:graphicData uri="http://schemas.microsoft.com/office/word/2010/wordprocessingShape">
+                    <wps:wsp>
+                      <wps:cNvCnPr/>
+                      <wps:spPr>
+                        <a:xfrm>
+                          <a:off x="0" y="0"/>
+                          <a:ext cx="1791335" cy="0"/>
+                        </a:xfrm>
+                        <a:prstGeom prst="line">
+                          <a:avLst/>
+                        </a:prstGeom>
+                        <a:ln w="63500">
+                          <a:solidFill>
+                            <a:schemeClr val="accent1"/>
+                          </a:solidFill>
+                        </a:ln>
+                      </wps:spPr>
+                      <wps:style>
+                        <a:lnRef idx="1">
+                          <a:schemeClr val="accent1"/>
+                        </a:lnRef>
+                        <a:fillRef idx="0">
+                          <a:schemeClr val="accent1"/>
+                        </a:fillRef>
+                        <a:effectRef idx="0">
+                          <a:schemeClr val="accent1"/>
+                        </a:effectRef>
+                        <a:fontRef idx="minor">
+                          <a:schemeClr val="tx1"/>
+                        </a:fontRef>
+                      </wps:style>
+                      <wps:bodyPr/>
+                    </wps:wsp>
+                  </a:graphicData>
+                </a:graphic>
+              </wp:anchor>
+            </w:drawing>
+          </mc:Choice>
+          <mc:Fallback>
+            <w:pict>
+              <v:line id="直接连接符 32" o:spid="_x0000_s1026" o:spt="20" style="position:absolute;left:0pt;margin-left:-49.2pt;margin-top:187.55pt;height:0pt;width:141.05pt;z-index:251681792;mso-width-relative:page;mso-height-relative:page;" filled="f" stroked="t" coordsize="21600,21600" o:gfxdata="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">
+                <v:fill on="f" focussize="0,0"/>
+                <v:stroke weight="5pt" color="#4F81BD [3204]" miterlimit="8" joinstyle="miter"/>
+                <v:imagedata o:title=""/>
+                <o:lock v:ext="edit" aspectratio="f"/>
+              </v:line>
+            </w:pict>
+          </mc:Fallback>
+        </mc:AlternateContent>
+      </w:r>
+      <w:r>
+        <mc:AlternateContent>
+          <mc:Choice Requires="wps">
+            <w:drawing>
+              <wp:anchor distT="0" distB="0" distL="114300" distR="114300" simplePos="0" relativeHeight="251679744" behindDoc="0" locked="0" layoutInCell="1" allowOverlap="1">
+                <wp:simplePos x="0" y="0"/>
+                <wp:positionH relativeFrom="column">
+                  <wp:posOffset>-635635</wp:posOffset>
+                </wp:positionH>
+                <wp:positionV relativeFrom="paragraph">
+                  <wp:posOffset>1624330</wp:posOffset>
+                </wp:positionV>
+                <wp:extent cx="1791335" cy="0"/>
+                <wp:effectExtent l="0" t="31750" r="12065" b="44450"/>
+                <wp:wrapNone/>
+                <wp:docPr id="9" name="直接连接符 32"/>
+                <wp:cNvGraphicFramePr/>
+                <a:graphic xmlns:a="http://schemas.openxmlformats.org/drawingml/2006/main">
+                  <a:graphicData uri="http://schemas.microsoft.com/office/word/2010/wordprocessingShape">
+                    <wps:wsp>
+                      <wps:cNvCnPr/>
+                      <wps:spPr>
+                        <a:xfrm>
+                          <a:off x="0" y="0"/>
+                          <a:ext cx="1791335" cy="0"/>
+                        </a:xfrm>
+                        <a:prstGeom prst="line">
+                          <a:avLst/>
+                        </a:prstGeom>
+                        <a:ln w="63500">
+                          <a:solidFill>
+                            <a:schemeClr val="accent1"/>
+                          </a:solidFill>
+                        </a:ln>
+                      </wps:spPr>
+                      <wps:style>
+                        <a:lnRef idx="1">
+                          <a:schemeClr val="accent1"/>
+                        </a:lnRef>
+                        <a:fillRef idx="0">
+                          <a:schemeClr val="accent1"/>
+                        </a:fillRef>
+                        <a:effectRef idx="0">
+                          <a:schemeClr val="accent1"/>
+                        </a:effectRef>
+                        <a:fontRef idx="minor">
+                          <a:schemeClr val="tx1"/>
+                        </a:fontRef>
+                      </wps:style>
+                      <wps:bodyPr/>
+                    </wps:wsp>
+                  </a:graphicData>
+                </a:graphic>
+              </wp:anchor>
+            </w:drawing>
+          </mc:Choice>
+          <mc:Fallback>
+            <w:pict>
+              <v:line id="直接连接符 32" o:spid="_x0000_s1026" o:spt="20" style="position:absolute;left:0pt;margin-left:-50.05pt;margin-top:127.9pt;height:0pt;width:141.05pt;z-index:251679744;mso-width-relative:page;mso-height-relative:page;" filled="f" stroked="t" coordsize="21600,21600" o:gfxdata="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">
+                <v:fill on="f" focussize="0,0"/>
+                <v:stroke weight="5pt" color="#4F81BD [3204]" miterlimit="8" joinstyle="miter"/>
+                <v:imagedata o:title=""/>
+                <o:lock v:ext="edit" aspectratio="f"/>
+              </v:line>
+            </w:pict>
+          </mc:Fallback>
+        </mc:AlternateContent>
+      </w:r>
+      <w:r>
+        <mc:AlternateContent>
+          <mc:Choice Requires="wps">
+            <w:drawing>
+              <wp:anchor distT="0" distB="0" distL="114300" distR="114300" simplePos="0" relativeHeight="251677696" behindDoc="0" locked="0" layoutInCell="1" allowOverlap="1">
+                <wp:simplePos x="0" y="0"/>
+                <wp:positionH relativeFrom="column">
+                  <wp:posOffset>-631190</wp:posOffset>
+                </wp:positionH>
+                <wp:positionV relativeFrom="paragraph">
+                  <wp:posOffset>859155</wp:posOffset>
+                </wp:positionV>
+                <wp:extent cx="1791335" cy="0"/>
+                <wp:effectExtent l="0" t="31750" r="12065" b="44450"/>
+                <wp:wrapNone/>
+                <wp:docPr id="7" name="直接连接符 32"/>
+                <wp:cNvGraphicFramePr/>
+                <a:graphic xmlns:a="http://schemas.openxmlformats.org/drawingml/2006/main">
+                  <a:graphicData uri="http://schemas.microsoft.com/office/word/2010/wordprocessingShape">
+                    <wps:wsp>
+                      <wps:cNvCnPr/>
+                      <wps:spPr>
+                        <a:xfrm>
+                          <a:off x="0" y="0"/>
+                          <a:ext cx="1791335" cy="0"/>
+                        </a:xfrm>
+                        <a:prstGeom prst="line">
+                          <a:avLst/>
+                        </a:prstGeom>
+                        <a:ln w="63500">
+                          <a:solidFill>
+                            <a:schemeClr val="accent1"/>
+                          </a:solidFill>
+                        </a:ln>
+                      </wps:spPr>
+                      <wps:style>
+                        <a:lnRef idx="1">
+                          <a:schemeClr val="accent1"/>
+                        </a:lnRef>
+                        <a:fillRef idx="0">
+                          <a:schemeClr val="accent1"/>
+                        </a:fillRef>
+                        <a:effectRef idx="0">
+                          <a:schemeClr val="accent1"/>
+                        </a:effectRef>
+                        <a:fontRef idx="minor">
+                          <a:schemeClr val="tx1"/>
+                        </a:fontRef>
+                      </wps:style>
+                      <wps:bodyPr/>
+                    </wps:wsp>
+                  </a:graphicData>
+                </a:graphic>
+              </wp:anchor>
+            </w:drawing>
+          </mc:Choice>
+          <mc:Fallback>
+            <w:pict>
+              <v:line id="直接连接符 32" o:spid="_x0000_s1026" o:spt="20" style="position:absolute;left:0pt;margin-left:-49.7pt;margin-top:67.65pt;height:0pt;width:141.05pt;z-index:251677696;mso-width-relative:page;mso-height-relative:page;" filled="f" stroked="t" coordsize="21600,21600" o:gfxdata="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">
+                <v:fill on="f" focussize="0,0"/>
+                <v:stroke weight="5pt" color="#4F81BD [3204]" miterlimit="8" joinstyle="miter"/>
+                <v:imagedata o:title=""/>
+                <o:lock v:ext="edit" aspectratio="f"/>
+              </v:line>
+            </w:pict>
+          </mc:Fallback>
+        </mc:AlternateContent>
+      </w:r>
+      <w:r>
+        <mc:AlternateContent>
+          <mc:Choice Requires="wps">
+            <w:drawing>
+              <wp:anchor distT="0" distB="0" distL="114300" distR="114300" simplePos="0" relativeHeight="251676672" behindDoc="0" locked="0" layoutInCell="1" allowOverlap="1">
+                <wp:simplePos x="0" y="0"/>
+                <wp:positionH relativeFrom="column">
+                  <wp:posOffset>-628650</wp:posOffset>
+                </wp:positionH>
+                <wp:positionV relativeFrom="paragraph">
+                  <wp:posOffset>477520</wp:posOffset>
+                </wp:positionV>
+                <wp:extent cx="1791335" cy="0"/>
+                <wp:effectExtent l="0" t="31750" r="12065" b="44450"/>
+                <wp:wrapNone/>
+                <wp:docPr id="3" name="直接连接符 32"/>
+                <wp:cNvGraphicFramePr/>
+                <a:graphic xmlns:a="http://schemas.openxmlformats.org/drawingml/2006/main">
+                  <a:graphicData uri="http://schemas.microsoft.com/office/word/2010/wordprocessingShape">
+                    <wps:wsp>
+                      <wps:cNvCnPr/>
+                      <wps:spPr>
+                        <a:xfrm>
+                          <a:off x="0" y="0"/>
+                          <a:ext cx="1791335" cy="0"/>
+                        </a:xfrm>
+                        <a:prstGeom prst="line">
+                          <a:avLst/>
+                        </a:prstGeom>
+                        <a:ln w="63500">
+                          <a:solidFill>
+                            <a:schemeClr val="accent1"/>
+                          </a:solidFill>
+                        </a:ln>
+                      </wps:spPr>
+                      <wps:style>
+                        <a:lnRef idx="1">
+                          <a:schemeClr val="accent1"/>
+                        </a:lnRef>
+                        <a:fillRef idx="0">
+                          <a:schemeClr val="accent1"/>
+                        </a:fillRef>
+                        <a:effectRef idx="0">
+                          <a:schemeClr val="accent1"/>
+                        </a:effectRef>
+                        <a:fontRef idx="minor">
+                          <a:schemeClr val="tx1"/>
+                        </a:fontRef>
+                      </wps:style>
+                      <wps:bodyPr/>
+                    </wps:wsp>
+                  </a:graphicData>
+                </a:graphic>
+              </wp:anchor>
+            </w:drawing>
+          </mc:Choice>
+          <mc:Fallback>
+            <w:pict>
+              <v:line id="直接连接符 32" o:spid="_x0000_s1026" o:spt="20" style="position:absolute;left:0pt;margin-left:-49.5pt;margin-top:37.6pt;height:0pt;width:141.05pt;z-index:251676672;mso-width-relative:page;mso-height-relative:page;" filled="f" stroked="t" coordsize="21600,21600" o:gfxdata="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">
+                <v:fill on="f" focussize="0,0"/>
+                <v:stroke weight="5pt" color="#4F81BD [3204]" miterlimit="8" joinstyle="miter"/>
+                <v:imagedata o:title=""/>
+                <o:lock v:ext="edit" aspectratio="f"/>
+              </v:line>
+            </w:pict>
+          </mc:Fallback>
+        </mc:AlternateContent>
+      </w:r>
+      <w:r>
+        <mc:AlternateContent>
+          <mc:Choice Requires="wps">
+            <w:drawing>
+              <wp:anchor distT="0" distB="0" distL="114300" distR="114300" simplePos="0" relativeHeight="251678720" behindDoc="0" locked="0" layoutInCell="1" allowOverlap="1">
+                <wp:simplePos x="0" y="0"/>
+                <wp:positionH relativeFrom="column">
+                  <wp:posOffset>-633095</wp:posOffset>
+                </wp:positionH>
+                <wp:positionV relativeFrom="paragraph">
+                  <wp:posOffset>1242695</wp:posOffset>
+                </wp:positionV>
+                <wp:extent cx="1791335" cy="0"/>
+                <wp:effectExtent l="0" t="31750" r="12065" b="44450"/>
+                <wp:wrapNone/>
+                <wp:docPr id="10" name="直接连接符 32"/>
+                <wp:cNvGraphicFramePr/>
+                <a:graphic xmlns:a="http://schemas.openxmlformats.org/drawingml/2006/main">
+                  <a:graphicData uri="http://schemas.microsoft.com/office/word/2010/wordprocessingShape">
+                    <wps:wsp>
+                      <wps:cNvCnPr/>
+                      <wps:spPr>
+                        <a:xfrm>
+                          <a:off x="0" y="0"/>
+                          <a:ext cx="1791335" cy="0"/>
+                        </a:xfrm>
+                        <a:prstGeom prst="line">
+                          <a:avLst/>
+                        </a:prstGeom>
+                        <a:ln w="63500">
+                          <a:solidFill>
+                            <a:schemeClr val="accent1"/>
+                          </a:solidFill>
+                        </a:ln>
+                      </wps:spPr>
+                      <wps:style>
+                        <a:lnRef idx="1">
+                          <a:schemeClr val="accent1"/>
+                        </a:lnRef>
+                        <a:fillRef idx="0">
+                          <a:schemeClr val="accent1"/>
+                        </a:fillRef>
+                        <a:effectRef idx="0">
+                          <a:schemeClr val="accent1"/>
+                        </a:effectRef>
+                        <a:fontRef idx="minor">
+                          <a:schemeClr val="tx1"/>
+                        </a:fontRef>
+                      </wps:style>
+                      <wps:bodyPr/>
+                    </wps:wsp>
+                  </a:graphicData>
+                </a:graphic>
+              </wp:anchor>
+            </w:drawing>
+          </mc:Choice>
+          <mc:Fallback>
+            <w:pict>
+              <v:line id="直接连接符 32" o:spid="_x0000_s1026" o:spt="20" style="position:absolute;left:0pt;margin-left:-49.85pt;margin-top:97.85pt;height:0pt;width:141.05pt;z-index:251678720;mso-width-relative:page;mso-height-relative:page;" filled="f" stroked="t" coordsize="21600,21600" o:gfxdata="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">
+                <v:fill on="f" focussize="0,0"/>
+                <v:stroke weight="5pt" color="#4F81BD [3204]" miterlimit="8" joinstyle="miter"/>
+                <v:imagedata o:title=""/>
+                <o:lock v:ext="edit" aspectratio="f"/>
+              </v:line>
+            </w:pict>
+          </mc:Fallback>
+        </mc:AlternateContent>
+      </w:r>
       <w:r>
         <mc:AlternateContent>
           <mc:Choice Requires="wps">
@@ -14522,7 +15070,7 @@
                 <wp:positionV relativeFrom="paragraph">
                   <wp:posOffset>177800</wp:posOffset>
                 </wp:positionV>
-                <wp:extent cx="4387850" cy="9382760"/>
+                <wp:extent cx="4387850" cy="8853170"/>
                 <wp:effectExtent l="0" t="0" r="0" b="0"/>
                 <wp:wrapNone/>
                 <wp:docPr id="2" name="文本框 18"/>
@@ -14534,7 +15082,7 @@
                       <wps:spPr>
                         <a:xfrm>
                           <a:off x="0" y="0"/>
-                          <a:ext cx="4387850" cy="9382760"/>
+                          <a:ext cx="4387850" cy="8853170"/>
                         </a:xfrm>
                         <a:prstGeom prst="rect">
                           <a:avLst/>
@@ -14627,7 +15175,39 @@
                                         </w14:solidFill>
                                       </w14:textFill>
                                     </w:rPr>
-                                    <w:t>2021-07 - Present</w:t>
+                                    <w:t>2021-</w:t>
+                                  </w:r>
+                                  <w:r>
+                                    <w:rPr>
+                                      <w:rFonts w:hint="default" w:ascii="Arial" w:hAnsi="Arial" w:eastAsia="Microsoft YaHei" w:cs="Arial"/>
+                                      <w:b/>
+                                      <w:bCs/>
+                                      <w:color w:val="4F81BD" w:themeColor="accent1"/>
+                                      <w:sz w:val="16"/>
+                                      <w:szCs w:val="16"/>
+                                      <w14:textFill>
+                                        <w14:solidFill>
+                                          <w14:schemeClr w14:val="accent1"/>
+                                        </w14:solidFill>
+                                      </w14:textFill>
+                                    </w:rPr>
+                                    <w:t>12</w:t>
+                                  </w:r>
+                                  <w:r>
+                                    <w:rPr>
+                                      <w:rFonts w:hint="default" w:ascii="Arial" w:hAnsi="Arial" w:eastAsia="Microsoft YaHei" w:cs="Arial"/>
+                                      <w:b/>
+                                      <w:bCs/>
+                                      <w:color w:val="4F81BD" w:themeColor="accent1"/>
+                                      <w:sz w:val="16"/>
+                                      <w:szCs w:val="16"/>
+                                      <w14:textFill>
+                                        <w14:solidFill>
+                                          <w14:schemeClr w14:val="accent1"/>
+                                        </w14:solidFill>
+                                      </w14:textFill>
+                                    </w:rPr>
+                                    <w:t xml:space="preserve"> - Present</w:t>
                                   </w:r>
                                 </w:p>
                               </w:tc>
@@ -14687,6 +15267,7 @@
                                 </w:tcPr>
                                 <w:p>
                                   <w:pPr>
+                                    <w:wordWrap w:val="0"/>
                                     <w:spacing w:line="300" w:lineRule="exact"/>
                                     <w:jc w:val="right"/>
                                     <w:rPr>
@@ -14718,7 +15299,7 @@
                                         </w14:solidFill>
                                       </w14:textFill>
                                     </w:rPr>
-                                    <w:t>Avuxi</w:t>
+                                    <w:t>OneMind Technologies</w:t>
                                   </w:r>
                                 </w:p>
                               </w:tc>
@@ -14784,7 +15365,7 @@
                                       <w:shd w:val="clear" w:fill="FFFFFF"/>
                                       <w:lang w:val="en-US" w:eastAsia="zh-CN" w:bidi="ar"/>
                                     </w:rPr>
-                                    <w:t xml:space="preserve">AVUXI created TopPlace™ - the only Plug-n-Play GeoPopularity Engine with worldwide coverage. </w:t>
+                                    <w:t xml:space="preserve">At OneMind Technologies, we help our clients to transform operational decisions and reveal insights through real-time and multi-domain intelligence. </w:t>
                                   </w:r>
                                 </w:p>
                                 <w:p>
@@ -14825,7 +15406,7 @@
                                       <w:shd w:val="clear" w:fill="FFFFFF"/>
                                       <w:lang w:val="en-US" w:eastAsia="zh-CN" w:bidi="ar"/>
                                     </w:rPr>
-                                    <w:t xml:space="preserve">TopPlace™ analyzes geo-tagged BigData from multiple sources to help uncover the social highlights of entire cities and neighbourhoods, instantly highlighting what city areas are popular for what, whom and when. </w:t>
+                                    <w:t xml:space="preserve">A recognized pioneer in the Internet of Things, we have deployments in Europe, the Americas, Asia, and the Middle East. Our intuitive and evolutive solutions are dedicated to Construction projects, Infrastructures, Cities, and Territories. </w:t>
                                   </w:r>
                                 </w:p>
                                 <w:p>
@@ -14864,24 +15445,9 @@
                                       <w:sz w:val="16"/>
                                       <w:szCs w:val="16"/>
                                       <w:shd w:val="clear" w:fill="FFFFFF"/>
-                                      <w:lang w:eastAsia="zh-CN" w:bidi="ar"/>
-                                    </w:rPr>
-                                    <w:t>This</w:t>
-                                  </w:r>
-                                  <w:r>
-                                    <w:rPr>
-                                      <w:rFonts w:hint="default" w:eastAsia="Helvetica Neue" w:cs="Helvetica Neue" w:asciiTheme="minorAscii" w:hAnsiTheme="minorAscii"/>
-                                      <w:i w:val="0"/>
-                                      <w:iCs w:val="0"/>
-                                      <w:caps w:val="0"/>
-                                      <w:spacing w:val="0"/>
-                                      <w:kern w:val="0"/>
-                                      <w:sz w:val="16"/>
-                                      <w:szCs w:val="16"/>
-                                      <w:shd w:val="clear" w:fill="FFFFFF"/>
                                       <w:lang w:val="en-US" w:eastAsia="zh-CN" w:bidi="ar"/>
                                     </w:rPr>
-                                    <w:t xml:space="preserve"> platform does the complex work of tracking, cleaning and analysing socially relevant geo spatial data, to make it very easy for OTA's and Metasearch sites to increase conversions and average booking value, after a very simple and quick Plug-n-Play integration.</w:t>
+                                    <w:t>The Company is part of Affluence Corporation (AFFU), a group listed on OTC Markets Pink. Affluence is a diversified group focusing on innovative Edge Cloud, Internet of Things, and 5G enhancing technologies.</w:t>
                                   </w:r>
                                 </w:p>
                               </w:tc>
@@ -14991,7 +15557,87 @@
                                         </w14:solidFill>
                                       </w14:textFill>
                                     </w:rPr>
-                                    <w:t>2020-08 - Present</w:t>
+                                    <w:t>202</w:t>
+                                  </w:r>
+                                  <w:r>
+                                    <w:rPr>
+                                      <w:rFonts w:hint="default" w:ascii="Arial" w:hAnsi="Arial" w:eastAsia="Microsoft YaHei" w:cs="Arial"/>
+                                      <w:b/>
+                                      <w:bCs/>
+                                      <w:color w:val="4F81BD" w:themeColor="accent1"/>
+                                      <w:sz w:val="16"/>
+                                      <w:szCs w:val="16"/>
+                                      <w14:textFill>
+                                        <w14:solidFill>
+                                          <w14:schemeClr w14:val="accent1"/>
+                                        </w14:solidFill>
+                                      </w14:textFill>
+                                    </w:rPr>
+                                    <w:t>1</w:t>
+                                  </w:r>
+                                  <w:r>
+                                    <w:rPr>
+                                      <w:rFonts w:hint="default" w:ascii="Arial" w:hAnsi="Arial" w:eastAsia="Microsoft YaHei" w:cs="Arial"/>
+                                      <w:b/>
+                                      <w:bCs/>
+                                      <w:color w:val="4F81BD" w:themeColor="accent1"/>
+                                      <w:sz w:val="16"/>
+                                      <w:szCs w:val="16"/>
+                                      <w14:textFill>
+                                        <w14:solidFill>
+                                          <w14:schemeClr w14:val="accent1"/>
+                                        </w14:solidFill>
+                                      </w14:textFill>
+                                    </w:rPr>
+                                    <w:t>-</w:t>
+                                  </w:r>
+                                  <w:r>
+                                    <w:rPr>
+                                      <w:rFonts w:hint="default" w:ascii="Arial" w:hAnsi="Arial" w:eastAsia="Microsoft YaHei" w:cs="Arial"/>
+                                      <w:b/>
+                                      <w:bCs/>
+                                      <w:color w:val="4F81BD" w:themeColor="accent1"/>
+                                      <w:sz w:val="16"/>
+                                      <w:szCs w:val="16"/>
+                                      <w14:textFill>
+                                        <w14:solidFill>
+                                          <w14:schemeClr w14:val="accent1"/>
+                                        </w14:solidFill>
+                                      </w14:textFill>
+                                    </w:rPr>
+                                    <w:t>11</w:t>
+                                  </w:r>
+                                  <w:r>
+                                    <w:rPr>
+                                      <w:rFonts w:hint="default" w:ascii="Arial" w:hAnsi="Arial" w:eastAsia="Microsoft YaHei" w:cs="Arial"/>
+                                      <w:b/>
+                                      <w:bCs/>
+                                      <w:color w:val="4F81BD" w:themeColor="accent1"/>
+                                      <w:sz w:val="16"/>
+                                      <w:szCs w:val="16"/>
+                                      <w14:textFill>
+                                        <w14:solidFill>
+                                          <w14:schemeClr w14:val="accent1"/>
+                                        </w14:solidFill>
+                                      </w14:textFill>
+                                    </w:rPr>
+                                    <w:t xml:space="preserve"> - </w:t>
+                                  </w:r>
+                                  <w:r>
+                                    <w:rPr>
+                                      <w:rFonts w:hint="default" w:ascii="Arial" w:hAnsi="Arial" w:eastAsia="Microsoft YaHei" w:cs="Arial"/>
+                                      <w:b/>
+                                      <w:bCs/>
+                                      <w:color w:val="4F81BD" w:themeColor="accent1"/>
+                                      <w:sz w:val="16"/>
+                                      <w:szCs w:val="16"/>
+                                      <w14:textFill>
+                                        <w14:solidFill>
+                                          <w14:schemeClr w14:val="accent1"/>
+                                        </w14:solidFill>
+                                      </w14:textFill>
+                                    </w:rPr>
+                                    <w:t>2022-1</w:t>
                                   </w:r>
                                 </w:p>
                               </w:tc>
@@ -15035,7 +15681,7 @@
                                         </w14:solidFill>
                                       </w14:textFill>
                                     </w:rPr>
-                                    <w:t>Backend Developer</w:t>
+                                    <w:t>Lead Mobile Developer</w:t>
                                   </w:r>
                                 </w:p>
                               </w:tc>
@@ -15069,6 +15715,8 @@
                                   <w:r>
                                     <w:rPr>
                                       <w:rFonts w:hint="default" w:ascii="Arial" w:hAnsi="Arial" w:cs="Arial"/>
+                                      <w:b/>
+                                      <w:bCs/>
                                       <w:color w:val="4F81BD" w:themeColor="accent1"/>
                                       <w:spacing w:val="-2"/>
                                       <w:sz w:val="16"/>
@@ -15079,7 +15727,7 @@
                                         </w14:solidFill>
                                       </w14:textFill>
                                     </w:rPr>
-                                    <w:t>Zoar Technology</w:t>
+                                    <w:t>Riafox Inc</w:t>
                                   </w:r>
                                 </w:p>
                               </w:tc>
@@ -15140,12 +15788,12 @@
                                       <w:caps w:val="0"/>
                                       <w:spacing w:val="0"/>
                                       <w:kern w:val="0"/>
-                                      <w:sz w:val="15"/>
-                                      <w:szCs w:val="15"/>
+                                      <w:sz w:val="16"/>
+                                      <w:szCs w:val="16"/>
                                       <w:shd w:val="clear" w:fill="FFFFFF"/>
                                       <w:lang w:val="en-US" w:eastAsia="zh-CN" w:bidi="ar"/>
                                     </w:rPr>
-                                    <w:t xml:space="preserve">Zoar Technology is proud to be a small, boutique agency that focuses on offering mobile development solutions for small businesses and startups. </w:t>
+                                    <w:t xml:space="preserve">Riafox is an agile digital agency that creates Mobile Apps, Growth-Driven Design Websites, Inbound Marketing, and more to help your business grow and compete from anywhere. Bottom line: We make complicated tasks simple for the end user through mobile and internet solutions. </w:t>
                                   </w:r>
                                 </w:p>
                                 <w:p>
@@ -15181,94 +15829,12 @@
                                       <w:caps w:val="0"/>
                                       <w:spacing w:val="0"/>
                                       <w:kern w:val="0"/>
-                                      <w:sz w:val="15"/>
-                                      <w:szCs w:val="15"/>
+                                      <w:sz w:val="16"/>
+                                      <w:szCs w:val="16"/>
                                       <w:shd w:val="clear" w:fill="FFFFFF"/>
                                       <w:lang w:val="en-US" w:eastAsia="zh-CN" w:bidi="ar"/>
                                     </w:rPr>
-                                    <w:t xml:space="preserve">The Zoar team have been working together for years, and have been developing apps since... well, since that was a thing people were doing. </w:t>
-                                  </w:r>
-                                </w:p>
-                                <w:p>
-                                  <w:pPr>
-                                    <w:keepNext w:val="0"/>
-                                    <w:keepLines w:val="0"/>
-                                    <w:widowControl/>
-                                    <w:numPr>
-                                      <w:ilvl w:val="0"/>
-                                      <w:numId w:val="1"/>
-                                    </w:numPr>
-                                    <w:suppressLineNumbers w:val="0"/>
-                                    <w:ind w:left="420" w:leftChars="0" w:hanging="420" w:firstLineChars="0"/>
-                                    <w:jc w:val="left"/>
-                                    <w:rPr>
-                                      <w:rFonts w:ascii="Arial" w:hAnsi="Arial" w:cs="Arial"/>
-                                      <w:color w:val="000000" w:themeColor="text1"/>
-                                      <w:spacing w:val="-2"/>
-                                      <w:sz w:val="16"/>
-                                      <w:szCs w:val="16"/>
-                                      <w14:textFill>
-                                        <w14:solidFill>
-                                          <w14:schemeClr w14:val="tx1"/>
-                                        </w14:solidFill>
-                                      </w14:textFill>
-                                    </w:rPr>
-                                  </w:pPr>
-                                  <w:r>
-                                    <w:rPr>
-                                      <w:rFonts w:hint="default" w:eastAsia="Helvetica Neue" w:cs="Helvetica Neue" w:asciiTheme="minorAscii" w:hAnsiTheme="minorAscii"/>
-                                      <w:i w:val="0"/>
-                                      <w:iCs w:val="0"/>
-                                      <w:caps w:val="0"/>
-                                      <w:spacing w:val="0"/>
-                                      <w:kern w:val="0"/>
-                                      <w:sz w:val="15"/>
-                                      <w:szCs w:val="15"/>
-                                      <w:shd w:val="clear" w:fill="FFFFFF"/>
-                                      <w:lang w:val="en-US" w:eastAsia="zh-CN" w:bidi="ar"/>
-                                    </w:rPr>
-                                    <w:t xml:space="preserve">Basically, Zoar Technology has walked the startup path, and knows what goes into building a company from the ground up. </w:t>
-                                  </w:r>
-                                </w:p>
-                                <w:p>
-                                  <w:pPr>
-                                    <w:keepNext w:val="0"/>
-                                    <w:keepLines w:val="0"/>
-                                    <w:widowControl/>
-                                    <w:numPr>
-                                      <w:ilvl w:val="0"/>
-                                      <w:numId w:val="1"/>
-                                    </w:numPr>
-                                    <w:suppressLineNumbers w:val="0"/>
-                                    <w:ind w:left="420" w:leftChars="0" w:hanging="420" w:firstLineChars="0"/>
-                                    <w:jc w:val="left"/>
-                                    <w:rPr>
-                                      <w:rFonts w:ascii="Arial" w:hAnsi="Arial" w:cs="Arial"/>
-                                      <w:color w:val="000000" w:themeColor="text1"/>
-                                      <w:spacing w:val="-2"/>
-                                      <w:sz w:val="16"/>
-                                      <w:szCs w:val="16"/>
-                                      <w14:textFill>
-                                        <w14:solidFill>
-                                          <w14:schemeClr w14:val="tx1"/>
-                                        </w14:solidFill>
-                                      </w14:textFill>
-                                    </w:rPr>
-                                  </w:pPr>
-                                  <w:r>
-                                    <w:rPr>
-                                      <w:rFonts w:hint="default" w:eastAsia="Helvetica Neue" w:cs="Helvetica Neue" w:asciiTheme="minorAscii" w:hAnsiTheme="minorAscii"/>
-                                      <w:i w:val="0"/>
-                                      <w:iCs w:val="0"/>
-                                      <w:caps w:val="0"/>
-                                      <w:spacing w:val="0"/>
-                                      <w:kern w:val="0"/>
-                                      <w:sz w:val="15"/>
-                                      <w:szCs w:val="15"/>
-                                      <w:shd w:val="clear" w:fill="FFFFFF"/>
-                                      <w:lang w:val="en-US" w:eastAsia="zh-CN" w:bidi="ar"/>
-                                    </w:rPr>
-                                    <w:t xml:space="preserve">They are familiar with how small businesses are often working under very tight deadlines and may not be entirely sure what they need in order to meet them. </w:t>
+                                    <w:t>We believe that most companies have yet to enter the digital age or take advantage of what the internet offers. Making that crucial shift allows organizations to become more efficient, productive, profitable, and attractive to their audiences. In essence, the internet liberates and empowers the organization by enabling it to pass those benefits to its team members. Riafox offers companies new to the internet the expertise, experience, and know-how needed to leverage these resources and become a powerful player online.</w:t>
                                   </w:r>
                                 </w:p>
                               </w:tc>
@@ -15455,20 +16021,20 @@
                                   </w:pPr>
                                   <w:r>
                                     <w:rPr>
-                                      <w:rFonts w:hint="default" w:ascii="Arial" w:hAnsi="Arial" w:eastAsia="Microsoft YaHei" w:cs="Arial"/>
+                                      <w:rFonts w:hint="default" w:ascii="Arial" w:hAnsi="Arial" w:cs="Arial"/>
                                       <w:b/>
                                       <w:bCs/>
                                       <w:color w:val="4F81BD" w:themeColor="accent1"/>
+                                      <w:spacing w:val="-2"/>
                                       <w:sz w:val="16"/>
                                       <w:szCs w:val="16"/>
-                                      <w:lang w:eastAsia="zh-CN"/>
                                       <w14:textFill>
                                         <w14:solidFill>
                                           <w14:schemeClr w14:val="accent1"/>
                                         </w14:solidFill>
                                       </w14:textFill>
                                     </w:rPr>
-                                    <w:t>FIN Digital</w:t>
+                                    <w:t>DiningCity, Asia</w:t>
                                   </w:r>
                                 </w:p>
                               </w:tc>
@@ -15486,6 +16052,371 @@
                               </w:tblPrEx>
                               <w:trPr>
                                 <w:trHeight w:val="2644" w:hRule="atLeast"/>
+                              </w:trPr>
+                              <w:tc>
+                                <w:tcPr>
+                                  <w:tcW w:w="6744" w:type="dxa"/>
+                                  <w:gridSpan w:val="3"/>
+                                  <w:tcBorders>
+                                    <w:tl2br w:val="nil"/>
+                                    <w:tr2bl w:val="nil"/>
+                                  </w:tcBorders>
+                                </w:tcPr>
+                                <w:p>
+                                  <w:pPr>
+                                    <w:keepNext w:val="0"/>
+                                    <w:keepLines w:val="0"/>
+                                    <w:widowControl/>
+                                    <w:numPr>
+                                      <w:ilvl w:val="0"/>
+                                      <w:numId w:val="1"/>
+                                    </w:numPr>
+                                    <w:suppressLineNumbers w:val="0"/>
+                                    <w:ind w:left="420" w:leftChars="0" w:hanging="420" w:firstLineChars="0"/>
+                                    <w:jc w:val="left"/>
+                                    <w:rPr>
+                                      <w:rFonts w:ascii="Arial" w:hAnsi="Arial" w:cs="Arial"/>
+                                      <w:color w:val="000000" w:themeColor="text1"/>
+                                      <w:spacing w:val="-2"/>
+                                      <w:sz w:val="16"/>
+                                      <w:szCs w:val="16"/>
+                                      <w14:textFill>
+                                        <w14:solidFill>
+                                          <w14:schemeClr w14:val="tx1"/>
+                                        </w14:solidFill>
+                                      </w14:textFill>
+                                    </w:rPr>
+                                  </w:pPr>
+                                  <w:r>
+                                    <w:rPr>
+                                      <w:rFonts w:hint="default" w:eastAsia="Helvetica Neue" w:cs="Helvetica Neue" w:asciiTheme="minorAscii" w:hAnsiTheme="minorAscii"/>
+                                      <w:i w:val="0"/>
+                                      <w:iCs w:val="0"/>
+                                      <w:caps w:val="0"/>
+                                      <w:spacing w:val="0"/>
+                                      <w:kern w:val="0"/>
+                                      <w:sz w:val="16"/>
+                                      <w:szCs w:val="16"/>
+                                      <w:shd w:val="clear" w:fill="FFFFFF"/>
+                                      <w:lang w:val="en-US" w:eastAsia="zh-CN" w:bidi="ar"/>
+                                    </w:rPr>
+                                    <w:t xml:space="preserve">DiningCity is an online dining platform in Asia, which was launched in 2009 in China. Currently running in Shanghai, Beijing, Shenzhen, Guangzhou and Hong Kong. DiningCity Greater China started off as a franchise and is now running independently. We work with the top restaurants and leading lifestyle brands in China. </w:t>
+                                  </w:r>
+                                </w:p>
+                                <w:p>
+                                  <w:pPr>
+                                    <w:keepNext w:val="0"/>
+                                    <w:keepLines w:val="0"/>
+                                    <w:widowControl/>
+                                    <w:numPr>
+                                      <w:ilvl w:val="0"/>
+                                      <w:numId w:val="1"/>
+                                    </w:numPr>
+                                    <w:suppressLineNumbers w:val="0"/>
+                                    <w:ind w:left="420" w:leftChars="0" w:hanging="420" w:firstLineChars="0"/>
+                                    <w:jc w:val="left"/>
+                                    <w:rPr>
+                                      <w:rFonts w:ascii="Arial" w:hAnsi="Arial" w:cs="Arial"/>
+                                      <w:color w:val="000000" w:themeColor="text1"/>
+                                      <w:spacing w:val="-2"/>
+                                      <w:sz w:val="16"/>
+                                      <w:szCs w:val="16"/>
+                                      <w14:textFill>
+                                        <w14:solidFill>
+                                          <w14:schemeClr w14:val="tx1"/>
+                                        </w14:solidFill>
+                                      </w14:textFill>
+                                    </w:rPr>
+                                  </w:pPr>
+                                  <w:r>
+                                    <w:rPr>
+                                      <w:rFonts w:hint="default" w:eastAsia="Helvetica Neue" w:cs="Helvetica Neue" w:asciiTheme="minorAscii" w:hAnsiTheme="minorAscii"/>
+                                      <w:i w:val="0"/>
+                                      <w:iCs w:val="0"/>
+                                      <w:caps w:val="0"/>
+                                      <w:spacing w:val="0"/>
+                                      <w:kern w:val="0"/>
+                                      <w:sz w:val="16"/>
+                                      <w:szCs w:val="16"/>
+                                      <w:shd w:val="clear" w:fill="FFFFFF"/>
+                                      <w:lang w:val="en-US" w:eastAsia="zh-CN" w:bidi="ar"/>
+                                    </w:rPr>
+                                    <w:t xml:space="preserve">DiningCity Asia is an online dining guide, currently listing over 2.000 restaurants in China &amp; S.E. Asia. DiningCity is also the organizer of successful dining events like Restaurant Week, Elite Dining Week, Brunch Weekend, Rioja Wine &amp; Dine Festival, Riesling Weeks, and more. </w:t>
+                                  </w:r>
+                                </w:p>
+                                <w:p>
+                                  <w:pPr>
+                                    <w:keepNext w:val="0"/>
+                                    <w:keepLines w:val="0"/>
+                                    <w:widowControl/>
+                                    <w:numPr>
+                                      <w:ilvl w:val="0"/>
+                                      <w:numId w:val="1"/>
+                                    </w:numPr>
+                                    <w:suppressLineNumbers w:val="0"/>
+                                    <w:ind w:left="420" w:leftChars="0" w:hanging="420" w:firstLineChars="0"/>
+                                    <w:jc w:val="left"/>
+                                    <w:rPr>
+                                      <w:rFonts w:ascii="Arial" w:hAnsi="Arial" w:cs="Arial"/>
+                                      <w:color w:val="000000" w:themeColor="text1"/>
+                                      <w:spacing w:val="-2"/>
+                                      <w:sz w:val="16"/>
+                                      <w:szCs w:val="16"/>
+                                      <w14:textFill>
+                                        <w14:solidFill>
+                                          <w14:schemeClr w14:val="tx1"/>
+                                        </w14:solidFill>
+                                      </w14:textFill>
+                                    </w:rPr>
+                                  </w:pPr>
+                                  <w:r>
+                                    <w:rPr>
+                                      <w:rFonts w:hint="default" w:eastAsia="Helvetica Neue" w:cs="Helvetica Neue" w:asciiTheme="minorAscii" w:hAnsiTheme="minorAscii"/>
+                                      <w:i w:val="0"/>
+                                      <w:iCs w:val="0"/>
+                                      <w:caps w:val="0"/>
+                                      <w:spacing w:val="0"/>
+                                      <w:kern w:val="0"/>
+                                      <w:sz w:val="16"/>
+                                      <w:szCs w:val="16"/>
+                                      <w:shd w:val="clear" w:fill="FFFFFF"/>
+                                      <w:lang w:val="en-US" w:eastAsia="zh-CN" w:bidi="ar"/>
+                                    </w:rPr>
+                                    <w:t>Currently we have operations teams in Shanghai, Beijing, Guangzhou, Shenzhen, Chengdu, Hong Kong and Bangkok.</w:t>
+                                  </w:r>
+                                </w:p>
+                              </w:tc>
+                            </w:tr>
+                            <w:tr>
+                              <w:tblPrEx>
+                                <w:tblBorders>
+                                  <w:top w:val="none" w:color="auto" w:sz="0" w:space="0"/>
+                                  <w:left w:val="none" w:color="auto" w:sz="0" w:space="0"/>
+                                  <w:bottom w:val="none" w:color="auto" w:sz="0" w:space="0"/>
+                                  <w:right w:val="none" w:color="auto" w:sz="0" w:space="0"/>
+                                  <w:insideH w:val="none" w:color="auto" w:sz="0" w:space="0"/>
+                                  <w:insideV w:val="none" w:color="auto" w:sz="0" w:space="0"/>
+                                </w:tblBorders>
+                              </w:tblPrEx>
+                              <w:trPr>
+                                <w:trHeight w:val="255" w:hRule="atLeast"/>
+                              </w:trPr>
+                              <w:tc>
+                                <w:tcPr>
+                                  <w:tcW w:w="6744" w:type="dxa"/>
+                                  <w:gridSpan w:val="3"/>
+                                  <w:tcBorders>
+                                    <w:tl2br w:val="nil"/>
+                                    <w:tr2bl w:val="nil"/>
+                                  </w:tcBorders>
+                                </w:tcPr>
+                                <w:p>
+                                  <w:pPr>
+                                    <w:keepNext w:val="0"/>
+                                    <w:keepLines w:val="0"/>
+                                    <w:widowControl/>
+                                    <w:numPr>
+                                      <w:numId w:val="0"/>
+                                    </w:numPr>
+                                    <w:suppressLineNumbers w:val="0"/>
+                                    <w:ind w:leftChars="0"/>
+                                    <w:jc w:val="left"/>
+                                    <w:rPr>
+                                      <w:rFonts w:hint="default" w:eastAsia="Helvetica Neue" w:cs="Helvetica Neue" w:asciiTheme="minorAscii" w:hAnsiTheme="minorAscii"/>
+                                      <w:i w:val="0"/>
+                                      <w:iCs w:val="0"/>
+                                      <w:caps w:val="0"/>
+                                      <w:spacing w:val="0"/>
+                                      <w:kern w:val="0"/>
+                                      <w:sz w:val="16"/>
+                                      <w:szCs w:val="16"/>
+                                      <w:shd w:val="clear" w:fill="FFFFFF"/>
+                                      <w:lang w:val="en-US" w:eastAsia="zh-CN" w:bidi="ar"/>
+                                    </w:rPr>
+                                  </w:pPr>
+                                </w:p>
+                              </w:tc>
+                            </w:tr>
+                            <w:tr>
+                              <w:tblPrEx>
+                                <w:tblBorders>
+                                  <w:top w:val="none" w:color="auto" w:sz="0" w:space="0"/>
+                                  <w:left w:val="none" w:color="auto" w:sz="0" w:space="0"/>
+                                  <w:bottom w:val="none" w:color="auto" w:sz="0" w:space="0"/>
+                                  <w:right w:val="none" w:color="auto" w:sz="0" w:space="0"/>
+                                  <w:insideH w:val="none" w:color="auto" w:sz="0" w:space="0"/>
+                                  <w:insideV w:val="none" w:color="auto" w:sz="0" w:space="0"/>
+                                </w:tblBorders>
+                              </w:tblPrEx>
+                              <w:trPr>
+                                <w:trHeight w:val="327" w:hRule="atLeast"/>
+                              </w:trPr>
+                              <w:tc>
+                                <w:tcPr>
+                                  <w:tcW w:w="1685" w:type="dxa"/>
+                                  <w:tcBorders>
+                                    <w:tl2br w:val="nil"/>
+                                    <w:tr2bl w:val="nil"/>
+                                  </w:tcBorders>
+                                </w:tcPr>
+                                <w:p>
+                                  <w:pPr>
+                                    <w:keepNext w:val="0"/>
+                                    <w:keepLines w:val="0"/>
+                                    <w:widowControl/>
+                                    <w:numPr>
+                                      <w:numId w:val="0"/>
+                                    </w:numPr>
+                                    <w:suppressLineNumbers w:val="0"/>
+                                    <w:ind w:leftChars="0"/>
+                                    <w:jc w:val="left"/>
+                                    <w:rPr>
+                                      <w:rFonts w:hint="default" w:eastAsia="Helvetica Neue" w:cs="Helvetica Neue" w:asciiTheme="minorAscii" w:hAnsiTheme="minorAscii"/>
+                                      <w:i w:val="0"/>
+                                      <w:iCs w:val="0"/>
+                                      <w:caps w:val="0"/>
+                                      <w:spacing w:val="0"/>
+                                      <w:kern w:val="0"/>
+                                      <w:sz w:val="16"/>
+                                      <w:szCs w:val="16"/>
+                                      <w:shd w:val="clear" w:fill="FFFFFF"/>
+                                      <w:lang w:val="en-US" w:eastAsia="zh-CN" w:bidi="ar"/>
+                                    </w:rPr>
+                                  </w:pPr>
+                                  <w:r>
+                                    <w:rPr>
+                                      <w:rFonts w:hint="default" w:ascii="Arial" w:hAnsi="Arial" w:eastAsia="Microsoft YaHei" w:cs="Arial"/>
+                                      <w:b/>
+                                      <w:bCs/>
+                                      <w:color w:val="4F81BD" w:themeColor="accent1"/>
+                                      <w:sz w:val="16"/>
+                                      <w:szCs w:val="16"/>
+                                      <w14:textFill>
+                                        <w14:solidFill>
+                                          <w14:schemeClr w14:val="accent1"/>
+                                        </w14:solidFill>
+                                      </w14:textFill>
+                                    </w:rPr>
+                                    <w:t>2020-11 - Present</w:t>
+                                  </w:r>
+                                </w:p>
+                              </w:tc>
+                              <w:tc>
+                                <w:tcPr>
+                                  <w:tcW w:w="2238" w:type="dxa"/>
+                                  <w:tcBorders>
+                                    <w:tl2br w:val="nil"/>
+                                    <w:tr2bl w:val="nil"/>
+                                  </w:tcBorders>
+                                </w:tcPr>
+                                <w:p>
+                                  <w:pPr>
+                                    <w:keepNext w:val="0"/>
+                                    <w:keepLines w:val="0"/>
+                                    <w:widowControl/>
+                                    <w:numPr>
+                                      <w:numId w:val="0"/>
+                                    </w:numPr>
+                                    <w:suppressLineNumbers w:val="0"/>
+                                    <w:ind w:leftChars="0"/>
+                                    <w:jc w:val="left"/>
+                                    <w:rPr>
+                                      <w:rFonts w:hint="default" w:eastAsia="Helvetica Neue" w:cs="Helvetica Neue" w:asciiTheme="minorAscii" w:hAnsiTheme="minorAscii"/>
+                                      <w:i w:val="0"/>
+                                      <w:iCs w:val="0"/>
+                                      <w:caps w:val="0"/>
+                                      <w:spacing w:val="0"/>
+                                      <w:kern w:val="0"/>
+                                      <w:sz w:val="16"/>
+                                      <w:szCs w:val="16"/>
+                                      <w:shd w:val="clear" w:fill="FFFFFF"/>
+                                      <w:lang w:val="en-US" w:eastAsia="zh-CN" w:bidi="ar"/>
+                                    </w:rPr>
+                                  </w:pPr>
+                                  <w:r>
+                                    <w:rPr>
+                                      <w:rFonts w:hint="default" w:ascii="Arial" w:hAnsi="Arial" w:eastAsia="Microsoft YaHei" w:cs="Arial"/>
+                                      <w:b/>
+                                      <w:bCs/>
+                                      <w:color w:val="4F81BD" w:themeColor="accent1"/>
+                                      <w:sz w:val="16"/>
+                                      <w:szCs w:val="16"/>
+                                      <w:lang w:eastAsia="zh-CN"/>
+                                      <w14:textFill>
+                                        <w14:solidFill>
+                                          <w14:schemeClr w14:val="accent1"/>
+                                        </w14:solidFill>
+                                      </w14:textFill>
+                                    </w:rPr>
+                                    <w:t>Lead Mobile Developer</w:t>
+                                  </w:r>
+                                </w:p>
+                              </w:tc>
+                              <w:tc>
+                                <w:tcPr>
+                                  <w:tcW w:w="2821" w:type="dxa"/>
+                                  <w:tcBorders>
+                                    <w:tl2br w:val="nil"/>
+                                    <w:tr2bl w:val="nil"/>
+                                  </w:tcBorders>
+                                </w:tcPr>
+                                <w:p>
+                                  <w:pPr>
+                                    <w:keepNext w:val="0"/>
+                                    <w:keepLines w:val="0"/>
+                                    <w:widowControl/>
+                                    <w:numPr>
+                                      <w:numId w:val="0"/>
+                                    </w:numPr>
+                                    <w:suppressLineNumbers w:val="0"/>
+                                    <w:ind w:leftChars="0"/>
+                                    <w:jc w:val="right"/>
+                                    <w:rPr>
+                                      <w:rFonts w:hint="default" w:eastAsia="Helvetica Neue" w:cs="Helvetica Neue" w:asciiTheme="minorAscii" w:hAnsiTheme="minorAscii"/>
+                                      <w:i w:val="0"/>
+                                      <w:iCs w:val="0"/>
+                                      <w:caps w:val="0"/>
+                                      <w:spacing w:val="0"/>
+                                      <w:kern w:val="0"/>
+                                      <w:sz w:val="16"/>
+                                      <w:szCs w:val="16"/>
+                                      <w:shd w:val="clear" w:fill="FFFFFF"/>
+                                      <w:lang w:val="en-US" w:eastAsia="zh-CN" w:bidi="ar"/>
+                                    </w:rPr>
+                                  </w:pPr>
+                                  <w:r>
+                                    <w:rPr>
+                                      <w:rFonts w:hint="default" w:ascii="Arial" w:hAnsi="Arial" w:cs="Arial"/>
+                                      <w:b/>
+                                      <w:bCs/>
+                                      <w:color w:val="4F81BD" w:themeColor="accent1"/>
+                                      <w:spacing w:val="-2"/>
+                                      <w:sz w:val="16"/>
+                                      <w:szCs w:val="16"/>
+                                      <w14:textFill>
+                                        <w14:solidFill>
+                                          <w14:schemeClr w14:val="accent1"/>
+                                        </w14:solidFill>
+                                      </w14:textFill>
+                                    </w:rPr>
+                                    <w:t>DiningCity, Asia</w:t>
+                                  </w:r>
+                                </w:p>
+                              </w:tc>
+                            </w:tr>
+                            <w:tr>
+                              <w:tblPrEx>
+                                <w:tblBorders>
+                                  <w:top w:val="none" w:color="auto" w:sz="0" w:space="0"/>
+                                  <w:left w:val="none" w:color="auto" w:sz="0" w:space="0"/>
+                                  <w:bottom w:val="none" w:color="auto" w:sz="0" w:space="0"/>
+                                  <w:right w:val="none" w:color="auto" w:sz="0" w:space="0"/>
+                                  <w:insideH w:val="none" w:color="auto" w:sz="0" w:space="0"/>
+                                  <w:insideV w:val="none" w:color="auto" w:sz="0" w:space="0"/>
+                                </w:tblBorders>
+                              </w:tblPrEx>
+                              <w:trPr>
+                                <w:trHeight w:val="327" w:hRule="atLeast"/>
                               </w:trPr>
                               <w:tc>
                                 <w:tcPr>
@@ -15527,7 +16458,7 @@
                                       <w:shd w:val="clear" w:fill="FFFFFF"/>
                                       <w:lang w:val="en-US" w:eastAsia="zh-CN" w:bidi="ar"/>
                                     </w:rPr>
-                                    <w:t xml:space="preserve">FIN Digital is a digital development firm. We believe in building digital disruption in the technology industry, so we build a lot of artificial intelligence, mobile applications, bots and IoT technologies. </w:t>
+                                    <w:t xml:space="preserve">Practice makes you perfect - The mantra behind Perfectice. </w:t>
                                   </w:r>
                                 </w:p>
                                 <w:p>
@@ -15561,7 +16492,7 @@
                                       <w:shd w:val="clear" w:fill="FFFFFF"/>
                                       <w:lang w:val="en-US" w:eastAsia="zh-CN" w:bidi="ar"/>
                                     </w:rPr>
-                                    <w:t xml:space="preserve">We focus on taking what already has happened with technology and exploring how it could be stronger, better, faster, and smarter. </w:t>
+                                    <w:t xml:space="preserve">Perfectice is an GLOBAL OPEN platform for assessment (test preparation). A true platform to enable, independent teachers, schools, learning centers, coaching institutes, corporate (business), online learning platform and publisher to create assessment and students to take those test anytime-anywhere. </w:t>
                                   </w:r>
                                 </w:p>
                                 <w:p>
@@ -15595,31 +16526,31 @@
                                       <w:shd w:val="clear" w:fill="FFFFFF"/>
                                       <w:lang w:val="en-US" w:eastAsia="zh-CN" w:bidi="ar"/>
                                     </w:rPr>
-                                    <w:t>Our belief is that technology changes our society and because of that we build for the first-year startup all the way to the Fortune 500 company that is looking to change how consumers engage and interact with the marketplace.</w:t>
+                                    <w:t>The more student practice, more they know about themselves and better they become - that's how Perfectice helps you.</w:t>
                                   </w:r>
                                 </w:p>
                                 <w:p>
                                   <w:pPr>
+                                    <w:keepNext w:val="0"/>
+                                    <w:keepLines w:val="0"/>
+                                    <w:widowControl/>
                                     <w:numPr>
-                                      <w:ilvl w:val="0"/>
                                       <w:numId w:val="0"/>
                                     </w:numPr>
-                                    <w:tabs>
-                                      <w:tab w:val="left" w:pos="0"/>
-                                      <w:tab w:val="left" w:pos="220"/>
-                                    </w:tabs>
-                                    <w:ind w:left="20" w:leftChars="0"/>
+                                    <w:suppressLineNumbers w:val="0"/>
+                                    <w:ind w:leftChars="0"/>
+                                    <w:jc w:val="left"/>
                                     <w:rPr>
-                                      <w:rFonts w:ascii="Arial" w:hAnsi="Arial" w:cs="Arial"/>
-                                      <w:color w:val="000000" w:themeColor="text1"/>
-                                      <w:spacing w:val="-2"/>
+                                      <w:rFonts w:hint="default" w:eastAsia="Helvetica Neue" w:cs="Helvetica Neue" w:asciiTheme="minorAscii" w:hAnsiTheme="minorAscii"/>
+                                      <w:i w:val="0"/>
+                                      <w:iCs w:val="0"/>
+                                      <w:caps w:val="0"/>
+                                      <w:spacing w:val="0"/>
+                                      <w:kern w:val="0"/>
                                       <w:sz w:val="16"/>
                                       <w:szCs w:val="16"/>
-                                      <w14:textFill>
-                                        <w14:solidFill>
-                                          <w14:schemeClr w14:val="tx1"/>
-                                        </w14:solidFill>
-                                      </w14:textFill>
+                                      <w:shd w:val="clear" w:fill="FFFFFF"/>
+                                      <w:lang w:val="en-US" w:eastAsia="zh-CN" w:bidi="ar"/>
                                     </w:rPr>
                                   </w:pPr>
                                 </w:p>
@@ -15644,7 +16575,7 @@
           </mc:Choice>
           <mc:Fallback>
             <w:pict>
-              <v:shape id="文本框 18" o:spid="_x0000_s1026" o:spt="202" type="#_x0000_t202" style="position:absolute;left:0pt;margin-left:140.05pt;margin-top:14pt;height:738.8pt;width:345.5pt;z-index:-251641856;mso-width-relative:page;mso-height-relative:page;" filled="f" stroked="f" coordsize="21600,21600" o:gfxdata="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">
+              <v:shape id="文本框 18" o:spid="_x0000_s1026" o:spt="202" type="#_x0000_t202" style="position:absolute;left:0pt;margin-left:140.05pt;margin-top:14pt;height:697.1pt;width:345.5pt;z-index:-251641856;mso-width-relative:page;mso-height-relative:page;" filled="f" stroked="f" coordsize="21600,21600" o:gfxdata="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">
                 <v:fill on="f" focussize="0,0"/>
                 <v:stroke on="f" weight="0.5pt"/>
                 <v:imagedata o:title=""/>
@@ -15732,7 +16663,39 @@
                                   </w14:solidFill>
                                 </w14:textFill>
                               </w:rPr>
-                              <w:t>2021-07 - Present</w:t>
+                              <w:t>2021-</w:t>
+                            </w:r>
+                            <w:r>
+                              <w:rPr>
+                                <w:rFonts w:hint="default" w:ascii="Arial" w:hAnsi="Arial" w:eastAsia="Microsoft YaHei" w:cs="Arial"/>
+                                <w:b/>
+                                <w:bCs/>
+                                <w:color w:val="4F81BD" w:themeColor="accent1"/>
+                                <w:sz w:val="16"/>
+                                <w:szCs w:val="16"/>
+                                <w14:textFill>
+                                  <w14:solidFill>
+                                    <w14:schemeClr w14:val="accent1"/>
+                                  </w14:solidFill>
+                                </w14:textFill>
+                              </w:rPr>
+                              <w:t>12</w:t>
+                            </w:r>
+                            <w:r>
+                              <w:rPr>
+                                <w:rFonts w:hint="default" w:ascii="Arial" w:hAnsi="Arial" w:eastAsia="Microsoft YaHei" w:cs="Arial"/>
+                                <w:b/>
+                                <w:bCs/>
+                                <w:color w:val="4F81BD" w:themeColor="accent1"/>
+                                <w:sz w:val="16"/>
+                                <w:szCs w:val="16"/>
+                                <w14:textFill>
+                                  <w14:solidFill>
+                                    <w14:schemeClr w14:val="accent1"/>
+                                  </w14:solidFill>
+                                </w14:textFill>
+                              </w:rPr>
+                              <w:t xml:space="preserve"> - Present</w:t>
                             </w:r>
                           </w:p>
                         </w:tc>
@@ -15792,6 +16755,7 @@
                           </w:tcPr>
                           <w:p>
                             <w:pPr>
+                              <w:wordWrap w:val="0"/>
                               <w:spacing w:line="300" w:lineRule="exact"/>
                               <w:jc w:val="right"/>
                               <w:rPr>
@@ -15823,7 +16787,7 @@
                                   </w14:solidFill>
                                 </w14:textFill>
                               </w:rPr>
-                              <w:t>Avuxi</w:t>
+                              <w:t>OneMind Technologies</w:t>
                             </w:r>
                           </w:p>
                         </w:tc>
@@ -15889,7 +16853,7 @@
                                 <w:shd w:val="clear" w:fill="FFFFFF"/>
                                 <w:lang w:val="en-US" w:eastAsia="zh-CN" w:bidi="ar"/>
                               </w:rPr>
-                              <w:t xml:space="preserve">AVUXI created TopPlace™ - the only Plug-n-Play GeoPopularity Engine with worldwide coverage. </w:t>
+                              <w:t xml:space="preserve">At OneMind Technologies, we help our clients to transform operational decisions and reveal insights through real-time and multi-domain intelligence. </w:t>
                             </w:r>
                           </w:p>
                           <w:p>
@@ -15930,7 +16894,7 @@
                                 <w:shd w:val="clear" w:fill="FFFFFF"/>
                                 <w:lang w:val="en-US" w:eastAsia="zh-CN" w:bidi="ar"/>
                               </w:rPr>
-                              <w:t xml:space="preserve">TopPlace™ analyzes geo-tagged BigData from multiple sources to help uncover the social highlights of entire cities and neighbourhoods, instantly highlighting what city areas are popular for what, whom and when. </w:t>
+                              <w:t xml:space="preserve">A recognized pioneer in the Internet of Things, we have deployments in Europe, the Americas, Asia, and the Middle East. Our intuitive and evolutive solutions are dedicated to Construction projects, Infrastructures, Cities, and Territories. </w:t>
                             </w:r>
                           </w:p>
                           <w:p>
@@ -15969,24 +16933,9 @@
                                 <w:sz w:val="16"/>
                                 <w:szCs w:val="16"/>
                                 <w:shd w:val="clear" w:fill="FFFFFF"/>
-                                <w:lang w:eastAsia="zh-CN" w:bidi="ar"/>
-                              </w:rPr>
-                              <w:t>This</w:t>
-                            </w:r>
-                            <w:r>
-                              <w:rPr>
-                                <w:rFonts w:hint="default" w:eastAsia="Helvetica Neue" w:cs="Helvetica Neue" w:asciiTheme="minorAscii" w:hAnsiTheme="minorAscii"/>
-                                <w:i w:val="0"/>
-                                <w:iCs w:val="0"/>
-                                <w:caps w:val="0"/>
-                                <w:spacing w:val="0"/>
-                                <w:kern w:val="0"/>
-                                <w:sz w:val="16"/>
-                                <w:szCs w:val="16"/>
-                                <w:shd w:val="clear" w:fill="FFFFFF"/>
                                 <w:lang w:val="en-US" w:eastAsia="zh-CN" w:bidi="ar"/>
                               </w:rPr>
-                              <w:t xml:space="preserve"> platform does the complex work of tracking, cleaning and analysing socially relevant geo spatial data, to make it very easy for OTA's and Metasearch sites to increase conversions and average booking value, after a very simple and quick Plug-n-Play integration.</w:t>
+                              <w:t>The Company is part of Affluence Corporation (AFFU), a group listed on OTC Markets Pink. Affluence is a diversified group focusing on innovative Edge Cloud, Internet of Things, and 5G enhancing technologies.</w:t>
                             </w:r>
                           </w:p>
                         </w:tc>
@@ -16096,7 +17045,87 @@
                                   </w14:solidFill>
                                 </w14:textFill>
                               </w:rPr>
-                              <w:t>2020-08 - Present</w:t>
+                              <w:t>202</w:t>
+                            </w:r>
+                            <w:r>
+                              <w:rPr>
+                                <w:rFonts w:hint="default" w:ascii="Arial" w:hAnsi="Arial" w:eastAsia="Microsoft YaHei" w:cs="Arial"/>
+                                <w:b/>
+                                <w:bCs/>
+                                <w:color w:val="4F81BD" w:themeColor="accent1"/>
+                                <w:sz w:val="16"/>
+                                <w:szCs w:val="16"/>
+                                <w14:textFill>
+                                  <w14:solidFill>
+                                    <w14:schemeClr w14:val="accent1"/>
+                                  </w14:solidFill>
+                                </w14:textFill>
+                              </w:rPr>
+                              <w:t>1</w:t>
+                            </w:r>
+                            <w:r>
+                              <w:rPr>
+                                <w:rFonts w:hint="default" w:ascii="Arial" w:hAnsi="Arial" w:eastAsia="Microsoft YaHei" w:cs="Arial"/>
+                                <w:b/>
+                                <w:bCs/>
+                                <w:color w:val="4F81BD" w:themeColor="accent1"/>
+                                <w:sz w:val="16"/>
+                                <w:szCs w:val="16"/>
+                                <w14:textFill>
+                                  <w14:solidFill>
+                                    <w14:schemeClr w14:val="accent1"/>
+                                  </w14:solidFill>
+                                </w14:textFill>
+                              </w:rPr>
+                              <w:t>-</w:t>
+                            </w:r>
+                            <w:r>
+                              <w:rPr>
+                                <w:rFonts w:hint="default" w:ascii="Arial" w:hAnsi="Arial" w:eastAsia="Microsoft YaHei" w:cs="Arial"/>
+                                <w:b/>
+                                <w:bCs/>
+                                <w:color w:val="4F81BD" w:themeColor="accent1"/>
+                                <w:sz w:val="16"/>
+                                <w:szCs w:val="16"/>
+                                <w14:textFill>
+                                  <w14:solidFill>
+                                    <w14:schemeClr w14:val="accent1"/>
+                                  </w14:solidFill>
+                                </w14:textFill>
+                              </w:rPr>
+                              <w:t>11</w:t>
+                            </w:r>
+                            <w:r>
+                              <w:rPr>
+                                <w:rFonts w:hint="default" w:ascii="Arial" w:hAnsi="Arial" w:eastAsia="Microsoft YaHei" w:cs="Arial"/>
+                                <w:b/>
+                                <w:bCs/>
+                                <w:color w:val="4F81BD" w:themeColor="accent1"/>
+                                <w:sz w:val="16"/>
+                                <w:szCs w:val="16"/>
+                                <w14:textFill>
+                                  <w14:solidFill>
+                                    <w14:schemeClr w14:val="accent1"/>
+                                  </w14:solidFill>
+                                </w14:textFill>
+                              </w:rPr>
+                              <w:t xml:space="preserve"> - </w:t>
+                            </w:r>
+                            <w:r>
+                              <w:rPr>
+                                <w:rFonts w:hint="default" w:ascii="Arial" w:hAnsi="Arial" w:eastAsia="Microsoft YaHei" w:cs="Arial"/>
+                                <w:b/>
+                                <w:bCs/>
+                                <w:color w:val="4F81BD" w:themeColor="accent1"/>
+                                <w:sz w:val="16"/>
+                                <w:szCs w:val="16"/>
+                                <w14:textFill>
+                                  <w14:solidFill>
+                                    <w14:schemeClr w14:val="accent1"/>
+                                  </w14:solidFill>
+                                </w14:textFill>
+                              </w:rPr>
+                              <w:t>2022-1</w:t>
                             </w:r>
                           </w:p>
                         </w:tc>
@@ -16140,7 +17169,7 @@
                                   </w14:solidFill>
                                 </w14:textFill>
                               </w:rPr>
-                              <w:t>Backend Developer</w:t>
+                              <w:t>Lead Mobile Developer</w:t>
                             </w:r>
                           </w:p>
                         </w:tc>
@@ -16174,6 +17203,8 @@
                             <w:r>
                               <w:rPr>
                                 <w:rFonts w:hint="default" w:ascii="Arial" w:hAnsi="Arial" w:cs="Arial"/>
+                                <w:b/>
+                                <w:bCs/>
                                 <w:color w:val="4F81BD" w:themeColor="accent1"/>
                                 <w:spacing w:val="-2"/>
                                 <w:sz w:val="16"/>
@@ -16184,7 +17215,7 @@
                                   </w14:solidFill>
                                 </w14:textFill>
                               </w:rPr>
-                              <w:t>Zoar Technology</w:t>
+                              <w:t>Riafox Inc</w:t>
                             </w:r>
                           </w:p>
                         </w:tc>
@@ -16245,12 +17276,12 @@
                                 <w:caps w:val="0"/>
                                 <w:spacing w:val="0"/>
                                 <w:kern w:val="0"/>
-                                <w:sz w:val="15"/>
-                                <w:szCs w:val="15"/>
+                                <w:sz w:val="16"/>
+                                <w:szCs w:val="16"/>
                                 <w:shd w:val="clear" w:fill="FFFFFF"/>
                                 <w:lang w:val="en-US" w:eastAsia="zh-CN" w:bidi="ar"/>
                               </w:rPr>
-                              <w:t xml:space="preserve">Zoar Technology is proud to be a small, boutique agency that focuses on offering mobile development solutions for small businesses and startups. </w:t>
+                              <w:t xml:space="preserve">Riafox is an agile digital agency that creates Mobile Apps, Growth-Driven Design Websites, Inbound Marketing, and more to help your business grow and compete from anywhere. Bottom line: We make complicated tasks simple for the end user through mobile and internet solutions. </w:t>
                             </w:r>
                           </w:p>
                           <w:p>
@@ -16286,94 +17317,12 @@
                                 <w:caps w:val="0"/>
                                 <w:spacing w:val="0"/>
                                 <w:kern w:val="0"/>
-                                <w:sz w:val="15"/>
-                                <w:szCs w:val="15"/>
+                                <w:sz w:val="16"/>
+                                <w:szCs w:val="16"/>
                                 <w:shd w:val="clear" w:fill="FFFFFF"/>
                                 <w:lang w:val="en-US" w:eastAsia="zh-CN" w:bidi="ar"/>
                               </w:rPr>
-                              <w:t xml:space="preserve">The Zoar team have been working together for years, and have been developing apps since... well, since that was a thing people were doing. </w:t>
-                            </w:r>
-                          </w:p>
-                          <w:p>
-                            <w:pPr>
-                              <w:keepNext w:val="0"/>
-                              <w:keepLines w:val="0"/>
-                              <w:widowControl/>
-                              <w:numPr>
-                                <w:ilvl w:val="0"/>
-                                <w:numId w:val="1"/>
-                              </w:numPr>
-                              <w:suppressLineNumbers w:val="0"/>
-                              <w:ind w:left="420" w:leftChars="0" w:hanging="420" w:firstLineChars="0"/>
-                              <w:jc w:val="left"/>
-                              <w:rPr>
-                                <w:rFonts w:ascii="Arial" w:hAnsi="Arial" w:cs="Arial"/>
-                                <w:color w:val="000000" w:themeColor="text1"/>
-                                <w:spacing w:val="-2"/>
-                                <w:sz w:val="16"/>
-                                <w:szCs w:val="16"/>
-                                <w14:textFill>
-                                  <w14:solidFill>
-                                    <w14:schemeClr w14:val="tx1"/>
-                                  </w14:solidFill>
-                                </w14:textFill>
-                              </w:rPr>
-                            </w:pPr>
-                            <w:r>
-                              <w:rPr>
-                                <w:rFonts w:hint="default" w:eastAsia="Helvetica Neue" w:cs="Helvetica Neue" w:asciiTheme="minorAscii" w:hAnsiTheme="minorAscii"/>
-                                <w:i w:val="0"/>
-                                <w:iCs w:val="0"/>
-                                <w:caps w:val="0"/>
-                                <w:spacing w:val="0"/>
-                                <w:kern w:val="0"/>
-                                <w:sz w:val="15"/>
-                                <w:szCs w:val="15"/>
-                                <w:shd w:val="clear" w:fill="FFFFFF"/>
-                                <w:lang w:val="en-US" w:eastAsia="zh-CN" w:bidi="ar"/>
-                              </w:rPr>
-                              <w:t xml:space="preserve">Basically, Zoar Technology has walked the startup path, and knows what goes into building a company from the ground up. </w:t>
-                            </w:r>
-                          </w:p>
-                          <w:p>
-                            <w:pPr>
-                              <w:keepNext w:val="0"/>
-                              <w:keepLines w:val="0"/>
-                              <w:widowControl/>
-                              <w:numPr>
-                                <w:ilvl w:val="0"/>
-                                <w:numId w:val="1"/>
-                              </w:numPr>
-                              <w:suppressLineNumbers w:val="0"/>
-                              <w:ind w:left="420" w:leftChars="0" w:hanging="420" w:firstLineChars="0"/>
-                              <w:jc w:val="left"/>
-                              <w:rPr>
-                                <w:rFonts w:ascii="Arial" w:hAnsi="Arial" w:cs="Arial"/>
-                                <w:color w:val="000000" w:themeColor="text1"/>
-                                <w:spacing w:val="-2"/>
-                                <w:sz w:val="16"/>
-                                <w:szCs w:val="16"/>
-                                <w14:textFill>
-                                  <w14:solidFill>
-                                    <w14:schemeClr w14:val="tx1"/>
-                                  </w14:solidFill>
-                                </w14:textFill>
-                              </w:rPr>
-                            </w:pPr>
-                            <w:r>
-                              <w:rPr>
-                                <w:rFonts w:hint="default" w:eastAsia="Helvetica Neue" w:cs="Helvetica Neue" w:asciiTheme="minorAscii" w:hAnsiTheme="minorAscii"/>
-                                <w:i w:val="0"/>
-                                <w:iCs w:val="0"/>
-                                <w:caps w:val="0"/>
-                                <w:spacing w:val="0"/>
-                                <w:kern w:val="0"/>
-                                <w:sz w:val="15"/>
-                                <w:szCs w:val="15"/>
-                                <w:shd w:val="clear" w:fill="FFFFFF"/>
-                                <w:lang w:val="en-US" w:eastAsia="zh-CN" w:bidi="ar"/>
-                              </w:rPr>
-                              <w:t xml:space="preserve">They are familiar with how small businesses are often working under very tight deadlines and may not be entirely sure what they need in order to meet them. </w:t>
+                              <w:t>We believe that most companies have yet to enter the digital age or take advantage of what the internet offers. Making that crucial shift allows organizations to become more efficient, productive, profitable, and attractive to their audiences. In essence, the internet liberates and empowers the organization by enabling it to pass those benefits to its team members. Riafox offers companies new to the internet the expertise, experience, and know-how needed to leverage these resources and become a powerful player online.</w:t>
                             </w:r>
                           </w:p>
                         </w:tc>
@@ -16560,20 +17509,20 @@
                             </w:pPr>
                             <w:r>
                               <w:rPr>
-                                <w:rFonts w:hint="default" w:ascii="Arial" w:hAnsi="Arial" w:eastAsia="Microsoft YaHei" w:cs="Arial"/>
+                                <w:rFonts w:hint="default" w:ascii="Arial" w:hAnsi="Arial" w:cs="Arial"/>
                                 <w:b/>
                                 <w:bCs/>
                                 <w:color w:val="4F81BD" w:themeColor="accent1"/>
+                                <w:spacing w:val="-2"/>
                                 <w:sz w:val="16"/>
                                 <w:szCs w:val="16"/>
-                                <w:lang w:eastAsia="zh-CN"/>
                                 <w14:textFill>
                                   <w14:solidFill>
                                     <w14:schemeClr w14:val="accent1"/>
                                   </w14:solidFill>
                                 </w14:textFill>
                               </w:rPr>
-                              <w:t>FIN Digital</w:t>
+                              <w:t>DiningCity, Asia</w:t>
                             </w:r>
                           </w:p>
                         </w:tc>
@@ -16591,6 +17540,371 @@
                         </w:tblPrEx>
                         <w:trPr>
                           <w:trHeight w:val="2644" w:hRule="atLeast"/>
+                        </w:trPr>
+                        <w:tc>
+                          <w:tcPr>
+                            <w:tcW w:w="6744" w:type="dxa"/>
+                            <w:gridSpan w:val="3"/>
+                            <w:tcBorders>
+                              <w:tl2br w:val="nil"/>
+                              <w:tr2bl w:val="nil"/>
+                            </w:tcBorders>
+                          </w:tcPr>
+                          <w:p>
+                            <w:pPr>
+                              <w:keepNext w:val="0"/>
+                              <w:keepLines w:val="0"/>
+                              <w:widowControl/>
+                              <w:numPr>
+                                <w:ilvl w:val="0"/>
+                                <w:numId w:val="1"/>
+                              </w:numPr>
+                              <w:suppressLineNumbers w:val="0"/>
+                              <w:ind w:left="420" w:leftChars="0" w:hanging="420" w:firstLineChars="0"/>
+                              <w:jc w:val="left"/>
+                              <w:rPr>
+                                <w:rFonts w:ascii="Arial" w:hAnsi="Arial" w:cs="Arial"/>
+                                <w:color w:val="000000" w:themeColor="text1"/>
+                                <w:spacing w:val="-2"/>
+                                <w:sz w:val="16"/>
+                                <w:szCs w:val="16"/>
+                                <w14:textFill>
+                                  <w14:solidFill>
+                                    <w14:schemeClr w14:val="tx1"/>
+                                  </w14:solidFill>
+                                </w14:textFill>
+                              </w:rPr>
+                            </w:pPr>
+                            <w:r>
+                              <w:rPr>
+                                <w:rFonts w:hint="default" w:eastAsia="Helvetica Neue" w:cs="Helvetica Neue" w:asciiTheme="minorAscii" w:hAnsiTheme="minorAscii"/>
+                                <w:i w:val="0"/>
+                                <w:iCs w:val="0"/>
+                                <w:caps w:val="0"/>
+                                <w:spacing w:val="0"/>
+                                <w:kern w:val="0"/>
+                                <w:sz w:val="16"/>
+                                <w:szCs w:val="16"/>
+                                <w:shd w:val="clear" w:fill="FFFFFF"/>
+                                <w:lang w:val="en-US" w:eastAsia="zh-CN" w:bidi="ar"/>
+                              </w:rPr>
+                              <w:t xml:space="preserve">DiningCity is an online dining platform in Asia, which was launched in 2009 in China. Currently running in Shanghai, Beijing, Shenzhen, Guangzhou and Hong Kong. DiningCity Greater China started off as a franchise and is now running independently. We work with the top restaurants and leading lifestyle brands in China. </w:t>
+                            </w:r>
+                          </w:p>
+                          <w:p>
+                            <w:pPr>
+                              <w:keepNext w:val="0"/>
+                              <w:keepLines w:val="0"/>
+                              <w:widowControl/>
+                              <w:numPr>
+                                <w:ilvl w:val="0"/>
+                                <w:numId w:val="1"/>
+                              </w:numPr>
+                              <w:suppressLineNumbers w:val="0"/>
+                              <w:ind w:left="420" w:leftChars="0" w:hanging="420" w:firstLineChars="0"/>
+                              <w:jc w:val="left"/>
+                              <w:rPr>
+                                <w:rFonts w:ascii="Arial" w:hAnsi="Arial" w:cs="Arial"/>
+                                <w:color w:val="000000" w:themeColor="text1"/>
+                                <w:spacing w:val="-2"/>
+                                <w:sz w:val="16"/>
+                                <w:szCs w:val="16"/>
+                                <w14:textFill>
+                                  <w14:solidFill>
+                                    <w14:schemeClr w14:val="tx1"/>
+                                  </w14:solidFill>
+                                </w14:textFill>
+                              </w:rPr>
+                            </w:pPr>
+                            <w:r>
+                              <w:rPr>
+                                <w:rFonts w:hint="default" w:eastAsia="Helvetica Neue" w:cs="Helvetica Neue" w:asciiTheme="minorAscii" w:hAnsiTheme="minorAscii"/>
+                                <w:i w:val="0"/>
+                                <w:iCs w:val="0"/>
+                                <w:caps w:val="0"/>
+                                <w:spacing w:val="0"/>
+                                <w:kern w:val="0"/>
+                                <w:sz w:val="16"/>
+                                <w:szCs w:val="16"/>
+                                <w:shd w:val="clear" w:fill="FFFFFF"/>
+                                <w:lang w:val="en-US" w:eastAsia="zh-CN" w:bidi="ar"/>
+                              </w:rPr>
+                              <w:t xml:space="preserve">DiningCity Asia is an online dining guide, currently listing over 2.000 restaurants in China &amp; S.E. Asia. DiningCity is also the organizer of successful dining events like Restaurant Week, Elite Dining Week, Brunch Weekend, Rioja Wine &amp; Dine Festival, Riesling Weeks, and more. </w:t>
+                            </w:r>
+                          </w:p>
+                          <w:p>
+                            <w:pPr>
+                              <w:keepNext w:val="0"/>
+                              <w:keepLines w:val="0"/>
+                              <w:widowControl/>
+                              <w:numPr>
+                                <w:ilvl w:val="0"/>
+                                <w:numId w:val="1"/>
+                              </w:numPr>
+                              <w:suppressLineNumbers w:val="0"/>
+                              <w:ind w:left="420" w:leftChars="0" w:hanging="420" w:firstLineChars="0"/>
+                              <w:jc w:val="left"/>
+                              <w:rPr>
+                                <w:rFonts w:ascii="Arial" w:hAnsi="Arial" w:cs="Arial"/>
+                                <w:color w:val="000000" w:themeColor="text1"/>
+                                <w:spacing w:val="-2"/>
+                                <w:sz w:val="16"/>
+                                <w:szCs w:val="16"/>
+                                <w14:textFill>
+                                  <w14:solidFill>
+                                    <w14:schemeClr w14:val="tx1"/>
+                                  </w14:solidFill>
+                                </w14:textFill>
+                              </w:rPr>
+                            </w:pPr>
+                            <w:r>
+                              <w:rPr>
+                                <w:rFonts w:hint="default" w:eastAsia="Helvetica Neue" w:cs="Helvetica Neue" w:asciiTheme="minorAscii" w:hAnsiTheme="minorAscii"/>
+                                <w:i w:val="0"/>
+                                <w:iCs w:val="0"/>
+                                <w:caps w:val="0"/>
+                                <w:spacing w:val="0"/>
+                                <w:kern w:val="0"/>
+                                <w:sz w:val="16"/>
+                                <w:szCs w:val="16"/>
+                                <w:shd w:val="clear" w:fill="FFFFFF"/>
+                                <w:lang w:val="en-US" w:eastAsia="zh-CN" w:bidi="ar"/>
+                              </w:rPr>
+                              <w:t>Currently we have operations teams in Shanghai, Beijing, Guangzhou, Shenzhen, Chengdu, Hong Kong and Bangkok.</w:t>
+                            </w:r>
+                          </w:p>
+                        </w:tc>
+                      </w:tr>
+                      <w:tr>
+                        <w:tblPrEx>
+                          <w:tblBorders>
+                            <w:top w:val="none" w:color="auto" w:sz="0" w:space="0"/>
+                            <w:left w:val="none" w:color="auto" w:sz="0" w:space="0"/>
+                            <w:bottom w:val="none" w:color="auto" w:sz="0" w:space="0"/>
+                            <w:right w:val="none" w:color="auto" w:sz="0" w:space="0"/>
+                            <w:insideH w:val="none" w:color="auto" w:sz="0" w:space="0"/>
+                            <w:insideV w:val="none" w:color="auto" w:sz="0" w:space="0"/>
+                          </w:tblBorders>
+                        </w:tblPrEx>
+                        <w:trPr>
+                          <w:trHeight w:val="255" w:hRule="atLeast"/>
+                        </w:trPr>
+                        <w:tc>
+                          <w:tcPr>
+                            <w:tcW w:w="6744" w:type="dxa"/>
+                            <w:gridSpan w:val="3"/>
+                            <w:tcBorders>
+                              <w:tl2br w:val="nil"/>
+                              <w:tr2bl w:val="nil"/>
+                            </w:tcBorders>
+                          </w:tcPr>
+                          <w:p>
+                            <w:pPr>
+                              <w:keepNext w:val="0"/>
+                              <w:keepLines w:val="0"/>
+                              <w:widowControl/>
+                              <w:numPr>
+                                <w:numId w:val="0"/>
+                              </w:numPr>
+                              <w:suppressLineNumbers w:val="0"/>
+                              <w:ind w:leftChars="0"/>
+                              <w:jc w:val="left"/>
+                              <w:rPr>
+                                <w:rFonts w:hint="default" w:eastAsia="Helvetica Neue" w:cs="Helvetica Neue" w:asciiTheme="minorAscii" w:hAnsiTheme="minorAscii"/>
+                                <w:i w:val="0"/>
+                                <w:iCs w:val="0"/>
+                                <w:caps w:val="0"/>
+                                <w:spacing w:val="0"/>
+                                <w:kern w:val="0"/>
+                                <w:sz w:val="16"/>
+                                <w:szCs w:val="16"/>
+                                <w:shd w:val="clear" w:fill="FFFFFF"/>
+                                <w:lang w:val="en-US" w:eastAsia="zh-CN" w:bidi="ar"/>
+                              </w:rPr>
+                            </w:pPr>
+                          </w:p>
+                        </w:tc>
+                      </w:tr>
+                      <w:tr>
+                        <w:tblPrEx>
+                          <w:tblBorders>
+                            <w:top w:val="none" w:color="auto" w:sz="0" w:space="0"/>
+                            <w:left w:val="none" w:color="auto" w:sz="0" w:space="0"/>
+                            <w:bottom w:val="none" w:color="auto" w:sz="0" w:space="0"/>
+                            <w:right w:val="none" w:color="auto" w:sz="0" w:space="0"/>
+                            <w:insideH w:val="none" w:color="auto" w:sz="0" w:space="0"/>
+                            <w:insideV w:val="none" w:color="auto" w:sz="0" w:space="0"/>
+                          </w:tblBorders>
+                        </w:tblPrEx>
+                        <w:trPr>
+                          <w:trHeight w:val="327" w:hRule="atLeast"/>
+                        </w:trPr>
+                        <w:tc>
+                          <w:tcPr>
+                            <w:tcW w:w="1685" w:type="dxa"/>
+                            <w:tcBorders>
+                              <w:tl2br w:val="nil"/>
+                              <w:tr2bl w:val="nil"/>
+                            </w:tcBorders>
+                          </w:tcPr>
+                          <w:p>
+                            <w:pPr>
+                              <w:keepNext w:val="0"/>
+                              <w:keepLines w:val="0"/>
+                              <w:widowControl/>
+                              <w:numPr>
+                                <w:numId w:val="0"/>
+                              </w:numPr>
+                              <w:suppressLineNumbers w:val="0"/>
+                              <w:ind w:leftChars="0"/>
+                              <w:jc w:val="left"/>
+                              <w:rPr>
+                                <w:rFonts w:hint="default" w:eastAsia="Helvetica Neue" w:cs="Helvetica Neue" w:asciiTheme="minorAscii" w:hAnsiTheme="minorAscii"/>
+                                <w:i w:val="0"/>
+                                <w:iCs w:val="0"/>
+                                <w:caps w:val="0"/>
+                                <w:spacing w:val="0"/>
+                                <w:kern w:val="0"/>
+                                <w:sz w:val="16"/>
+                                <w:szCs w:val="16"/>
+                                <w:shd w:val="clear" w:fill="FFFFFF"/>
+                                <w:lang w:val="en-US" w:eastAsia="zh-CN" w:bidi="ar"/>
+                              </w:rPr>
+                            </w:pPr>
+                            <w:r>
+                              <w:rPr>
+                                <w:rFonts w:hint="default" w:ascii="Arial" w:hAnsi="Arial" w:eastAsia="Microsoft YaHei" w:cs="Arial"/>
+                                <w:b/>
+                                <w:bCs/>
+                                <w:color w:val="4F81BD" w:themeColor="accent1"/>
+                                <w:sz w:val="16"/>
+                                <w:szCs w:val="16"/>
+                                <w14:textFill>
+                                  <w14:solidFill>
+                                    <w14:schemeClr w14:val="accent1"/>
+                                  </w14:solidFill>
+                                </w14:textFill>
+                              </w:rPr>
+                              <w:t>2020-11 - Present</w:t>
+                            </w:r>
+                          </w:p>
+                        </w:tc>
+                        <w:tc>
+                          <w:tcPr>
+                            <w:tcW w:w="2238" w:type="dxa"/>
+                            <w:tcBorders>
+                              <w:tl2br w:val="nil"/>
+                              <w:tr2bl w:val="nil"/>
+                            </w:tcBorders>
+                          </w:tcPr>
+                          <w:p>
+                            <w:pPr>
+                              <w:keepNext w:val="0"/>
+                              <w:keepLines w:val="0"/>
+                              <w:widowControl/>
+                              <w:numPr>
+                                <w:numId w:val="0"/>
+                              </w:numPr>
+                              <w:suppressLineNumbers w:val="0"/>
+                              <w:ind w:leftChars="0"/>
+                              <w:jc w:val="left"/>
+                              <w:rPr>
+                                <w:rFonts w:hint="default" w:eastAsia="Helvetica Neue" w:cs="Helvetica Neue" w:asciiTheme="minorAscii" w:hAnsiTheme="minorAscii"/>
+                                <w:i w:val="0"/>
+                                <w:iCs w:val="0"/>
+                                <w:caps w:val="0"/>
+                                <w:spacing w:val="0"/>
+                                <w:kern w:val="0"/>
+                                <w:sz w:val="16"/>
+                                <w:szCs w:val="16"/>
+                                <w:shd w:val="clear" w:fill="FFFFFF"/>
+                                <w:lang w:val="en-US" w:eastAsia="zh-CN" w:bidi="ar"/>
+                              </w:rPr>
+                            </w:pPr>
+                            <w:r>
+                              <w:rPr>
+                                <w:rFonts w:hint="default" w:ascii="Arial" w:hAnsi="Arial" w:eastAsia="Microsoft YaHei" w:cs="Arial"/>
+                                <w:b/>
+                                <w:bCs/>
+                                <w:color w:val="4F81BD" w:themeColor="accent1"/>
+                                <w:sz w:val="16"/>
+                                <w:szCs w:val="16"/>
+                                <w:lang w:eastAsia="zh-CN"/>
+                                <w14:textFill>
+                                  <w14:solidFill>
+                                    <w14:schemeClr w14:val="accent1"/>
+                                  </w14:solidFill>
+                                </w14:textFill>
+                              </w:rPr>
+                              <w:t>Lead Mobile Developer</w:t>
+                            </w:r>
+                          </w:p>
+                        </w:tc>
+                        <w:tc>
+                          <w:tcPr>
+                            <w:tcW w:w="2821" w:type="dxa"/>
+                            <w:tcBorders>
+                              <w:tl2br w:val="nil"/>
+                              <w:tr2bl w:val="nil"/>
+                            </w:tcBorders>
+                          </w:tcPr>
+                          <w:p>
+                            <w:pPr>
+                              <w:keepNext w:val="0"/>
+                              <w:keepLines w:val="0"/>
+                              <w:widowControl/>
+                              <w:numPr>
+                                <w:numId w:val="0"/>
+                              </w:numPr>
+                              <w:suppressLineNumbers w:val="0"/>
+                              <w:ind w:leftChars="0"/>
+                              <w:jc w:val="right"/>
+                              <w:rPr>
+                                <w:rFonts w:hint="default" w:eastAsia="Helvetica Neue" w:cs="Helvetica Neue" w:asciiTheme="minorAscii" w:hAnsiTheme="minorAscii"/>
+                                <w:i w:val="0"/>
+                                <w:iCs w:val="0"/>
+                                <w:caps w:val="0"/>
+                                <w:spacing w:val="0"/>
+                                <w:kern w:val="0"/>
+                                <w:sz w:val="16"/>
+                                <w:szCs w:val="16"/>
+                                <w:shd w:val="clear" w:fill="FFFFFF"/>
+                                <w:lang w:val="en-US" w:eastAsia="zh-CN" w:bidi="ar"/>
+                              </w:rPr>
+                            </w:pPr>
+                            <w:r>
+                              <w:rPr>
+                                <w:rFonts w:hint="default" w:ascii="Arial" w:hAnsi="Arial" w:cs="Arial"/>
+                                <w:b/>
+                                <w:bCs/>
+                                <w:color w:val="4F81BD" w:themeColor="accent1"/>
+                                <w:spacing w:val="-2"/>
+                                <w:sz w:val="16"/>
+                                <w:szCs w:val="16"/>
+                                <w14:textFill>
+                                  <w14:solidFill>
+                                    <w14:schemeClr w14:val="accent1"/>
+                                  </w14:solidFill>
+                                </w14:textFill>
+                              </w:rPr>
+                              <w:t>DiningCity, Asia</w:t>
+                            </w:r>
+                          </w:p>
+                        </w:tc>
+                      </w:tr>
+                      <w:tr>
+                        <w:tblPrEx>
+                          <w:tblBorders>
+                            <w:top w:val="none" w:color="auto" w:sz="0" w:space="0"/>
+                            <w:left w:val="none" w:color="auto" w:sz="0" w:space="0"/>
+                            <w:bottom w:val="none" w:color="auto" w:sz="0" w:space="0"/>
+                            <w:right w:val="none" w:color="auto" w:sz="0" w:space="0"/>
+                            <w:insideH w:val="none" w:color="auto" w:sz="0" w:space="0"/>
+                            <w:insideV w:val="none" w:color="auto" w:sz="0" w:space="0"/>
+                          </w:tblBorders>
+                        </w:tblPrEx>
+                        <w:trPr>
+                          <w:trHeight w:val="327" w:hRule="atLeast"/>
                         </w:trPr>
                         <w:tc>
                           <w:tcPr>
@@ -16632,7 +17946,7 @@
                                 <w:shd w:val="clear" w:fill="FFFFFF"/>
                                 <w:lang w:val="en-US" w:eastAsia="zh-CN" w:bidi="ar"/>
                               </w:rPr>
-                              <w:t xml:space="preserve">FIN Digital is a digital development firm. We believe in building digital disruption in the technology industry, so we build a lot of artificial intelligence, mobile applications, bots and IoT technologies. </w:t>
+                              <w:t xml:space="preserve">Practice makes you perfect - The mantra behind Perfectice. </w:t>
                             </w:r>
                           </w:p>
                           <w:p>
@@ -16666,7 +17980,7 @@
                                 <w:shd w:val="clear" w:fill="FFFFFF"/>
                                 <w:lang w:val="en-US" w:eastAsia="zh-CN" w:bidi="ar"/>
                               </w:rPr>
-                              <w:t xml:space="preserve">We focus on taking what already has happened with technology and exploring how it could be stronger, better, faster, and smarter. </w:t>
+                              <w:t xml:space="preserve">Perfectice is an GLOBAL OPEN platform for assessment (test preparation). A true platform to enable, independent teachers, schools, learning centers, coaching institutes, corporate (business), online learning platform and publisher to create assessment and students to take those test anytime-anywhere. </w:t>
                             </w:r>
                           </w:p>
                           <w:p>
@@ -16700,31 +18014,31 @@
                                 <w:shd w:val="clear" w:fill="FFFFFF"/>
                                 <w:lang w:val="en-US" w:eastAsia="zh-CN" w:bidi="ar"/>
                               </w:rPr>
-                              <w:t>Our belief is that technology changes our society and because of that we build for the first-year startup all the way to the Fortune 500 company that is looking to change how consumers engage and interact with the marketplace.</w:t>
+                              <w:t>The more student practice, more they know about themselves and better they become - that's how Perfectice helps you.</w:t>
                             </w:r>
                           </w:p>
                           <w:p>
                             <w:pPr>
+                              <w:keepNext w:val="0"/>
+                              <w:keepLines w:val="0"/>
+                              <w:widowControl/>
                               <w:numPr>
-                                <w:ilvl w:val="0"/>
                                 <w:numId w:val="0"/>
                               </w:numPr>
-                              <w:tabs>
-                                <w:tab w:val="left" w:pos="0"/>
-                                <w:tab w:val="left" w:pos="220"/>
-                              </w:tabs>
-                              <w:ind w:left="20" w:leftChars="0"/>
+                              <w:suppressLineNumbers w:val="0"/>
+                              <w:ind w:leftChars="0"/>
+                              <w:jc w:val="left"/>
                               <w:rPr>
-                                <w:rFonts w:ascii="Arial" w:hAnsi="Arial" w:cs="Arial"/>
-                                <w:color w:val="000000" w:themeColor="text1"/>
-                                <w:spacing w:val="-2"/>
+                                <w:rFonts w:hint="default" w:eastAsia="Helvetica Neue" w:cs="Helvetica Neue" w:asciiTheme="minorAscii" w:hAnsiTheme="minorAscii"/>
+                                <w:i w:val="0"/>
+                                <w:iCs w:val="0"/>
+                                <w:caps w:val="0"/>
+                                <w:spacing w:val="0"/>
+                                <w:kern w:val="0"/>
                                 <w:sz w:val="16"/>
                                 <w:szCs w:val="16"/>
-                                <w14:textFill>
-                                  <w14:solidFill>
-                                    <w14:schemeClr w14:val="tx1"/>
-                                  </w14:solidFill>
-                                </w14:textFill>
+                                <w:shd w:val="clear" w:fill="FFFFFF"/>
+                                <w:lang w:val="en-US" w:eastAsia="zh-CN" w:bidi="ar"/>
                               </w:rPr>
                             </w:pPr>
                           </w:p>
@@ -16745,6 +18059,8 @@
           </mc:Fallback>
         </mc:AlternateContent>
       </w:r>
+      <w:bookmarkStart w:id="0" w:name="_GoBack"/>
+      <w:bookmarkEnd w:id="0"/>
       <w:r>
         <w:rPr>
           <w:sz w:val="21"/>
@@ -16760,7 +18076,7 @@
                 <wp:positionV relativeFrom="paragraph">
                   <wp:posOffset>133350</wp:posOffset>
                 </wp:positionV>
-                <wp:extent cx="2044065" cy="9258935"/>
+                <wp:extent cx="2044065" cy="8664575"/>
                 <wp:effectExtent l="0" t="0" r="0" b="0"/>
                 <wp:wrapNone/>
                 <wp:docPr id="5" name="文本框 12"/>
@@ -16772,7 +18088,7 @@
                       <wps:spPr>
                         <a:xfrm>
                           <a:off x="393700" y="1047750"/>
-                          <a:ext cx="2044065" cy="9258935"/>
+                          <a:ext cx="2044065" cy="8664575"/>
                         </a:xfrm>
                         <a:prstGeom prst="rect">
                           <a:avLst/>
@@ -16809,114 +18125,6 @@
                             <w:tblGrid>
                               <w:gridCol w:w="3080"/>
                             </w:tblGrid>
-                            <w:tr>
-                              <w:trPr>
-                                <w:trHeight w:val="350" w:hRule="atLeast"/>
-                              </w:trPr>
-                              <w:tc>
-                                <w:tcPr>
-                                  <w:tcW w:w="3080" w:type="dxa"/>
-                                  <w:tcBorders>
-                                    <w:bottom w:val="nil"/>
-                                  </w:tcBorders>
-                                  <w:shd w:val="clear" w:color="auto" w:fill="F1F1F1" w:themeFill="background1" w:themeFillShade="F2"/>
-                                  <w:vAlign w:val="center"/>
-                                </w:tcPr>
-                                <w:p>
-                                  <w:pPr>
-                                    <w:keepNext w:val="0"/>
-                                    <w:keepLines w:val="0"/>
-                                    <w:pageBreakBefore w:val="0"/>
-                                    <w:widowControl w:val="0"/>
-                                    <w:kinsoku/>
-                                    <w:wordWrap/>
-                                    <w:overflowPunct/>
-                                    <w:topLinePunct w:val="0"/>
-                                    <w:autoSpaceDE/>
-                                    <w:autoSpaceDN/>
-                                    <w:bidi w:val="0"/>
-                                    <w:adjustRightInd/>
-                                    <w:snapToGrid/>
-                                    <w:spacing w:line="460" w:lineRule="exact"/>
-                                    <w:jc w:val="center"/>
-                                    <w:textAlignment w:val="auto"/>
-                                    <w:rPr>
-                                      <w:rFonts w:hint="eastAsia" w:ascii="Arial Black" w:hAnsi="Arial Black" w:cs="Arial Black"/>
-                                      <w:b w:val="0"/>
-                                      <w:bCs w:val="0"/>
-                                      <w:color w:val="404040" w:themeColor="text1" w:themeTint="BF"/>
-                                      <w:sz w:val="32"/>
-                                      <w:szCs w:val="32"/>
-                                      <w:lang w:val="en-US" w:eastAsia="zh-CN"/>
-                                      <w14:textFill>
-                                        <w14:solidFill>
-                                          <w14:schemeClr w14:val="tx1">
-                                            <w14:lumMod w14:val="75000"/>
-                                            <w14:lumOff w14:val="25000"/>
-                                          </w14:schemeClr>
-                                        </w14:solidFill>
-                                      </w14:textFill>
-                                    </w:rPr>
-                                  </w:pPr>
-                                  <w:r>
-                                    <w:rPr>
-                                      <w:rFonts w:hint="eastAsia" w:ascii="Arial Black" w:hAnsi="Arial Black" w:cs="Arial Black"/>
-                                      <w:b w:val="0"/>
-                                      <w:bCs w:val="0"/>
-                                      <w:color w:val="404040" w:themeColor="text1" w:themeTint="BF"/>
-                                      <w:sz w:val="32"/>
-                                      <w:szCs w:val="32"/>
-                                      <w:lang w:val="en-US" w:eastAsia="zh-CN"/>
-                                      <w14:textFill>
-                                        <w14:solidFill>
-                                          <w14:schemeClr w14:val="tx1">
-                                            <w14:lumMod w14:val="75000"/>
-                                            <w14:lumOff w14:val="25000"/>
-                                          </w14:schemeClr>
-                                        </w14:solidFill>
-                                      </w14:textFill>
-                                    </w:rPr>
-                                    <w:t>PER SKILLS</w:t>
-                                  </w:r>
-                                </w:p>
-                              </w:tc>
-                            </w:tr>
-                            <w:tr>
-                              <w:trPr>
-                                <w:trHeight w:val="150" w:hRule="atLeast"/>
-                              </w:trPr>
-                              <w:tc>
-                                <w:tcPr>
-                                  <w:tcW w:w="3080" w:type="dxa"/>
-                                  <w:tcBorders>
-                                    <w:top w:val="nil"/>
-                                    <w:tl2br w:val="nil"/>
-                                    <w:tr2bl w:val="nil"/>
-                                  </w:tcBorders>
-                                  <w:vAlign w:val="center"/>
-                                </w:tcPr>
-                                <w:p>
-                                  <w:pPr>
-                                    <w:rPr>
-                                      <w:rFonts w:ascii="黑体" w:hAnsi="黑体" w:eastAsia="黑体" w:cs="黑体"/>
-                                      <w:b/>
-                                      <w:bCs/>
-                                      <w:color w:val="595959" w:themeColor="text1" w:themeTint="A6"/>
-                                      <w:sz w:val="24"/>
-                                      <w:szCs w:val="32"/>
-                                      <w14:textFill>
-                                        <w14:solidFill>
-                                          <w14:schemeClr w14:val="tx1">
-                                            <w14:lumMod w14:val="65000"/>
-                                            <w14:lumOff w14:val="35000"/>
-                                          </w14:schemeClr>
-                                        </w14:solidFill>
-                                      </w14:textFill>
-                                    </w:rPr>
-                                  </w:pPr>
-                                </w:p>
-                              </w:tc>
-                            </w:tr>
                             <w:tr>
                               <w:trPr>
                                 <w:trHeight w:val="182" w:hRule="atLeast"/>
@@ -16984,7 +18192,7 @@
                                         </w14:solidFill>
                                       </w14:textFill>
                                     </w:rPr>
-                                    <w:t>Agile Workflow</w:t>
+                                    <w:t>Android Development</w:t>
                                   </w:r>
                                 </w:p>
                               </w:tc>
@@ -17118,7 +18326,7 @@
                                         </w14:solidFill>
                                       </w14:textFill>
                                     </w:rPr>
-                                    <w:t>Programming</w:t>
+                                    <w:t>iOS Development</w:t>
                                   </w:r>
                                 </w:p>
                               </w:tc>
@@ -17252,7 +18460,7 @@
                                         </w14:solidFill>
                                       </w14:textFill>
                                     </w:rPr>
-                                    <w:t>Front End Web Development</w:t>
+                                    <w:t>Marketing Strategy</w:t>
                                   </w:r>
                                 </w:p>
                               </w:tc>
@@ -17386,7 +18594,7 @@
                                         </w14:solidFill>
                                       </w14:textFill>
                                     </w:rPr>
-                                    <w:t>HTML</w:t>
+                                    <w:t>Integration</w:t>
                                   </w:r>
                                 </w:p>
                               </w:tc>
@@ -17520,7 +18728,7 @@
                                         </w14:solidFill>
                                       </w14:textFill>
                                     </w:rPr>
-                                    <w:t>CSS</w:t>
+                                    <w:t>Web Services</w:t>
                                   </w:r>
                                 </w:p>
                               </w:tc>
@@ -17654,7 +18862,7 @@
                                         </w14:solidFill>
                                       </w14:textFill>
                                     </w:rPr>
-                                    <w:t>React</w:t>
+                                    <w:t>Project Management</w:t>
                                   </w:r>
                                 </w:p>
                               </w:tc>
@@ -17788,7 +18996,7 @@
                                         </w14:solidFill>
                                       </w14:textFill>
                                     </w:rPr>
-                                    <w:t>Angular</w:t>
+                                    <w:t>REST API</w:t>
                                   </w:r>
                                 </w:p>
                               </w:tc>
@@ -17922,7 +19130,7 @@
                                         </w14:solidFill>
                                       </w14:textFill>
                                     </w:rPr>
-                                    <w:t>Javascript</w:t>
+                                    <w:t>Ionic Framework</w:t>
                                   </w:r>
                                 </w:p>
                               </w:tc>
@@ -18056,7 +19264,7 @@
                                         </w14:solidFill>
                                       </w14:textFill>
                                     </w:rPr>
-                                    <w:t>UX/UI</w:t>
+                                    <w:t>Flutter</w:t>
                                   </w:r>
                                 </w:p>
                               </w:tc>
@@ -18190,7 +19398,7 @@
                                         </w14:solidFill>
                                       </w14:textFill>
                                     </w:rPr>
-                                    <w:t>Software Best Practices</w:t>
+                                    <w:t>Node.js</w:t>
                                   </w:r>
                                 </w:p>
                               </w:tc>
@@ -18324,7 +19532,7 @@
                                         </w14:solidFill>
                                       </w14:textFill>
                                     </w:rPr>
-                                    <w:t>Web App Development</w:t>
+                                    <w:t>MongoDB</w:t>
                                   </w:r>
                                 </w:p>
                               </w:tc>
@@ -18440,6 +19648,1294 @@
                                       </w14:textFill>
                                     </w:rPr>
                                   </w:pPr>
+                                  <w:r>
+                                    <w:rPr>
+                                      <w:rFonts w:hint="default" w:ascii="Arial" w:hAnsi="Arial" w:eastAsia="Microsoft YaHei" w:cs="Arial"/>
+                                      <w:b/>
+                                      <w:bCs/>
+                                      <w:color w:val="595959" w:themeColor="text1" w:themeTint="A6"/>
+                                      <w:sz w:val="16"/>
+                                      <w:szCs w:val="20"/>
+                                      <w:lang w:eastAsia="zh-CN"/>
+                                      <w14:textFill>
+                                        <w14:solidFill>
+                                          <w14:schemeClr w14:val="tx1">
+                                            <w14:lumMod w14:val="65000"/>
+                                            <w14:lumOff w14:val="35000"/>
+                                          </w14:schemeClr>
+                                        </w14:solidFill>
+                                      </w14:textFill>
+                                    </w:rPr>
+                                    <w:t>MySQL</w:t>
+                                  </w:r>
+                                </w:p>
+                              </w:tc>
+                            </w:tr>
+                            <w:tr>
+                              <w:tblPrEx>
+                                <w:tblBorders>
+                                  <w:top w:val="none" w:color="auto" w:sz="0" w:space="0"/>
+                                  <w:left w:val="none" w:color="auto" w:sz="0" w:space="0"/>
+                                  <w:bottom w:val="none" w:color="auto" w:sz="0" w:space="0"/>
+                                  <w:right w:val="none" w:color="auto" w:sz="0" w:space="0"/>
+                                  <w:insideH w:val="none" w:color="auto" w:sz="0" w:space="0"/>
+                                  <w:insideV w:val="none" w:color="auto" w:sz="0" w:space="0"/>
+                                </w:tblBorders>
+                              </w:tblPrEx>
+                              <w:trPr>
+                                <w:trHeight w:val="182" w:hRule="atLeast"/>
+                              </w:trPr>
+                              <w:tc>
+                                <w:tcPr>
+                                  <w:tcW w:w="3080" w:type="dxa"/>
+                                  <w:tcBorders>
+                                    <w:tl2br w:val="nil"/>
+                                    <w:tr2bl w:val="nil"/>
+                                  </w:tcBorders>
+                                  <w:vAlign w:val="center"/>
+                                </w:tcPr>
+                                <w:p>
+                                  <w:pPr>
+                                    <w:keepNext w:val="0"/>
+                                    <w:keepLines w:val="0"/>
+                                    <w:pageBreakBefore w:val="0"/>
+                                    <w:widowControl w:val="0"/>
+                                    <w:kinsoku/>
+                                    <w:wordWrap/>
+                                    <w:overflowPunct/>
+                                    <w:topLinePunct w:val="0"/>
+                                    <w:autoSpaceDE/>
+                                    <w:autoSpaceDN/>
+                                    <w:bidi w:val="0"/>
+                                    <w:adjustRightInd/>
+                                    <w:snapToGrid/>
+                                    <w:spacing w:line="300" w:lineRule="exact"/>
+                                    <w:jc w:val="left"/>
+                                    <w:textAlignment w:val="auto"/>
+                                    <w:rPr>
+                                      <w:rFonts w:hint="default" w:ascii="Arial" w:hAnsi="Arial" w:eastAsia="Microsoft YaHei" w:cs="Arial"/>
+                                      <w:b/>
+                                      <w:bCs/>
+                                      <w:color w:val="595959" w:themeColor="text1" w:themeTint="A6"/>
+                                      <w:sz w:val="16"/>
+                                      <w:szCs w:val="20"/>
+                                      <w:lang w:eastAsia="zh-CN"/>
+                                      <w14:textFill>
+                                        <w14:solidFill>
+                                          <w14:schemeClr w14:val="tx1">
+                                            <w14:lumMod w14:val="65000"/>
+                                            <w14:lumOff w14:val="35000"/>
+                                          </w14:schemeClr>
+                                        </w14:solidFill>
+                                      </w14:textFill>
+                                    </w:rPr>
+                                  </w:pPr>
+                                </w:p>
+                              </w:tc>
+                            </w:tr>
+                            <w:tr>
+                              <w:trPr>
+                                <w:trHeight w:val="182" w:hRule="atLeast"/>
+                              </w:trPr>
+                              <w:tc>
+                                <w:tcPr>
+                                  <w:tcW w:w="3080" w:type="dxa"/>
+                                  <w:tcBorders>
+                                    <w:tl2br w:val="nil"/>
+                                    <w:tr2bl w:val="nil"/>
+                                  </w:tcBorders>
+                                  <w:vAlign w:val="center"/>
+                                </w:tcPr>
+                                <w:p>
+                                  <w:pPr>
+                                    <w:keepNext w:val="0"/>
+                                    <w:keepLines w:val="0"/>
+                                    <w:pageBreakBefore w:val="0"/>
+                                    <w:widowControl w:val="0"/>
+                                    <w:kinsoku/>
+                                    <w:wordWrap/>
+                                    <w:overflowPunct/>
+                                    <w:topLinePunct w:val="0"/>
+                                    <w:autoSpaceDE/>
+                                    <w:autoSpaceDN/>
+                                    <w:bidi w:val="0"/>
+                                    <w:adjustRightInd/>
+                                    <w:snapToGrid/>
+                                    <w:spacing w:line="300" w:lineRule="exact"/>
+                                    <w:jc w:val="left"/>
+                                    <w:textAlignment w:val="auto"/>
+                                    <w:rPr>
+                                      <w:rFonts w:hint="default" w:ascii="Arial" w:hAnsi="Arial" w:eastAsia="Microsoft YaHei" w:cs="Arial"/>
+                                      <w:b/>
+                                      <w:bCs/>
+                                      <w:color w:val="595959" w:themeColor="text1" w:themeTint="A6"/>
+                                      <w:sz w:val="16"/>
+                                      <w:szCs w:val="20"/>
+                                      <w:lang w:eastAsia="zh-CN"/>
+                                      <w14:textFill>
+                                        <w14:solidFill>
+                                          <w14:schemeClr w14:val="tx1">
+                                            <w14:lumMod w14:val="65000"/>
+                                            <w14:lumOff w14:val="35000"/>
+                                          </w14:schemeClr>
+                                        </w14:solidFill>
+                                      </w14:textFill>
+                                    </w:rPr>
+                                  </w:pPr>
+                                  <w:r>
+                                    <w:rPr>
+                                      <w:rFonts w:hint="default" w:ascii="Arial" w:hAnsi="Arial" w:eastAsia="Microsoft YaHei" w:cs="Arial"/>
+                                      <w:b/>
+                                      <w:bCs/>
+                                      <w:color w:val="595959" w:themeColor="text1" w:themeTint="A6"/>
+                                      <w:sz w:val="16"/>
+                                      <w:szCs w:val="20"/>
+                                      <w:lang w:eastAsia="zh-CN"/>
+                                      <w14:textFill>
+                                        <w14:solidFill>
+                                          <w14:schemeClr w14:val="tx1">
+                                            <w14:lumMod w14:val="65000"/>
+                                            <w14:lumOff w14:val="35000"/>
+                                          </w14:schemeClr>
+                                        </w14:solidFill>
+                                      </w14:textFill>
+                                    </w:rPr>
+                                    <w:t>Firebase</w:t>
+                                  </w:r>
+                                </w:p>
+                              </w:tc>
+                            </w:tr>
+                            <w:tr>
+                              <w:tblPrEx>
+                                <w:tblBorders>
+                                  <w:top w:val="none" w:color="auto" w:sz="0" w:space="0"/>
+                                  <w:left w:val="none" w:color="auto" w:sz="0" w:space="0"/>
+                                  <w:bottom w:val="none" w:color="auto" w:sz="0" w:space="0"/>
+                                  <w:right w:val="none" w:color="auto" w:sz="0" w:space="0"/>
+                                  <w:insideH w:val="none" w:color="auto" w:sz="0" w:space="0"/>
+                                  <w:insideV w:val="none" w:color="auto" w:sz="0" w:space="0"/>
+                                </w:tblBorders>
+                              </w:tblPrEx>
+                              <w:trPr>
+                                <w:trHeight w:val="182" w:hRule="atLeast"/>
+                              </w:trPr>
+                              <w:tc>
+                                <w:tcPr>
+                                  <w:tcW w:w="3080" w:type="dxa"/>
+                                  <w:tcBorders>
+                                    <w:tl2br w:val="nil"/>
+                                    <w:tr2bl w:val="nil"/>
+                                  </w:tcBorders>
+                                  <w:vAlign w:val="center"/>
+                                </w:tcPr>
+                                <w:p>
+                                  <w:pPr>
+                                    <w:keepNext w:val="0"/>
+                                    <w:keepLines w:val="0"/>
+                                    <w:pageBreakBefore w:val="0"/>
+                                    <w:widowControl w:val="0"/>
+                                    <w:kinsoku/>
+                                    <w:wordWrap/>
+                                    <w:overflowPunct/>
+                                    <w:topLinePunct w:val="0"/>
+                                    <w:autoSpaceDE/>
+                                    <w:autoSpaceDN/>
+                                    <w:bidi w:val="0"/>
+                                    <w:adjustRightInd/>
+                                    <w:snapToGrid/>
+                                    <w:spacing w:line="300" w:lineRule="exact"/>
+                                    <w:jc w:val="left"/>
+                                    <w:textAlignment w:val="auto"/>
+                                    <w:rPr>
+                                      <w:rFonts w:hint="default" w:ascii="Arial" w:hAnsi="Arial" w:eastAsia="Microsoft YaHei" w:cs="Arial"/>
+                                      <w:b/>
+                                      <w:bCs/>
+                                      <w:color w:val="595959" w:themeColor="text1" w:themeTint="A6"/>
+                                      <w:sz w:val="16"/>
+                                      <w:szCs w:val="20"/>
+                                      <w:lang w:eastAsia="zh-CN"/>
+                                      <w14:textFill>
+                                        <w14:solidFill>
+                                          <w14:schemeClr w14:val="tx1">
+                                            <w14:lumMod w14:val="65000"/>
+                                            <w14:lumOff w14:val="35000"/>
+                                          </w14:schemeClr>
+                                        </w14:solidFill>
+                                      </w14:textFill>
+                                    </w:rPr>
+                                  </w:pPr>
+                                </w:p>
+                              </w:tc>
+                            </w:tr>
+                            <w:tr>
+                              <w:trPr>
+                                <w:trHeight w:val="182" w:hRule="atLeast"/>
+                              </w:trPr>
+                              <w:tc>
+                                <w:tcPr>
+                                  <w:tcW w:w="3080" w:type="dxa"/>
+                                  <w:tcBorders>
+                                    <w:tl2br w:val="nil"/>
+                                    <w:tr2bl w:val="nil"/>
+                                  </w:tcBorders>
+                                  <w:vAlign w:val="center"/>
+                                </w:tcPr>
+                                <w:p>
+                                  <w:pPr>
+                                    <w:keepNext w:val="0"/>
+                                    <w:keepLines w:val="0"/>
+                                    <w:pageBreakBefore w:val="0"/>
+                                    <w:widowControl w:val="0"/>
+                                    <w:kinsoku/>
+                                    <w:wordWrap/>
+                                    <w:overflowPunct/>
+                                    <w:topLinePunct w:val="0"/>
+                                    <w:autoSpaceDE/>
+                                    <w:autoSpaceDN/>
+                                    <w:bidi w:val="0"/>
+                                    <w:adjustRightInd/>
+                                    <w:snapToGrid/>
+                                    <w:spacing w:line="300" w:lineRule="exact"/>
+                                    <w:jc w:val="left"/>
+                                    <w:textAlignment w:val="auto"/>
+                                    <w:rPr>
+                                      <w:rFonts w:hint="default" w:ascii="Arial" w:hAnsi="Arial" w:eastAsia="Microsoft YaHei" w:cs="Arial"/>
+                                      <w:b/>
+                                      <w:bCs/>
+                                      <w:color w:val="595959" w:themeColor="text1" w:themeTint="A6"/>
+                                      <w:sz w:val="16"/>
+                                      <w:szCs w:val="20"/>
+                                      <w:lang w:eastAsia="zh-CN"/>
+                                      <w14:textFill>
+                                        <w14:solidFill>
+                                          <w14:schemeClr w14:val="tx1">
+                                            <w14:lumMod w14:val="65000"/>
+                                            <w14:lumOff w14:val="35000"/>
+                                          </w14:schemeClr>
+                                        </w14:solidFill>
+                                      </w14:textFill>
+                                    </w:rPr>
+                                  </w:pPr>
+                                  <w:r>
+                                    <w:rPr>
+                                      <w:rFonts w:hint="default" w:ascii="Arial" w:hAnsi="Arial" w:eastAsia="Microsoft YaHei" w:cs="Arial"/>
+                                      <w:b/>
+                                      <w:bCs/>
+                                      <w:color w:val="595959" w:themeColor="text1" w:themeTint="A6"/>
+                                      <w:sz w:val="16"/>
+                                      <w:szCs w:val="20"/>
+                                      <w:lang w:eastAsia="zh-CN"/>
+                                      <w14:textFill>
+                                        <w14:solidFill>
+                                          <w14:schemeClr w14:val="tx1">
+                                            <w14:lumMod w14:val="65000"/>
+                                            <w14:lumOff w14:val="35000"/>
+                                          </w14:schemeClr>
+                                        </w14:solidFill>
+                                      </w14:textFill>
+                                    </w:rPr>
+                                    <w:t>Amazon Web Services</w:t>
+                                  </w:r>
+                                </w:p>
+                              </w:tc>
+                            </w:tr>
+                            <w:tr>
+                              <w:tblPrEx>
+                                <w:tblBorders>
+                                  <w:top w:val="none" w:color="auto" w:sz="0" w:space="0"/>
+                                  <w:left w:val="none" w:color="auto" w:sz="0" w:space="0"/>
+                                  <w:bottom w:val="none" w:color="auto" w:sz="0" w:space="0"/>
+                                  <w:right w:val="none" w:color="auto" w:sz="0" w:space="0"/>
+                                  <w:insideH w:val="none" w:color="auto" w:sz="0" w:space="0"/>
+                                  <w:insideV w:val="none" w:color="auto" w:sz="0" w:space="0"/>
+                                </w:tblBorders>
+                              </w:tblPrEx>
+                              <w:trPr>
+                                <w:trHeight w:val="182" w:hRule="atLeast"/>
+                              </w:trPr>
+                              <w:tc>
+                                <w:tcPr>
+                                  <w:tcW w:w="3080" w:type="dxa"/>
+                                  <w:tcBorders>
+                                    <w:tl2br w:val="nil"/>
+                                    <w:tr2bl w:val="nil"/>
+                                  </w:tcBorders>
+                                  <w:vAlign w:val="center"/>
+                                </w:tcPr>
+                                <w:p>
+                                  <w:pPr>
+                                    <w:keepNext w:val="0"/>
+                                    <w:keepLines w:val="0"/>
+                                    <w:pageBreakBefore w:val="0"/>
+                                    <w:widowControl w:val="0"/>
+                                    <w:kinsoku/>
+                                    <w:wordWrap/>
+                                    <w:overflowPunct/>
+                                    <w:topLinePunct w:val="0"/>
+                                    <w:autoSpaceDE/>
+                                    <w:autoSpaceDN/>
+                                    <w:bidi w:val="0"/>
+                                    <w:adjustRightInd/>
+                                    <w:snapToGrid/>
+                                    <w:spacing w:line="300" w:lineRule="exact"/>
+                                    <w:jc w:val="left"/>
+                                    <w:textAlignment w:val="auto"/>
+                                    <w:rPr>
+                                      <w:rFonts w:hint="default" w:ascii="Arial" w:hAnsi="Arial" w:eastAsia="Microsoft YaHei" w:cs="Arial"/>
+                                      <w:b/>
+                                      <w:bCs/>
+                                      <w:color w:val="595959" w:themeColor="text1" w:themeTint="A6"/>
+                                      <w:sz w:val="16"/>
+                                      <w:szCs w:val="20"/>
+                                      <w:lang w:eastAsia="zh-CN"/>
+                                      <w14:textFill>
+                                        <w14:solidFill>
+                                          <w14:schemeClr w14:val="tx1">
+                                            <w14:lumMod w14:val="65000"/>
+                                            <w14:lumOff w14:val="35000"/>
+                                          </w14:schemeClr>
+                                        </w14:solidFill>
+                                      </w14:textFill>
+                                    </w:rPr>
+                                  </w:pPr>
+                                </w:p>
+                              </w:tc>
+                            </w:tr>
+                            <w:tr>
+                              <w:trPr>
+                                <w:trHeight w:val="182" w:hRule="atLeast"/>
+                              </w:trPr>
+                              <w:tc>
+                                <w:tcPr>
+                                  <w:tcW w:w="3080" w:type="dxa"/>
+                                  <w:tcBorders>
+                                    <w:tl2br w:val="nil"/>
+                                    <w:tr2bl w:val="nil"/>
+                                  </w:tcBorders>
+                                  <w:vAlign w:val="center"/>
+                                </w:tcPr>
+                                <w:p>
+                                  <w:pPr>
+                                    <w:keepNext w:val="0"/>
+                                    <w:keepLines w:val="0"/>
+                                    <w:pageBreakBefore w:val="0"/>
+                                    <w:widowControl w:val="0"/>
+                                    <w:kinsoku/>
+                                    <w:wordWrap/>
+                                    <w:overflowPunct/>
+                                    <w:topLinePunct w:val="0"/>
+                                    <w:autoSpaceDE/>
+                                    <w:autoSpaceDN/>
+                                    <w:bidi w:val="0"/>
+                                    <w:adjustRightInd/>
+                                    <w:snapToGrid/>
+                                    <w:spacing w:line="300" w:lineRule="exact"/>
+                                    <w:jc w:val="left"/>
+                                    <w:textAlignment w:val="auto"/>
+                                    <w:rPr>
+                                      <w:rFonts w:hint="default" w:ascii="Arial" w:hAnsi="Arial" w:eastAsia="Microsoft YaHei" w:cs="Arial"/>
+                                      <w:b/>
+                                      <w:bCs/>
+                                      <w:color w:val="595959" w:themeColor="text1" w:themeTint="A6"/>
+                                      <w:sz w:val="16"/>
+                                      <w:szCs w:val="20"/>
+                                      <w:lang w:eastAsia="zh-CN"/>
+                                      <w14:textFill>
+                                        <w14:solidFill>
+                                          <w14:schemeClr w14:val="tx1">
+                                            <w14:lumMod w14:val="65000"/>
+                                            <w14:lumOff w14:val="35000"/>
+                                          </w14:schemeClr>
+                                        </w14:solidFill>
+                                      </w14:textFill>
+                                    </w:rPr>
+                                  </w:pPr>
+                                  <w:r>
+                                    <w:rPr>
+                                      <w:rFonts w:hint="default" w:ascii="Arial" w:hAnsi="Arial" w:eastAsia="Microsoft YaHei" w:cs="Arial"/>
+                                      <w:b/>
+                                      <w:bCs/>
+                                      <w:color w:val="595959" w:themeColor="text1" w:themeTint="A6"/>
+                                      <w:sz w:val="16"/>
+                                      <w:szCs w:val="20"/>
+                                      <w:lang w:eastAsia="zh-CN"/>
+                                      <w14:textFill>
+                                        <w14:solidFill>
+                                          <w14:schemeClr w14:val="tx1">
+                                            <w14:lumMod w14:val="65000"/>
+                                            <w14:lumOff w14:val="35000"/>
+                                          </w14:schemeClr>
+                                        </w14:solidFill>
+                                      </w14:textFill>
+                                    </w:rPr>
+                                    <w:t>Vue.js</w:t>
+                                  </w:r>
+                                </w:p>
+                              </w:tc>
+                            </w:tr>
+                            <w:tr>
+                              <w:tblPrEx>
+                                <w:tblBorders>
+                                  <w:top w:val="none" w:color="auto" w:sz="0" w:space="0"/>
+                                  <w:left w:val="none" w:color="auto" w:sz="0" w:space="0"/>
+                                  <w:bottom w:val="none" w:color="auto" w:sz="0" w:space="0"/>
+                                  <w:right w:val="none" w:color="auto" w:sz="0" w:space="0"/>
+                                  <w:insideH w:val="none" w:color="auto" w:sz="0" w:space="0"/>
+                                  <w:insideV w:val="none" w:color="auto" w:sz="0" w:space="0"/>
+                                </w:tblBorders>
+                              </w:tblPrEx>
+                              <w:trPr>
+                                <w:trHeight w:val="182" w:hRule="atLeast"/>
+                              </w:trPr>
+                              <w:tc>
+                                <w:tcPr>
+                                  <w:tcW w:w="3080" w:type="dxa"/>
+                                  <w:tcBorders>
+                                    <w:tl2br w:val="nil"/>
+                                    <w:tr2bl w:val="nil"/>
+                                  </w:tcBorders>
+                                  <w:vAlign w:val="center"/>
+                                </w:tcPr>
+                                <w:p>
+                                  <w:pPr>
+                                    <w:keepNext w:val="0"/>
+                                    <w:keepLines w:val="0"/>
+                                    <w:pageBreakBefore w:val="0"/>
+                                    <w:widowControl w:val="0"/>
+                                    <w:kinsoku/>
+                                    <w:wordWrap/>
+                                    <w:overflowPunct/>
+                                    <w:topLinePunct w:val="0"/>
+                                    <w:autoSpaceDE/>
+                                    <w:autoSpaceDN/>
+                                    <w:bidi w:val="0"/>
+                                    <w:adjustRightInd/>
+                                    <w:snapToGrid/>
+                                    <w:spacing w:line="300" w:lineRule="exact"/>
+                                    <w:jc w:val="left"/>
+                                    <w:textAlignment w:val="auto"/>
+                                    <w:rPr>
+                                      <w:rFonts w:hint="default" w:ascii="Arial" w:hAnsi="Arial" w:eastAsia="Microsoft YaHei" w:cs="Arial"/>
+                                      <w:b/>
+                                      <w:bCs/>
+                                      <w:color w:val="595959" w:themeColor="text1" w:themeTint="A6"/>
+                                      <w:sz w:val="16"/>
+                                      <w:szCs w:val="20"/>
+                                      <w:lang w:eastAsia="zh-CN"/>
+                                      <w14:textFill>
+                                        <w14:solidFill>
+                                          <w14:schemeClr w14:val="tx1">
+                                            <w14:lumMod w14:val="65000"/>
+                                            <w14:lumOff w14:val="35000"/>
+                                          </w14:schemeClr>
+                                        </w14:solidFill>
+                                      </w14:textFill>
+                                    </w:rPr>
+                                  </w:pPr>
+                                </w:p>
+                              </w:tc>
+                            </w:tr>
+                            <w:tr>
+                              <w:trPr>
+                                <w:trHeight w:val="182" w:hRule="atLeast"/>
+                              </w:trPr>
+                              <w:tc>
+                                <w:tcPr>
+                                  <w:tcW w:w="3080" w:type="dxa"/>
+                                  <w:tcBorders>
+                                    <w:tl2br w:val="nil"/>
+                                    <w:tr2bl w:val="nil"/>
+                                  </w:tcBorders>
+                                  <w:vAlign w:val="center"/>
+                                </w:tcPr>
+                                <w:p>
+                                  <w:pPr>
+                                    <w:keepNext w:val="0"/>
+                                    <w:keepLines w:val="0"/>
+                                    <w:pageBreakBefore w:val="0"/>
+                                    <w:widowControl w:val="0"/>
+                                    <w:kinsoku/>
+                                    <w:wordWrap/>
+                                    <w:overflowPunct/>
+                                    <w:topLinePunct w:val="0"/>
+                                    <w:autoSpaceDE/>
+                                    <w:autoSpaceDN/>
+                                    <w:bidi w:val="0"/>
+                                    <w:adjustRightInd/>
+                                    <w:snapToGrid/>
+                                    <w:spacing w:line="300" w:lineRule="exact"/>
+                                    <w:jc w:val="left"/>
+                                    <w:textAlignment w:val="auto"/>
+                                    <w:rPr>
+                                      <w:rFonts w:hint="default" w:ascii="Arial" w:hAnsi="Arial" w:eastAsia="Microsoft YaHei" w:cs="Arial"/>
+                                      <w:b/>
+                                      <w:bCs/>
+                                      <w:color w:val="595959" w:themeColor="text1" w:themeTint="A6"/>
+                                      <w:sz w:val="16"/>
+                                      <w:szCs w:val="20"/>
+                                      <w:lang w:eastAsia="zh-CN"/>
+                                      <w14:textFill>
+                                        <w14:solidFill>
+                                          <w14:schemeClr w14:val="tx1">
+                                            <w14:lumMod w14:val="65000"/>
+                                            <w14:lumOff w14:val="35000"/>
+                                          </w14:schemeClr>
+                                        </w14:solidFill>
+                                      </w14:textFill>
+                                    </w:rPr>
+                                  </w:pPr>
+                                  <w:r>
+                                    <w:rPr>
+                                      <w:rFonts w:hint="default" w:ascii="Arial" w:hAnsi="Arial" w:eastAsia="Microsoft YaHei" w:cs="Arial"/>
+                                      <w:b/>
+                                      <w:bCs/>
+                                      <w:color w:val="595959" w:themeColor="text1" w:themeTint="A6"/>
+                                      <w:sz w:val="16"/>
+                                      <w:szCs w:val="20"/>
+                                      <w:lang w:eastAsia="zh-CN"/>
+                                      <w14:textFill>
+                                        <w14:solidFill>
+                                          <w14:schemeClr w14:val="tx1">
+                                            <w14:lumMod w14:val="65000"/>
+                                            <w14:lumOff w14:val="35000"/>
+                                          </w14:schemeClr>
+                                        </w14:solidFill>
+                                      </w14:textFill>
+                                    </w:rPr>
+                                    <w:t>Nuxt.js</w:t>
+                                  </w:r>
+                                </w:p>
+                              </w:tc>
+                            </w:tr>
+                            <w:tr>
+                              <w:tblPrEx>
+                                <w:tblBorders>
+                                  <w:top w:val="none" w:color="auto" w:sz="0" w:space="0"/>
+                                  <w:left w:val="none" w:color="auto" w:sz="0" w:space="0"/>
+                                  <w:bottom w:val="none" w:color="auto" w:sz="0" w:space="0"/>
+                                  <w:right w:val="none" w:color="auto" w:sz="0" w:space="0"/>
+                                  <w:insideH w:val="none" w:color="auto" w:sz="0" w:space="0"/>
+                                  <w:insideV w:val="none" w:color="auto" w:sz="0" w:space="0"/>
+                                </w:tblBorders>
+                              </w:tblPrEx>
+                              <w:trPr>
+                                <w:trHeight w:val="182" w:hRule="atLeast"/>
+                              </w:trPr>
+                              <w:tc>
+                                <w:tcPr>
+                                  <w:tcW w:w="3080" w:type="dxa"/>
+                                  <w:tcBorders>
+                                    <w:tl2br w:val="nil"/>
+                                    <w:tr2bl w:val="nil"/>
+                                  </w:tcBorders>
+                                  <w:vAlign w:val="center"/>
+                                </w:tcPr>
+                                <w:p>
+                                  <w:pPr>
+                                    <w:keepNext w:val="0"/>
+                                    <w:keepLines w:val="0"/>
+                                    <w:pageBreakBefore w:val="0"/>
+                                    <w:widowControl w:val="0"/>
+                                    <w:kinsoku/>
+                                    <w:wordWrap/>
+                                    <w:overflowPunct/>
+                                    <w:topLinePunct w:val="0"/>
+                                    <w:autoSpaceDE/>
+                                    <w:autoSpaceDN/>
+                                    <w:bidi w:val="0"/>
+                                    <w:adjustRightInd/>
+                                    <w:snapToGrid/>
+                                    <w:spacing w:line="300" w:lineRule="exact"/>
+                                    <w:jc w:val="left"/>
+                                    <w:textAlignment w:val="auto"/>
+                                    <w:rPr>
+                                      <w:rFonts w:hint="default" w:ascii="Arial" w:hAnsi="Arial" w:eastAsia="Microsoft YaHei" w:cs="Arial"/>
+                                      <w:b/>
+                                      <w:bCs/>
+                                      <w:color w:val="595959" w:themeColor="text1" w:themeTint="A6"/>
+                                      <w:sz w:val="16"/>
+                                      <w:szCs w:val="20"/>
+                                      <w:lang w:eastAsia="zh-CN"/>
+                                      <w14:textFill>
+                                        <w14:solidFill>
+                                          <w14:schemeClr w14:val="tx1">
+                                            <w14:lumMod w14:val="65000"/>
+                                            <w14:lumOff w14:val="35000"/>
+                                          </w14:schemeClr>
+                                        </w14:solidFill>
+                                      </w14:textFill>
+                                    </w:rPr>
+                                  </w:pPr>
+                                </w:p>
+                              </w:tc>
+                            </w:tr>
+                            <w:tr>
+                              <w:trPr>
+                                <w:trHeight w:val="182" w:hRule="atLeast"/>
+                              </w:trPr>
+                              <w:tc>
+                                <w:tcPr>
+                                  <w:tcW w:w="3080" w:type="dxa"/>
+                                  <w:tcBorders>
+                                    <w:tl2br w:val="nil"/>
+                                    <w:tr2bl w:val="nil"/>
+                                  </w:tcBorders>
+                                  <w:vAlign w:val="center"/>
+                                </w:tcPr>
+                                <w:p>
+                                  <w:pPr>
+                                    <w:keepNext w:val="0"/>
+                                    <w:keepLines w:val="0"/>
+                                    <w:pageBreakBefore w:val="0"/>
+                                    <w:widowControl w:val="0"/>
+                                    <w:kinsoku/>
+                                    <w:wordWrap/>
+                                    <w:overflowPunct/>
+                                    <w:topLinePunct w:val="0"/>
+                                    <w:autoSpaceDE/>
+                                    <w:autoSpaceDN/>
+                                    <w:bidi w:val="0"/>
+                                    <w:adjustRightInd/>
+                                    <w:snapToGrid/>
+                                    <w:spacing w:line="300" w:lineRule="exact"/>
+                                    <w:jc w:val="left"/>
+                                    <w:textAlignment w:val="auto"/>
+                                    <w:rPr>
+                                      <w:rFonts w:hint="default" w:ascii="Arial" w:hAnsi="Arial" w:eastAsia="Microsoft YaHei" w:cs="Arial"/>
+                                      <w:b/>
+                                      <w:bCs/>
+                                      <w:color w:val="595959" w:themeColor="text1" w:themeTint="A6"/>
+                                      <w:sz w:val="16"/>
+                                      <w:szCs w:val="20"/>
+                                      <w:lang w:eastAsia="zh-CN"/>
+                                      <w14:textFill>
+                                        <w14:solidFill>
+                                          <w14:schemeClr w14:val="tx1">
+                                            <w14:lumMod w14:val="65000"/>
+                                            <w14:lumOff w14:val="35000"/>
+                                          </w14:schemeClr>
+                                        </w14:solidFill>
+                                      </w14:textFill>
+                                    </w:rPr>
+                                  </w:pPr>
+                                  <w:r>
+                                    <w:rPr>
+                                      <w:rFonts w:hint="default" w:ascii="Arial" w:hAnsi="Arial" w:eastAsia="Microsoft YaHei" w:cs="Arial"/>
+                                      <w:b/>
+                                      <w:bCs/>
+                                      <w:color w:val="595959" w:themeColor="text1" w:themeTint="A6"/>
+                                      <w:sz w:val="16"/>
+                                      <w:szCs w:val="20"/>
+                                      <w:lang w:eastAsia="zh-CN"/>
+                                      <w14:textFill>
+                                        <w14:solidFill>
+                                          <w14:schemeClr w14:val="tx1">
+                                            <w14:lumMod w14:val="65000"/>
+                                            <w14:lumOff w14:val="35000"/>
+                                          </w14:schemeClr>
+                                        </w14:solidFill>
+                                      </w14:textFill>
+                                    </w:rPr>
+                                    <w:t>PHP</w:t>
+                                  </w:r>
+                                </w:p>
+                              </w:tc>
+                            </w:tr>
+                            <w:tr>
+                              <w:tblPrEx>
+                                <w:tblBorders>
+                                  <w:top w:val="none" w:color="auto" w:sz="0" w:space="0"/>
+                                  <w:left w:val="none" w:color="auto" w:sz="0" w:space="0"/>
+                                  <w:bottom w:val="none" w:color="auto" w:sz="0" w:space="0"/>
+                                  <w:right w:val="none" w:color="auto" w:sz="0" w:space="0"/>
+                                  <w:insideH w:val="none" w:color="auto" w:sz="0" w:space="0"/>
+                                  <w:insideV w:val="none" w:color="auto" w:sz="0" w:space="0"/>
+                                </w:tblBorders>
+                              </w:tblPrEx>
+                              <w:trPr>
+                                <w:trHeight w:val="182" w:hRule="atLeast"/>
+                              </w:trPr>
+                              <w:tc>
+                                <w:tcPr>
+                                  <w:tcW w:w="3080" w:type="dxa"/>
+                                  <w:tcBorders>
+                                    <w:tl2br w:val="nil"/>
+                                    <w:tr2bl w:val="nil"/>
+                                  </w:tcBorders>
+                                  <w:vAlign w:val="center"/>
+                                </w:tcPr>
+                                <w:p>
+                                  <w:pPr>
+                                    <w:keepNext w:val="0"/>
+                                    <w:keepLines w:val="0"/>
+                                    <w:pageBreakBefore w:val="0"/>
+                                    <w:widowControl w:val="0"/>
+                                    <w:kinsoku/>
+                                    <w:wordWrap/>
+                                    <w:overflowPunct/>
+                                    <w:topLinePunct w:val="0"/>
+                                    <w:autoSpaceDE/>
+                                    <w:autoSpaceDN/>
+                                    <w:bidi w:val="0"/>
+                                    <w:adjustRightInd/>
+                                    <w:snapToGrid/>
+                                    <w:spacing w:line="300" w:lineRule="exact"/>
+                                    <w:jc w:val="left"/>
+                                    <w:textAlignment w:val="auto"/>
+                                    <w:rPr>
+                                      <w:rFonts w:hint="default" w:ascii="Arial" w:hAnsi="Arial" w:eastAsia="Microsoft YaHei" w:cs="Arial"/>
+                                      <w:b/>
+                                      <w:bCs/>
+                                      <w:color w:val="595959" w:themeColor="text1" w:themeTint="A6"/>
+                                      <w:sz w:val="16"/>
+                                      <w:szCs w:val="20"/>
+                                      <w:lang w:eastAsia="zh-CN"/>
+                                      <w14:textFill>
+                                        <w14:solidFill>
+                                          <w14:schemeClr w14:val="tx1">
+                                            <w14:lumMod w14:val="65000"/>
+                                            <w14:lumOff w14:val="35000"/>
+                                          </w14:schemeClr>
+                                        </w14:solidFill>
+                                      </w14:textFill>
+                                    </w:rPr>
+                                  </w:pPr>
+                                </w:p>
+                              </w:tc>
+                            </w:tr>
+                            <w:tr>
+                              <w:trPr>
+                                <w:trHeight w:val="182" w:hRule="atLeast"/>
+                              </w:trPr>
+                              <w:tc>
+                                <w:tcPr>
+                                  <w:tcW w:w="3080" w:type="dxa"/>
+                                  <w:tcBorders>
+                                    <w:tl2br w:val="nil"/>
+                                    <w:tr2bl w:val="nil"/>
+                                  </w:tcBorders>
+                                  <w:vAlign w:val="center"/>
+                                </w:tcPr>
+                                <w:p>
+                                  <w:pPr>
+                                    <w:keepNext w:val="0"/>
+                                    <w:keepLines w:val="0"/>
+                                    <w:pageBreakBefore w:val="0"/>
+                                    <w:widowControl w:val="0"/>
+                                    <w:kinsoku/>
+                                    <w:wordWrap/>
+                                    <w:overflowPunct/>
+                                    <w:topLinePunct w:val="0"/>
+                                    <w:autoSpaceDE/>
+                                    <w:autoSpaceDN/>
+                                    <w:bidi w:val="0"/>
+                                    <w:adjustRightInd/>
+                                    <w:snapToGrid/>
+                                    <w:spacing w:line="300" w:lineRule="exact"/>
+                                    <w:jc w:val="left"/>
+                                    <w:textAlignment w:val="auto"/>
+                                    <w:rPr>
+                                      <w:rFonts w:hint="default" w:ascii="Arial" w:hAnsi="Arial" w:eastAsia="Microsoft YaHei" w:cs="Arial"/>
+                                      <w:b/>
+                                      <w:bCs/>
+                                      <w:color w:val="595959" w:themeColor="text1" w:themeTint="A6"/>
+                                      <w:sz w:val="16"/>
+                                      <w:szCs w:val="20"/>
+                                      <w:lang w:eastAsia="zh-CN"/>
+                                      <w14:textFill>
+                                        <w14:solidFill>
+                                          <w14:schemeClr w14:val="tx1">
+                                            <w14:lumMod w14:val="65000"/>
+                                            <w14:lumOff w14:val="35000"/>
+                                          </w14:schemeClr>
+                                        </w14:solidFill>
+                                      </w14:textFill>
+                                    </w:rPr>
+                                  </w:pPr>
+                                  <w:r>
+                                    <w:rPr>
+                                      <w:rFonts w:hint="default" w:ascii="Arial" w:hAnsi="Arial" w:eastAsia="Microsoft YaHei" w:cs="Arial"/>
+                                      <w:b/>
+                                      <w:bCs/>
+                                      <w:color w:val="595959" w:themeColor="text1" w:themeTint="A6"/>
+                                      <w:sz w:val="16"/>
+                                      <w:szCs w:val="20"/>
+                                      <w:lang w:eastAsia="zh-CN"/>
+                                      <w14:textFill>
+                                        <w14:solidFill>
+                                          <w14:schemeClr w14:val="tx1">
+                                            <w14:lumMod w14:val="65000"/>
+                                            <w14:lumOff w14:val="35000"/>
+                                          </w14:schemeClr>
+                                        </w14:solidFill>
+                                      </w14:textFill>
+                                    </w:rPr>
+                                    <w:t>Java</w:t>
+                                  </w:r>
+                                </w:p>
+                              </w:tc>
+                            </w:tr>
+                            <w:tr>
+                              <w:tblPrEx>
+                                <w:tblBorders>
+                                  <w:top w:val="none" w:color="auto" w:sz="0" w:space="0"/>
+                                  <w:left w:val="none" w:color="auto" w:sz="0" w:space="0"/>
+                                  <w:bottom w:val="none" w:color="auto" w:sz="0" w:space="0"/>
+                                  <w:right w:val="none" w:color="auto" w:sz="0" w:space="0"/>
+                                  <w:insideH w:val="none" w:color="auto" w:sz="0" w:space="0"/>
+                                  <w:insideV w:val="none" w:color="auto" w:sz="0" w:space="0"/>
+                                </w:tblBorders>
+                              </w:tblPrEx>
+                              <w:trPr>
+                                <w:trHeight w:val="182" w:hRule="atLeast"/>
+                              </w:trPr>
+                              <w:tc>
+                                <w:tcPr>
+                                  <w:tcW w:w="3080" w:type="dxa"/>
+                                  <w:tcBorders>
+                                    <w:tl2br w:val="nil"/>
+                                    <w:tr2bl w:val="nil"/>
+                                  </w:tcBorders>
+                                  <w:vAlign w:val="center"/>
+                                </w:tcPr>
+                                <w:p>
+                                  <w:pPr>
+                                    <w:keepNext w:val="0"/>
+                                    <w:keepLines w:val="0"/>
+                                    <w:pageBreakBefore w:val="0"/>
+                                    <w:widowControl w:val="0"/>
+                                    <w:kinsoku/>
+                                    <w:wordWrap/>
+                                    <w:overflowPunct/>
+                                    <w:topLinePunct w:val="0"/>
+                                    <w:autoSpaceDE/>
+                                    <w:autoSpaceDN/>
+                                    <w:bidi w:val="0"/>
+                                    <w:adjustRightInd/>
+                                    <w:snapToGrid/>
+                                    <w:spacing w:line="300" w:lineRule="exact"/>
+                                    <w:jc w:val="left"/>
+                                    <w:textAlignment w:val="auto"/>
+                                    <w:rPr>
+                                      <w:rFonts w:hint="default" w:ascii="Arial" w:hAnsi="Arial" w:eastAsia="Microsoft YaHei" w:cs="Arial"/>
+                                      <w:b/>
+                                      <w:bCs/>
+                                      <w:color w:val="595959" w:themeColor="text1" w:themeTint="A6"/>
+                                      <w:sz w:val="16"/>
+                                      <w:szCs w:val="20"/>
+                                      <w:lang w:eastAsia="zh-CN"/>
+                                      <w14:textFill>
+                                        <w14:solidFill>
+                                          <w14:schemeClr w14:val="tx1">
+                                            <w14:lumMod w14:val="65000"/>
+                                            <w14:lumOff w14:val="35000"/>
+                                          </w14:schemeClr>
+                                        </w14:solidFill>
+                                      </w14:textFill>
+                                    </w:rPr>
+                                  </w:pPr>
+                                </w:p>
+                              </w:tc>
+                            </w:tr>
+                            <w:tr>
+                              <w:trPr>
+                                <w:trHeight w:val="182" w:hRule="atLeast"/>
+                              </w:trPr>
+                              <w:tc>
+                                <w:tcPr>
+                                  <w:tcW w:w="3080" w:type="dxa"/>
+                                  <w:tcBorders>
+                                    <w:tl2br w:val="nil"/>
+                                    <w:tr2bl w:val="nil"/>
+                                  </w:tcBorders>
+                                  <w:vAlign w:val="center"/>
+                                </w:tcPr>
+                                <w:p>
+                                  <w:pPr>
+                                    <w:keepNext w:val="0"/>
+                                    <w:keepLines w:val="0"/>
+                                    <w:pageBreakBefore w:val="0"/>
+                                    <w:widowControl w:val="0"/>
+                                    <w:kinsoku/>
+                                    <w:wordWrap/>
+                                    <w:overflowPunct/>
+                                    <w:topLinePunct w:val="0"/>
+                                    <w:autoSpaceDE/>
+                                    <w:autoSpaceDN/>
+                                    <w:bidi w:val="0"/>
+                                    <w:adjustRightInd/>
+                                    <w:snapToGrid/>
+                                    <w:spacing w:line="300" w:lineRule="exact"/>
+                                    <w:jc w:val="left"/>
+                                    <w:textAlignment w:val="auto"/>
+                                    <w:rPr>
+                                      <w:rFonts w:hint="default" w:ascii="Arial" w:hAnsi="Arial" w:eastAsia="Microsoft YaHei" w:cs="Arial"/>
+                                      <w:b/>
+                                      <w:bCs/>
+                                      <w:color w:val="595959" w:themeColor="text1" w:themeTint="A6"/>
+                                      <w:sz w:val="16"/>
+                                      <w:szCs w:val="20"/>
+                                      <w:lang w:eastAsia="zh-CN"/>
+                                      <w14:textFill>
+                                        <w14:solidFill>
+                                          <w14:schemeClr w14:val="tx1">
+                                            <w14:lumMod w14:val="65000"/>
+                                            <w14:lumOff w14:val="35000"/>
+                                          </w14:schemeClr>
+                                        </w14:solidFill>
+                                      </w14:textFill>
+                                    </w:rPr>
+                                  </w:pPr>
+                                  <w:r>
+                                    <w:rPr>
+                                      <w:rFonts w:hint="default" w:ascii="Arial" w:hAnsi="Arial" w:eastAsia="Microsoft YaHei" w:cs="Arial"/>
+                                      <w:b/>
+                                      <w:bCs/>
+                                      <w:color w:val="595959" w:themeColor="text1" w:themeTint="A6"/>
+                                      <w:sz w:val="16"/>
+                                      <w:szCs w:val="20"/>
+                                      <w:lang w:eastAsia="zh-CN"/>
+                                      <w14:textFill>
+                                        <w14:solidFill>
+                                          <w14:schemeClr w14:val="tx1">
+                                            <w14:lumMod w14:val="65000"/>
+                                            <w14:lumOff w14:val="35000"/>
+                                          </w14:schemeClr>
+                                        </w14:solidFill>
+                                      </w14:textFill>
+                                    </w:rPr>
+                                    <w:t>Web Hosting</w:t>
+                                  </w:r>
+                                </w:p>
+                              </w:tc>
+                            </w:tr>
+                            <w:tr>
+                              <w:tblPrEx>
+                                <w:tblBorders>
+                                  <w:top w:val="none" w:color="auto" w:sz="0" w:space="0"/>
+                                  <w:left w:val="none" w:color="auto" w:sz="0" w:space="0"/>
+                                  <w:bottom w:val="none" w:color="auto" w:sz="0" w:space="0"/>
+                                  <w:right w:val="none" w:color="auto" w:sz="0" w:space="0"/>
+                                  <w:insideH w:val="none" w:color="auto" w:sz="0" w:space="0"/>
+                                  <w:insideV w:val="none" w:color="auto" w:sz="0" w:space="0"/>
+                                </w:tblBorders>
+                              </w:tblPrEx>
+                              <w:trPr>
+                                <w:trHeight w:val="182" w:hRule="atLeast"/>
+                              </w:trPr>
+                              <w:tc>
+                                <w:tcPr>
+                                  <w:tcW w:w="3080" w:type="dxa"/>
+                                  <w:tcBorders>
+                                    <w:tl2br w:val="nil"/>
+                                    <w:tr2bl w:val="nil"/>
+                                  </w:tcBorders>
+                                  <w:vAlign w:val="center"/>
+                                </w:tcPr>
+                                <w:p>
+                                  <w:pPr>
+                                    <w:keepNext w:val="0"/>
+                                    <w:keepLines w:val="0"/>
+                                    <w:pageBreakBefore w:val="0"/>
+                                    <w:widowControl w:val="0"/>
+                                    <w:kinsoku/>
+                                    <w:wordWrap/>
+                                    <w:overflowPunct/>
+                                    <w:topLinePunct w:val="0"/>
+                                    <w:autoSpaceDE/>
+                                    <w:autoSpaceDN/>
+                                    <w:bidi w:val="0"/>
+                                    <w:adjustRightInd/>
+                                    <w:snapToGrid/>
+                                    <w:spacing w:line="300" w:lineRule="exact"/>
+                                    <w:jc w:val="left"/>
+                                    <w:textAlignment w:val="auto"/>
+                                    <w:rPr>
+                                      <w:rFonts w:hint="default" w:ascii="Arial" w:hAnsi="Arial" w:eastAsia="Microsoft YaHei" w:cs="Arial"/>
+                                      <w:b/>
+                                      <w:bCs/>
+                                      <w:color w:val="595959" w:themeColor="text1" w:themeTint="A6"/>
+                                      <w:sz w:val="16"/>
+                                      <w:szCs w:val="20"/>
+                                      <w:lang w:eastAsia="zh-CN"/>
+                                      <w14:textFill>
+                                        <w14:solidFill>
+                                          <w14:schemeClr w14:val="tx1">
+                                            <w14:lumMod w14:val="65000"/>
+                                            <w14:lumOff w14:val="35000"/>
+                                          </w14:schemeClr>
+                                        </w14:solidFill>
+                                      </w14:textFill>
+                                    </w:rPr>
+                                  </w:pPr>
+                                </w:p>
+                              </w:tc>
+                            </w:tr>
+                            <w:tr>
+                              <w:trPr>
+                                <w:trHeight w:val="182" w:hRule="atLeast"/>
+                              </w:trPr>
+                              <w:tc>
+                                <w:tcPr>
+                                  <w:tcW w:w="3080" w:type="dxa"/>
+                                  <w:tcBorders>
+                                    <w:tl2br w:val="nil"/>
+                                    <w:tr2bl w:val="nil"/>
+                                  </w:tcBorders>
+                                  <w:vAlign w:val="center"/>
+                                </w:tcPr>
+                                <w:p>
+                                  <w:pPr>
+                                    <w:keepNext w:val="0"/>
+                                    <w:keepLines w:val="0"/>
+                                    <w:pageBreakBefore w:val="0"/>
+                                    <w:widowControl w:val="0"/>
+                                    <w:kinsoku/>
+                                    <w:wordWrap/>
+                                    <w:overflowPunct/>
+                                    <w:topLinePunct w:val="0"/>
+                                    <w:autoSpaceDE/>
+                                    <w:autoSpaceDN/>
+                                    <w:bidi w:val="0"/>
+                                    <w:adjustRightInd/>
+                                    <w:snapToGrid/>
+                                    <w:spacing w:line="300" w:lineRule="exact"/>
+                                    <w:jc w:val="left"/>
+                                    <w:textAlignment w:val="auto"/>
+                                    <w:rPr>
+                                      <w:rFonts w:hint="default" w:ascii="Arial" w:hAnsi="Arial" w:eastAsia="Microsoft YaHei" w:cs="Arial"/>
+                                      <w:b/>
+                                      <w:bCs/>
+                                      <w:color w:val="595959" w:themeColor="text1" w:themeTint="A6"/>
+                                      <w:sz w:val="16"/>
+                                      <w:szCs w:val="20"/>
+                                      <w:lang w:eastAsia="zh-CN"/>
+                                      <w14:textFill>
+                                        <w14:solidFill>
+                                          <w14:schemeClr w14:val="tx1">
+                                            <w14:lumMod w14:val="65000"/>
+                                            <w14:lumOff w14:val="35000"/>
+                                          </w14:schemeClr>
+                                        </w14:solidFill>
+                                      </w14:textFill>
+                                    </w:rPr>
+                                  </w:pPr>
+                                  <w:r>
+                                    <w:rPr>
+                                      <w:rFonts w:hint="default" w:ascii="Arial" w:hAnsi="Arial" w:eastAsia="Microsoft YaHei" w:cs="Arial"/>
+                                      <w:b/>
+                                      <w:bCs/>
+                                      <w:color w:val="595959" w:themeColor="text1" w:themeTint="A6"/>
+                                      <w:sz w:val="16"/>
+                                      <w:szCs w:val="20"/>
+                                      <w:lang w:eastAsia="zh-CN"/>
+                                      <w14:textFill>
+                                        <w14:solidFill>
+                                          <w14:schemeClr w14:val="tx1">
+                                            <w14:lumMod w14:val="65000"/>
+                                            <w14:lumOff w14:val="35000"/>
+                                          </w14:schemeClr>
+                                        </w14:solidFill>
+                                      </w14:textFill>
+                                    </w:rPr>
+                                    <w:t>Back-End Web Development</w:t>
+                                  </w:r>
+                                </w:p>
+                              </w:tc>
+                            </w:tr>
+                            <w:tr>
+                              <w:tblPrEx>
+                                <w:tblBorders>
+                                  <w:top w:val="none" w:color="auto" w:sz="0" w:space="0"/>
+                                  <w:left w:val="none" w:color="auto" w:sz="0" w:space="0"/>
+                                  <w:bottom w:val="none" w:color="auto" w:sz="0" w:space="0"/>
+                                  <w:right w:val="none" w:color="auto" w:sz="0" w:space="0"/>
+                                  <w:insideH w:val="none" w:color="auto" w:sz="0" w:space="0"/>
+                                  <w:insideV w:val="none" w:color="auto" w:sz="0" w:space="0"/>
+                                </w:tblBorders>
+                              </w:tblPrEx>
+                              <w:trPr>
+                                <w:trHeight w:val="182" w:hRule="atLeast"/>
+                              </w:trPr>
+                              <w:tc>
+                                <w:tcPr>
+                                  <w:tcW w:w="3080" w:type="dxa"/>
+                                  <w:tcBorders>
+                                    <w:tl2br w:val="nil"/>
+                                    <w:tr2bl w:val="nil"/>
+                                  </w:tcBorders>
+                                  <w:vAlign w:val="center"/>
+                                </w:tcPr>
+                                <w:p>
+                                  <w:pPr>
+                                    <w:keepNext w:val="0"/>
+                                    <w:keepLines w:val="0"/>
+                                    <w:pageBreakBefore w:val="0"/>
+                                    <w:widowControl w:val="0"/>
+                                    <w:kinsoku/>
+                                    <w:wordWrap/>
+                                    <w:overflowPunct/>
+                                    <w:topLinePunct w:val="0"/>
+                                    <w:autoSpaceDE/>
+                                    <w:autoSpaceDN/>
+                                    <w:bidi w:val="0"/>
+                                    <w:adjustRightInd/>
+                                    <w:snapToGrid/>
+                                    <w:spacing w:line="300" w:lineRule="exact"/>
+                                    <w:jc w:val="left"/>
+                                    <w:textAlignment w:val="auto"/>
+                                    <w:rPr>
+                                      <w:rFonts w:hint="default" w:ascii="Arial" w:hAnsi="Arial" w:eastAsia="Microsoft YaHei" w:cs="Arial"/>
+                                      <w:b/>
+                                      <w:bCs/>
+                                      <w:color w:val="595959" w:themeColor="text1" w:themeTint="A6"/>
+                                      <w:sz w:val="16"/>
+                                      <w:szCs w:val="20"/>
+                                      <w:lang w:eastAsia="zh-CN"/>
+                                      <w14:textFill>
+                                        <w14:solidFill>
+                                          <w14:schemeClr w14:val="tx1">
+                                            <w14:lumMod w14:val="65000"/>
+                                            <w14:lumOff w14:val="35000"/>
+                                          </w14:schemeClr>
+                                        </w14:solidFill>
+                                      </w14:textFill>
+                                    </w:rPr>
+                                  </w:pPr>
+                                </w:p>
+                              </w:tc>
+                            </w:tr>
+                            <w:tr>
+                              <w:trPr>
+                                <w:trHeight w:val="182" w:hRule="atLeast"/>
+                              </w:trPr>
+                              <w:tc>
+                                <w:tcPr>
+                                  <w:tcW w:w="3080" w:type="dxa"/>
+                                  <w:tcBorders>
+                                    <w:tl2br w:val="nil"/>
+                                    <w:tr2bl w:val="nil"/>
+                                  </w:tcBorders>
+                                  <w:vAlign w:val="center"/>
+                                </w:tcPr>
+                                <w:p>
+                                  <w:pPr>
+                                    <w:keepNext w:val="0"/>
+                                    <w:keepLines w:val="0"/>
+                                    <w:pageBreakBefore w:val="0"/>
+                                    <w:widowControl w:val="0"/>
+                                    <w:kinsoku/>
+                                    <w:wordWrap/>
+                                    <w:overflowPunct/>
+                                    <w:topLinePunct w:val="0"/>
+                                    <w:autoSpaceDE/>
+                                    <w:autoSpaceDN/>
+                                    <w:bidi w:val="0"/>
+                                    <w:adjustRightInd/>
+                                    <w:snapToGrid/>
+                                    <w:spacing w:line="300" w:lineRule="exact"/>
+                                    <w:jc w:val="left"/>
+                                    <w:textAlignment w:val="auto"/>
+                                    <w:rPr>
+                                      <w:rFonts w:hint="default" w:ascii="Arial" w:hAnsi="Arial" w:eastAsia="Microsoft YaHei" w:cs="Arial"/>
+                                      <w:b/>
+                                      <w:bCs/>
+                                      <w:color w:val="595959" w:themeColor="text1" w:themeTint="A6"/>
+                                      <w:sz w:val="16"/>
+                                      <w:szCs w:val="20"/>
+                                      <w:lang w:eastAsia="zh-CN"/>
+                                      <w14:textFill>
+                                        <w14:solidFill>
+                                          <w14:schemeClr w14:val="tx1">
+                                            <w14:lumMod w14:val="65000"/>
+                                            <w14:lumOff w14:val="35000"/>
+                                          </w14:schemeClr>
+                                        </w14:solidFill>
+                                      </w14:textFill>
+                                    </w:rPr>
+                                  </w:pPr>
+                                  <w:r>
+                                    <w:rPr>
+                                      <w:rFonts w:hint="default" w:ascii="Arial" w:hAnsi="Arial" w:eastAsia="Microsoft YaHei" w:cs="Arial"/>
+                                      <w:b/>
+                                      <w:bCs/>
+                                      <w:color w:val="595959" w:themeColor="text1" w:themeTint="A6"/>
+                                      <w:sz w:val="16"/>
+                                      <w:szCs w:val="20"/>
+                                      <w:lang w:eastAsia="zh-CN"/>
+                                      <w14:textFill>
+                                        <w14:solidFill>
+                                          <w14:schemeClr w14:val="tx1">
+                                            <w14:lumMod w14:val="65000"/>
+                                            <w14:lumOff w14:val="35000"/>
+                                          </w14:schemeClr>
+                                        </w14:solidFill>
+                                      </w14:textFill>
+                                    </w:rPr>
+                                    <w:t>Typescript</w:t>
+                                  </w:r>
+                                </w:p>
+                              </w:tc>
+                            </w:tr>
+                            <w:tr>
+                              <w:tblPrEx>
+                                <w:tblBorders>
+                                  <w:top w:val="none" w:color="auto" w:sz="0" w:space="0"/>
+                                  <w:left w:val="none" w:color="auto" w:sz="0" w:space="0"/>
+                                  <w:bottom w:val="none" w:color="auto" w:sz="0" w:space="0"/>
+                                  <w:right w:val="none" w:color="auto" w:sz="0" w:space="0"/>
+                                  <w:insideH w:val="none" w:color="auto" w:sz="0" w:space="0"/>
+                                  <w:insideV w:val="none" w:color="auto" w:sz="0" w:space="0"/>
+                                </w:tblBorders>
+                              </w:tblPrEx>
+                              <w:trPr>
+                                <w:trHeight w:val="182" w:hRule="atLeast"/>
+                              </w:trPr>
+                              <w:tc>
+                                <w:tcPr>
+                                  <w:tcW w:w="3080" w:type="dxa"/>
+                                  <w:tcBorders>
+                                    <w:tl2br w:val="nil"/>
+                                    <w:tr2bl w:val="nil"/>
+                                  </w:tcBorders>
+                                  <w:vAlign w:val="center"/>
+                                </w:tcPr>
+                                <w:p>
+                                  <w:pPr>
+                                    <w:keepNext w:val="0"/>
+                                    <w:keepLines w:val="0"/>
+                                    <w:pageBreakBefore w:val="0"/>
+                                    <w:widowControl w:val="0"/>
+                                    <w:kinsoku/>
+                                    <w:wordWrap/>
+                                    <w:overflowPunct/>
+                                    <w:topLinePunct w:val="0"/>
+                                    <w:autoSpaceDE/>
+                                    <w:autoSpaceDN/>
+                                    <w:bidi w:val="0"/>
+                                    <w:adjustRightInd/>
+                                    <w:snapToGrid/>
+                                    <w:spacing w:line="300" w:lineRule="exact"/>
+                                    <w:jc w:val="left"/>
+                                    <w:textAlignment w:val="auto"/>
+                                    <w:rPr>
+                                      <w:rFonts w:hint="default" w:ascii="Arial" w:hAnsi="Arial" w:eastAsia="Microsoft YaHei" w:cs="Arial"/>
+                                      <w:b/>
+                                      <w:bCs/>
+                                      <w:color w:val="595959" w:themeColor="text1" w:themeTint="A6"/>
+                                      <w:sz w:val="16"/>
+                                      <w:szCs w:val="20"/>
+                                      <w:lang w:eastAsia="zh-CN"/>
+                                      <w14:textFill>
+                                        <w14:solidFill>
+                                          <w14:schemeClr w14:val="tx1">
+                                            <w14:lumMod w14:val="65000"/>
+                                            <w14:lumOff w14:val="35000"/>
+                                          </w14:schemeClr>
+                                        </w14:solidFill>
+                                      </w14:textFill>
+                                    </w:rPr>
+                                  </w:pPr>
                                 </w:p>
                               </w:tc>
                             </w:tr>
@@ -18494,7 +20990,7 @@
           </mc:Choice>
           <mc:Fallback>
             <w:pict>
-              <v:shape id="文本框 12" o:spid="_x0000_s1026" o:spt="202" type="#_x0000_t202" style="position:absolute;left:0pt;margin-left:-59pt;margin-top:10.5pt;height:729.05pt;width:160.95pt;z-index:251675648;mso-width-relative:page;mso-height-relative:page;" filled="f" stroked="f" coordsize="21600,21600" o:gfxdata="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">
+              <v:shape id="文本框 12" o:spid="_x0000_s1026" o:spt="202" type="#_x0000_t202" style="position:absolute;left:0pt;margin-left:-59pt;margin-top:10.5pt;height:682.25pt;width:160.95pt;z-index:251675648;mso-width-relative:page;mso-height-relative:page;" filled="f" stroked="f" coordsize="21600,21600" o:gfxdata="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">
                 <v:fill on="f" focussize="0,0"/>
                 <v:stroke on="f" weight="0.5pt"/>
                 <v:imagedata o:title=""/>
@@ -18526,114 +21022,16 @@
                         <w:gridCol w:w="3080"/>
                       </w:tblGrid>
                       <w:tr>
-                        <w:trPr>
-                          <w:trHeight w:val="350" w:hRule="atLeast"/>
-                        </w:trPr>
-                        <w:tc>
-                          <w:tcPr>
-                            <w:tcW w:w="3080" w:type="dxa"/>
-                            <w:tcBorders>
-                              <w:bottom w:val="nil"/>
-                            </w:tcBorders>
-                            <w:shd w:val="clear" w:color="auto" w:fill="F1F1F1" w:themeFill="background1" w:themeFillShade="F2"/>
-                            <w:vAlign w:val="center"/>
-                          </w:tcPr>
-                          <w:p>
-                            <w:pPr>
-                              <w:keepNext w:val="0"/>
-                              <w:keepLines w:val="0"/>
-                              <w:pageBreakBefore w:val="0"/>
-                              <w:widowControl w:val="0"/>
-                              <w:kinsoku/>
-                              <w:wordWrap/>
-                              <w:overflowPunct/>
-                              <w:topLinePunct w:val="0"/>
-                              <w:autoSpaceDE/>
-                              <w:autoSpaceDN/>
-                              <w:bidi w:val="0"/>
-                              <w:adjustRightInd/>
-                              <w:snapToGrid/>
-                              <w:spacing w:line="460" w:lineRule="exact"/>
-                              <w:jc w:val="center"/>
-                              <w:textAlignment w:val="auto"/>
-                              <w:rPr>
-                                <w:rFonts w:hint="eastAsia" w:ascii="Arial Black" w:hAnsi="Arial Black" w:cs="Arial Black"/>
-                                <w:b w:val="0"/>
-                                <w:bCs w:val="0"/>
-                                <w:color w:val="404040" w:themeColor="text1" w:themeTint="BF"/>
-                                <w:sz w:val="32"/>
-                                <w:szCs w:val="32"/>
-                                <w:lang w:val="en-US" w:eastAsia="zh-CN"/>
-                                <w14:textFill>
-                                  <w14:solidFill>
-                                    <w14:schemeClr w14:val="tx1">
-                                      <w14:lumMod w14:val="75000"/>
-                                      <w14:lumOff w14:val="25000"/>
-                                    </w14:schemeClr>
-                                  </w14:solidFill>
-                                </w14:textFill>
-                              </w:rPr>
-                            </w:pPr>
-                            <w:r>
-                              <w:rPr>
-                                <w:rFonts w:hint="eastAsia" w:ascii="Arial Black" w:hAnsi="Arial Black" w:cs="Arial Black"/>
-                                <w:b w:val="0"/>
-                                <w:bCs w:val="0"/>
-                                <w:color w:val="404040" w:themeColor="text1" w:themeTint="BF"/>
-                                <w:sz w:val="32"/>
-                                <w:szCs w:val="32"/>
-                                <w:lang w:val="en-US" w:eastAsia="zh-CN"/>
-                                <w14:textFill>
-                                  <w14:solidFill>
-                                    <w14:schemeClr w14:val="tx1">
-                                      <w14:lumMod w14:val="75000"/>
-                                      <w14:lumOff w14:val="25000"/>
-                                    </w14:schemeClr>
-                                  </w14:solidFill>
-                                </w14:textFill>
-                              </w:rPr>
-                              <w:t>PER SKILLS</w:t>
-                            </w:r>
-                          </w:p>
-                        </w:tc>
-                      </w:tr>
-                      <w:tr>
-                        <w:trPr>
-                          <w:trHeight w:val="150" w:hRule="atLeast"/>
-                        </w:trPr>
-                        <w:tc>
-                          <w:tcPr>
-                            <w:tcW w:w="3080" w:type="dxa"/>
-                            <w:tcBorders>
-                              <w:top w:val="nil"/>
-                              <w:tl2br w:val="nil"/>
-                              <w:tr2bl w:val="nil"/>
-                            </w:tcBorders>
-                            <w:vAlign w:val="center"/>
-                          </w:tcPr>
-                          <w:p>
-                            <w:pPr>
-                              <w:rPr>
-                                <w:rFonts w:ascii="黑体" w:hAnsi="黑体" w:eastAsia="黑体" w:cs="黑体"/>
-                                <w:b/>
-                                <w:bCs/>
-                                <w:color w:val="595959" w:themeColor="text1" w:themeTint="A6"/>
-                                <w:sz w:val="24"/>
-                                <w:szCs w:val="32"/>
-                                <w14:textFill>
-                                  <w14:solidFill>
-                                    <w14:schemeClr w14:val="tx1">
-                                      <w14:lumMod w14:val="65000"/>
-                                      <w14:lumOff w14:val="35000"/>
-                                    </w14:schemeClr>
-                                  </w14:solidFill>
-                                </w14:textFill>
-                              </w:rPr>
-                            </w:pPr>
-                          </w:p>
-                        </w:tc>
-                      </w:tr>
-                      <w:tr>
+                        <w:tblPrEx>
+                          <w:tblBorders>
+                            <w:top w:val="none" w:color="auto" w:sz="0" w:space="0"/>
+                            <w:left w:val="none" w:color="auto" w:sz="0" w:space="0"/>
+                            <w:bottom w:val="none" w:color="auto" w:sz="0" w:space="0"/>
+                            <w:right w:val="none" w:color="auto" w:sz="0" w:space="0"/>
+                            <w:insideH w:val="none" w:color="auto" w:sz="0" w:space="0"/>
+                            <w:insideV w:val="none" w:color="auto" w:sz="0" w:space="0"/>
+                          </w:tblBorders>
+                        </w:tblPrEx>
                         <w:trPr>
                           <w:trHeight w:val="182" w:hRule="atLeast"/>
                         </w:trPr>
@@ -18700,7 +21098,7 @@
                                   </w14:solidFill>
                                 </w14:textFill>
                               </w:rPr>
-                              <w:t>Agile Workflow</w:t>
+                              <w:t>Android Development</w:t>
                             </w:r>
                           </w:p>
                         </w:tc>
@@ -18768,6 +21166,16 @@
                         </w:tc>
                       </w:tr>
                       <w:tr>
+                        <w:tblPrEx>
+                          <w:tblBorders>
+                            <w:top w:val="none" w:color="auto" w:sz="0" w:space="0"/>
+                            <w:left w:val="none" w:color="auto" w:sz="0" w:space="0"/>
+                            <w:bottom w:val="none" w:color="auto" w:sz="0" w:space="0"/>
+                            <w:right w:val="none" w:color="auto" w:sz="0" w:space="0"/>
+                            <w:insideH w:val="none" w:color="auto" w:sz="0" w:space="0"/>
+                            <w:insideV w:val="none" w:color="auto" w:sz="0" w:space="0"/>
+                          </w:tblBorders>
+                        </w:tblPrEx>
                         <w:trPr>
                           <w:trHeight w:val="182" w:hRule="atLeast"/>
                         </w:trPr>
@@ -18834,7 +21242,7 @@
                                   </w14:solidFill>
                                 </w14:textFill>
                               </w:rPr>
-                              <w:t>Programming</w:t>
+                              <w:t>iOS Development</w:t>
                             </w:r>
                           </w:p>
                         </w:tc>
@@ -18902,6 +21310,16 @@
                         </w:tc>
                       </w:tr>
                       <w:tr>
+                        <w:tblPrEx>
+                          <w:tblBorders>
+                            <w:top w:val="none" w:color="auto" w:sz="0" w:space="0"/>
+                            <w:left w:val="none" w:color="auto" w:sz="0" w:space="0"/>
+                            <w:bottom w:val="none" w:color="auto" w:sz="0" w:space="0"/>
+                            <w:right w:val="none" w:color="auto" w:sz="0" w:space="0"/>
+                            <w:insideH w:val="none" w:color="auto" w:sz="0" w:space="0"/>
+                            <w:insideV w:val="none" w:color="auto" w:sz="0" w:space="0"/>
+                          </w:tblBorders>
+                        </w:tblPrEx>
                         <w:trPr>
                           <w:trHeight w:val="182" w:hRule="atLeast"/>
                         </w:trPr>
@@ -18968,7 +21386,7 @@
                                   </w14:solidFill>
                                 </w14:textFill>
                               </w:rPr>
-                              <w:t>Front End Web Development</w:t>
+                              <w:t>Marketing Strategy</w:t>
                             </w:r>
                           </w:p>
                         </w:tc>
@@ -19036,6 +21454,16 @@
                         </w:tc>
                       </w:tr>
                       <w:tr>
+                        <w:tblPrEx>
+                          <w:tblBorders>
+                            <w:top w:val="none" w:color="auto" w:sz="0" w:space="0"/>
+                            <w:left w:val="none" w:color="auto" w:sz="0" w:space="0"/>
+                            <w:bottom w:val="none" w:color="auto" w:sz="0" w:space="0"/>
+                            <w:right w:val="none" w:color="auto" w:sz="0" w:space="0"/>
+                            <w:insideH w:val="none" w:color="auto" w:sz="0" w:space="0"/>
+                            <w:insideV w:val="none" w:color="auto" w:sz="0" w:space="0"/>
+                          </w:tblBorders>
+                        </w:tblPrEx>
                         <w:trPr>
                           <w:trHeight w:val="182" w:hRule="atLeast"/>
                         </w:trPr>
@@ -19102,7 +21530,7 @@
                                   </w14:solidFill>
                                 </w14:textFill>
                               </w:rPr>
-                              <w:t>HTML</w:t>
+                              <w:t>Integration</w:t>
                             </w:r>
                           </w:p>
                         </w:tc>
@@ -19170,6 +21598,16 @@
                         </w:tc>
                       </w:tr>
                       <w:tr>
+                        <w:tblPrEx>
+                          <w:tblBorders>
+                            <w:top w:val="none" w:color="auto" w:sz="0" w:space="0"/>
+                            <w:left w:val="none" w:color="auto" w:sz="0" w:space="0"/>
+                            <w:bottom w:val="none" w:color="auto" w:sz="0" w:space="0"/>
+                            <w:right w:val="none" w:color="auto" w:sz="0" w:space="0"/>
+                            <w:insideH w:val="none" w:color="auto" w:sz="0" w:space="0"/>
+                            <w:insideV w:val="none" w:color="auto" w:sz="0" w:space="0"/>
+                          </w:tblBorders>
+                        </w:tblPrEx>
                         <w:trPr>
                           <w:trHeight w:val="182" w:hRule="atLeast"/>
                         </w:trPr>
@@ -19236,7 +21674,7 @@
                                   </w14:solidFill>
                                 </w14:textFill>
                               </w:rPr>
-                              <w:t>CSS</w:t>
+                              <w:t>Web Services</w:t>
                             </w:r>
                           </w:p>
                         </w:tc>
@@ -19304,6 +21742,16 @@
                         </w:tc>
                       </w:tr>
                       <w:tr>
+                        <w:tblPrEx>
+                          <w:tblBorders>
+                            <w:top w:val="none" w:color="auto" w:sz="0" w:space="0"/>
+                            <w:left w:val="none" w:color="auto" w:sz="0" w:space="0"/>
+                            <w:bottom w:val="none" w:color="auto" w:sz="0" w:space="0"/>
+                            <w:right w:val="none" w:color="auto" w:sz="0" w:space="0"/>
+                            <w:insideH w:val="none" w:color="auto" w:sz="0" w:space="0"/>
+                            <w:insideV w:val="none" w:color="auto" w:sz="0" w:space="0"/>
+                          </w:tblBorders>
+                        </w:tblPrEx>
                         <w:trPr>
                           <w:trHeight w:val="182" w:hRule="atLeast"/>
                         </w:trPr>
@@ -19370,7 +21818,7 @@
                                   </w14:solidFill>
                                 </w14:textFill>
                               </w:rPr>
-                              <w:t>React</w:t>
+                              <w:t>Project Management</w:t>
                             </w:r>
                           </w:p>
                         </w:tc>
@@ -19438,6 +21886,16 @@
                         </w:tc>
                       </w:tr>
                       <w:tr>
+                        <w:tblPrEx>
+                          <w:tblBorders>
+                            <w:top w:val="none" w:color="auto" w:sz="0" w:space="0"/>
+                            <w:left w:val="none" w:color="auto" w:sz="0" w:space="0"/>
+                            <w:bottom w:val="none" w:color="auto" w:sz="0" w:space="0"/>
+                            <w:right w:val="none" w:color="auto" w:sz="0" w:space="0"/>
+                            <w:insideH w:val="none" w:color="auto" w:sz="0" w:space="0"/>
+                            <w:insideV w:val="none" w:color="auto" w:sz="0" w:space="0"/>
+                          </w:tblBorders>
+                        </w:tblPrEx>
                         <w:trPr>
                           <w:trHeight w:val="182" w:hRule="atLeast"/>
                         </w:trPr>
@@ -19504,7 +21962,7 @@
                                   </w14:solidFill>
                                 </w14:textFill>
                               </w:rPr>
-                              <w:t>Angular</w:t>
+                              <w:t>REST API</w:t>
                             </w:r>
                           </w:p>
                         </w:tc>
@@ -19572,6 +22030,16 @@
                         </w:tc>
                       </w:tr>
                       <w:tr>
+                        <w:tblPrEx>
+                          <w:tblBorders>
+                            <w:top w:val="none" w:color="auto" w:sz="0" w:space="0"/>
+                            <w:left w:val="none" w:color="auto" w:sz="0" w:space="0"/>
+                            <w:bottom w:val="none" w:color="auto" w:sz="0" w:space="0"/>
+                            <w:right w:val="none" w:color="auto" w:sz="0" w:space="0"/>
+                            <w:insideH w:val="none" w:color="auto" w:sz="0" w:space="0"/>
+                            <w:insideV w:val="none" w:color="auto" w:sz="0" w:space="0"/>
+                          </w:tblBorders>
+                        </w:tblPrEx>
                         <w:trPr>
                           <w:trHeight w:val="182" w:hRule="atLeast"/>
                         </w:trPr>
@@ -19638,7 +22106,7 @@
                                   </w14:solidFill>
                                 </w14:textFill>
                               </w:rPr>
-                              <w:t>Javascript</w:t>
+                              <w:t>Ionic Framework</w:t>
                             </w:r>
                           </w:p>
                         </w:tc>
@@ -19706,6 +22174,16 @@
                         </w:tc>
                       </w:tr>
                       <w:tr>
+                        <w:tblPrEx>
+                          <w:tblBorders>
+                            <w:top w:val="none" w:color="auto" w:sz="0" w:space="0"/>
+                            <w:left w:val="none" w:color="auto" w:sz="0" w:space="0"/>
+                            <w:bottom w:val="none" w:color="auto" w:sz="0" w:space="0"/>
+                            <w:right w:val="none" w:color="auto" w:sz="0" w:space="0"/>
+                            <w:insideH w:val="none" w:color="auto" w:sz="0" w:space="0"/>
+                            <w:insideV w:val="none" w:color="auto" w:sz="0" w:space="0"/>
+                          </w:tblBorders>
+                        </w:tblPrEx>
                         <w:trPr>
                           <w:trHeight w:val="182" w:hRule="atLeast"/>
                         </w:trPr>
@@ -19772,7 +22250,7 @@
                                   </w14:solidFill>
                                 </w14:textFill>
                               </w:rPr>
-                              <w:t>UX/UI</w:t>
+                              <w:t>Flutter</w:t>
                             </w:r>
                           </w:p>
                         </w:tc>
@@ -19840,6 +22318,16 @@
                         </w:tc>
                       </w:tr>
                       <w:tr>
+                        <w:tblPrEx>
+                          <w:tblBorders>
+                            <w:top w:val="none" w:color="auto" w:sz="0" w:space="0"/>
+                            <w:left w:val="none" w:color="auto" w:sz="0" w:space="0"/>
+                            <w:bottom w:val="none" w:color="auto" w:sz="0" w:space="0"/>
+                            <w:right w:val="none" w:color="auto" w:sz="0" w:space="0"/>
+                            <w:insideH w:val="none" w:color="auto" w:sz="0" w:space="0"/>
+                            <w:insideV w:val="none" w:color="auto" w:sz="0" w:space="0"/>
+                          </w:tblBorders>
+                        </w:tblPrEx>
                         <w:trPr>
                           <w:trHeight w:val="182" w:hRule="atLeast"/>
                         </w:trPr>
@@ -19906,7 +22394,7 @@
                                   </w14:solidFill>
                                 </w14:textFill>
                               </w:rPr>
-                              <w:t>Software Best Practices</w:t>
+                              <w:t>Node.js</w:t>
                             </w:r>
                           </w:p>
                         </w:tc>
@@ -19974,6 +22462,16 @@
                         </w:tc>
                       </w:tr>
                       <w:tr>
+                        <w:tblPrEx>
+                          <w:tblBorders>
+                            <w:top w:val="none" w:color="auto" w:sz="0" w:space="0"/>
+                            <w:left w:val="none" w:color="auto" w:sz="0" w:space="0"/>
+                            <w:bottom w:val="none" w:color="auto" w:sz="0" w:space="0"/>
+                            <w:right w:val="none" w:color="auto" w:sz="0" w:space="0"/>
+                            <w:insideH w:val="none" w:color="auto" w:sz="0" w:space="0"/>
+                            <w:insideV w:val="none" w:color="auto" w:sz="0" w:space="0"/>
+                          </w:tblBorders>
+                        </w:tblPrEx>
                         <w:trPr>
                           <w:trHeight w:val="288" w:hRule="atLeast"/>
                         </w:trPr>
@@ -20040,7 +22538,7 @@
                                   </w14:solidFill>
                                 </w14:textFill>
                               </w:rPr>
-                              <w:t>Web App Development</w:t>
+                              <w:t>MongoDB</w:t>
                             </w:r>
                           </w:p>
                         </w:tc>
@@ -20108,6 +22606,1394 @@
                         </w:tc>
                       </w:tr>
                       <w:tr>
+                        <w:tblPrEx>
+                          <w:tblBorders>
+                            <w:top w:val="none" w:color="auto" w:sz="0" w:space="0"/>
+                            <w:left w:val="none" w:color="auto" w:sz="0" w:space="0"/>
+                            <w:bottom w:val="none" w:color="auto" w:sz="0" w:space="0"/>
+                            <w:right w:val="none" w:color="auto" w:sz="0" w:space="0"/>
+                            <w:insideH w:val="none" w:color="auto" w:sz="0" w:space="0"/>
+                            <w:insideV w:val="none" w:color="auto" w:sz="0" w:space="0"/>
+                          </w:tblBorders>
+                        </w:tblPrEx>
+                        <w:trPr>
+                          <w:trHeight w:val="182" w:hRule="atLeast"/>
+                        </w:trPr>
+                        <w:tc>
+                          <w:tcPr>
+                            <w:tcW w:w="3080" w:type="dxa"/>
+                            <w:tcBorders>
+                              <w:tl2br w:val="nil"/>
+                              <w:tr2bl w:val="nil"/>
+                            </w:tcBorders>
+                            <w:vAlign w:val="center"/>
+                          </w:tcPr>
+                          <w:p>
+                            <w:pPr>
+                              <w:keepNext w:val="0"/>
+                              <w:keepLines w:val="0"/>
+                              <w:pageBreakBefore w:val="0"/>
+                              <w:widowControl w:val="0"/>
+                              <w:kinsoku/>
+                              <w:wordWrap/>
+                              <w:overflowPunct/>
+                              <w:topLinePunct w:val="0"/>
+                              <w:autoSpaceDE/>
+                              <w:autoSpaceDN/>
+                              <w:bidi w:val="0"/>
+                              <w:adjustRightInd/>
+                              <w:snapToGrid/>
+                              <w:spacing w:line="300" w:lineRule="exact"/>
+                              <w:jc w:val="left"/>
+                              <w:textAlignment w:val="auto"/>
+                              <w:rPr>
+                                <w:rFonts w:hint="default" w:ascii="Arial" w:hAnsi="Arial" w:eastAsia="Microsoft YaHei" w:cs="Arial"/>
+                                <w:b/>
+                                <w:bCs/>
+                                <w:color w:val="595959" w:themeColor="text1" w:themeTint="A6"/>
+                                <w:sz w:val="16"/>
+                                <w:szCs w:val="20"/>
+                                <w:lang w:eastAsia="zh-CN"/>
+                                <w14:textFill>
+                                  <w14:solidFill>
+                                    <w14:schemeClr w14:val="tx1">
+                                      <w14:lumMod w14:val="65000"/>
+                                      <w14:lumOff w14:val="35000"/>
+                                    </w14:schemeClr>
+                                  </w14:solidFill>
+                                </w14:textFill>
+                              </w:rPr>
+                            </w:pPr>
+                            <w:r>
+                              <w:rPr>
+                                <w:rFonts w:hint="default" w:ascii="Arial" w:hAnsi="Arial" w:eastAsia="Microsoft YaHei" w:cs="Arial"/>
+                                <w:b/>
+                                <w:bCs/>
+                                <w:color w:val="595959" w:themeColor="text1" w:themeTint="A6"/>
+                                <w:sz w:val="16"/>
+                                <w:szCs w:val="20"/>
+                                <w:lang w:eastAsia="zh-CN"/>
+                                <w14:textFill>
+                                  <w14:solidFill>
+                                    <w14:schemeClr w14:val="tx1">
+                                      <w14:lumMod w14:val="65000"/>
+                                      <w14:lumOff w14:val="35000"/>
+                                    </w14:schemeClr>
+                                  </w14:solidFill>
+                                </w14:textFill>
+                              </w:rPr>
+                              <w:t>MySQL</w:t>
+                            </w:r>
+                          </w:p>
+                        </w:tc>
+                      </w:tr>
+                      <w:tr>
+                        <w:tblPrEx>
+                          <w:tblBorders>
+                            <w:top w:val="none" w:color="auto" w:sz="0" w:space="0"/>
+                            <w:left w:val="none" w:color="auto" w:sz="0" w:space="0"/>
+                            <w:bottom w:val="none" w:color="auto" w:sz="0" w:space="0"/>
+                            <w:right w:val="none" w:color="auto" w:sz="0" w:space="0"/>
+                            <w:insideH w:val="none" w:color="auto" w:sz="0" w:space="0"/>
+                            <w:insideV w:val="none" w:color="auto" w:sz="0" w:space="0"/>
+                          </w:tblBorders>
+                        </w:tblPrEx>
+                        <w:trPr>
+                          <w:trHeight w:val="182" w:hRule="atLeast"/>
+                        </w:trPr>
+                        <w:tc>
+                          <w:tcPr>
+                            <w:tcW w:w="3080" w:type="dxa"/>
+                            <w:tcBorders>
+                              <w:tl2br w:val="nil"/>
+                              <w:tr2bl w:val="nil"/>
+                            </w:tcBorders>
+                            <w:vAlign w:val="center"/>
+                          </w:tcPr>
+                          <w:p>
+                            <w:pPr>
+                              <w:keepNext w:val="0"/>
+                              <w:keepLines w:val="0"/>
+                              <w:pageBreakBefore w:val="0"/>
+                              <w:widowControl w:val="0"/>
+                              <w:kinsoku/>
+                              <w:wordWrap/>
+                              <w:overflowPunct/>
+                              <w:topLinePunct w:val="0"/>
+                              <w:autoSpaceDE/>
+                              <w:autoSpaceDN/>
+                              <w:bidi w:val="0"/>
+                              <w:adjustRightInd/>
+                              <w:snapToGrid/>
+                              <w:spacing w:line="300" w:lineRule="exact"/>
+                              <w:jc w:val="left"/>
+                              <w:textAlignment w:val="auto"/>
+                              <w:rPr>
+                                <w:rFonts w:hint="default" w:ascii="Arial" w:hAnsi="Arial" w:eastAsia="Microsoft YaHei" w:cs="Arial"/>
+                                <w:b/>
+                                <w:bCs/>
+                                <w:color w:val="595959" w:themeColor="text1" w:themeTint="A6"/>
+                                <w:sz w:val="16"/>
+                                <w:szCs w:val="20"/>
+                                <w:lang w:eastAsia="zh-CN"/>
+                                <w14:textFill>
+                                  <w14:solidFill>
+                                    <w14:schemeClr w14:val="tx1">
+                                      <w14:lumMod w14:val="65000"/>
+                                      <w14:lumOff w14:val="35000"/>
+                                    </w14:schemeClr>
+                                  </w14:solidFill>
+                                </w14:textFill>
+                              </w:rPr>
+                            </w:pPr>
+                          </w:p>
+                        </w:tc>
+                      </w:tr>
+                      <w:tr>
+                        <w:tblPrEx>
+                          <w:tblBorders>
+                            <w:top w:val="none" w:color="auto" w:sz="0" w:space="0"/>
+                            <w:left w:val="none" w:color="auto" w:sz="0" w:space="0"/>
+                            <w:bottom w:val="none" w:color="auto" w:sz="0" w:space="0"/>
+                            <w:right w:val="none" w:color="auto" w:sz="0" w:space="0"/>
+                            <w:insideH w:val="none" w:color="auto" w:sz="0" w:space="0"/>
+                            <w:insideV w:val="none" w:color="auto" w:sz="0" w:space="0"/>
+                          </w:tblBorders>
+                        </w:tblPrEx>
+                        <w:trPr>
+                          <w:trHeight w:val="182" w:hRule="atLeast"/>
+                        </w:trPr>
+                        <w:tc>
+                          <w:tcPr>
+                            <w:tcW w:w="3080" w:type="dxa"/>
+                            <w:tcBorders>
+                              <w:tl2br w:val="nil"/>
+                              <w:tr2bl w:val="nil"/>
+                            </w:tcBorders>
+                            <w:vAlign w:val="center"/>
+                          </w:tcPr>
+                          <w:p>
+                            <w:pPr>
+                              <w:keepNext w:val="0"/>
+                              <w:keepLines w:val="0"/>
+                              <w:pageBreakBefore w:val="0"/>
+                              <w:widowControl w:val="0"/>
+                              <w:kinsoku/>
+                              <w:wordWrap/>
+                              <w:overflowPunct/>
+                              <w:topLinePunct w:val="0"/>
+                              <w:autoSpaceDE/>
+                              <w:autoSpaceDN/>
+                              <w:bidi w:val="0"/>
+                              <w:adjustRightInd/>
+                              <w:snapToGrid/>
+                              <w:spacing w:line="300" w:lineRule="exact"/>
+                              <w:jc w:val="left"/>
+                              <w:textAlignment w:val="auto"/>
+                              <w:rPr>
+                                <w:rFonts w:hint="default" w:ascii="Arial" w:hAnsi="Arial" w:eastAsia="Microsoft YaHei" w:cs="Arial"/>
+                                <w:b/>
+                                <w:bCs/>
+                                <w:color w:val="595959" w:themeColor="text1" w:themeTint="A6"/>
+                                <w:sz w:val="16"/>
+                                <w:szCs w:val="20"/>
+                                <w:lang w:eastAsia="zh-CN"/>
+                                <w14:textFill>
+                                  <w14:solidFill>
+                                    <w14:schemeClr w14:val="tx1">
+                                      <w14:lumMod w14:val="65000"/>
+                                      <w14:lumOff w14:val="35000"/>
+                                    </w14:schemeClr>
+                                  </w14:solidFill>
+                                </w14:textFill>
+                              </w:rPr>
+                            </w:pPr>
+                            <w:r>
+                              <w:rPr>
+                                <w:rFonts w:hint="default" w:ascii="Arial" w:hAnsi="Arial" w:eastAsia="Microsoft YaHei" w:cs="Arial"/>
+                                <w:b/>
+                                <w:bCs/>
+                                <w:color w:val="595959" w:themeColor="text1" w:themeTint="A6"/>
+                                <w:sz w:val="16"/>
+                                <w:szCs w:val="20"/>
+                                <w:lang w:eastAsia="zh-CN"/>
+                                <w14:textFill>
+                                  <w14:solidFill>
+                                    <w14:schemeClr w14:val="tx1">
+                                      <w14:lumMod w14:val="65000"/>
+                                      <w14:lumOff w14:val="35000"/>
+                                    </w14:schemeClr>
+                                  </w14:solidFill>
+                                </w14:textFill>
+                              </w:rPr>
+                              <w:t>Firebase</w:t>
+                            </w:r>
+                          </w:p>
+                        </w:tc>
+                      </w:tr>
+                      <w:tr>
+                        <w:tblPrEx>
+                          <w:tblBorders>
+                            <w:top w:val="none" w:color="auto" w:sz="0" w:space="0"/>
+                            <w:left w:val="none" w:color="auto" w:sz="0" w:space="0"/>
+                            <w:bottom w:val="none" w:color="auto" w:sz="0" w:space="0"/>
+                            <w:right w:val="none" w:color="auto" w:sz="0" w:space="0"/>
+                            <w:insideH w:val="none" w:color="auto" w:sz="0" w:space="0"/>
+                            <w:insideV w:val="none" w:color="auto" w:sz="0" w:space="0"/>
+                          </w:tblBorders>
+                        </w:tblPrEx>
+                        <w:trPr>
+                          <w:trHeight w:val="182" w:hRule="atLeast"/>
+                        </w:trPr>
+                        <w:tc>
+                          <w:tcPr>
+                            <w:tcW w:w="3080" w:type="dxa"/>
+                            <w:tcBorders>
+                              <w:tl2br w:val="nil"/>
+                              <w:tr2bl w:val="nil"/>
+                            </w:tcBorders>
+                            <w:vAlign w:val="center"/>
+                          </w:tcPr>
+                          <w:p>
+                            <w:pPr>
+                              <w:keepNext w:val="0"/>
+                              <w:keepLines w:val="0"/>
+                              <w:pageBreakBefore w:val="0"/>
+                              <w:widowControl w:val="0"/>
+                              <w:kinsoku/>
+                              <w:wordWrap/>
+                              <w:overflowPunct/>
+                              <w:topLinePunct w:val="0"/>
+                              <w:autoSpaceDE/>
+                              <w:autoSpaceDN/>
+                              <w:bidi w:val="0"/>
+                              <w:adjustRightInd/>
+                              <w:snapToGrid/>
+                              <w:spacing w:line="300" w:lineRule="exact"/>
+                              <w:jc w:val="left"/>
+                              <w:textAlignment w:val="auto"/>
+                              <w:rPr>
+                                <w:rFonts w:hint="default" w:ascii="Arial" w:hAnsi="Arial" w:eastAsia="Microsoft YaHei" w:cs="Arial"/>
+                                <w:b/>
+                                <w:bCs/>
+                                <w:color w:val="595959" w:themeColor="text1" w:themeTint="A6"/>
+                                <w:sz w:val="16"/>
+                                <w:szCs w:val="20"/>
+                                <w:lang w:eastAsia="zh-CN"/>
+                                <w14:textFill>
+                                  <w14:solidFill>
+                                    <w14:schemeClr w14:val="tx1">
+                                      <w14:lumMod w14:val="65000"/>
+                                      <w14:lumOff w14:val="35000"/>
+                                    </w14:schemeClr>
+                                  </w14:solidFill>
+                                </w14:textFill>
+                              </w:rPr>
+                            </w:pPr>
+                          </w:p>
+                        </w:tc>
+                      </w:tr>
+                      <w:tr>
+                        <w:tblPrEx>
+                          <w:tblBorders>
+                            <w:top w:val="none" w:color="auto" w:sz="0" w:space="0"/>
+                            <w:left w:val="none" w:color="auto" w:sz="0" w:space="0"/>
+                            <w:bottom w:val="none" w:color="auto" w:sz="0" w:space="0"/>
+                            <w:right w:val="none" w:color="auto" w:sz="0" w:space="0"/>
+                            <w:insideH w:val="none" w:color="auto" w:sz="0" w:space="0"/>
+                            <w:insideV w:val="none" w:color="auto" w:sz="0" w:space="0"/>
+                          </w:tblBorders>
+                        </w:tblPrEx>
+                        <w:trPr>
+                          <w:trHeight w:val="182" w:hRule="atLeast"/>
+                        </w:trPr>
+                        <w:tc>
+                          <w:tcPr>
+                            <w:tcW w:w="3080" w:type="dxa"/>
+                            <w:tcBorders>
+                              <w:tl2br w:val="nil"/>
+                              <w:tr2bl w:val="nil"/>
+                            </w:tcBorders>
+                            <w:vAlign w:val="center"/>
+                          </w:tcPr>
+                          <w:p>
+                            <w:pPr>
+                              <w:keepNext w:val="0"/>
+                              <w:keepLines w:val="0"/>
+                              <w:pageBreakBefore w:val="0"/>
+                              <w:widowControl w:val="0"/>
+                              <w:kinsoku/>
+                              <w:wordWrap/>
+                              <w:overflowPunct/>
+                              <w:topLinePunct w:val="0"/>
+                              <w:autoSpaceDE/>
+                              <w:autoSpaceDN/>
+                              <w:bidi w:val="0"/>
+                              <w:adjustRightInd/>
+                              <w:snapToGrid/>
+                              <w:spacing w:line="300" w:lineRule="exact"/>
+                              <w:jc w:val="left"/>
+                              <w:textAlignment w:val="auto"/>
+                              <w:rPr>
+                                <w:rFonts w:hint="default" w:ascii="Arial" w:hAnsi="Arial" w:eastAsia="Microsoft YaHei" w:cs="Arial"/>
+                                <w:b/>
+                                <w:bCs/>
+                                <w:color w:val="595959" w:themeColor="text1" w:themeTint="A6"/>
+                                <w:sz w:val="16"/>
+                                <w:szCs w:val="20"/>
+                                <w:lang w:eastAsia="zh-CN"/>
+                                <w14:textFill>
+                                  <w14:solidFill>
+                                    <w14:schemeClr w14:val="tx1">
+                                      <w14:lumMod w14:val="65000"/>
+                                      <w14:lumOff w14:val="35000"/>
+                                    </w14:schemeClr>
+                                  </w14:solidFill>
+                                </w14:textFill>
+                              </w:rPr>
+                            </w:pPr>
+                            <w:r>
+                              <w:rPr>
+                                <w:rFonts w:hint="default" w:ascii="Arial" w:hAnsi="Arial" w:eastAsia="Microsoft YaHei" w:cs="Arial"/>
+                                <w:b/>
+                                <w:bCs/>
+                                <w:color w:val="595959" w:themeColor="text1" w:themeTint="A6"/>
+                                <w:sz w:val="16"/>
+                                <w:szCs w:val="20"/>
+                                <w:lang w:eastAsia="zh-CN"/>
+                                <w14:textFill>
+                                  <w14:solidFill>
+                                    <w14:schemeClr w14:val="tx1">
+                                      <w14:lumMod w14:val="65000"/>
+                                      <w14:lumOff w14:val="35000"/>
+                                    </w14:schemeClr>
+                                  </w14:solidFill>
+                                </w14:textFill>
+                              </w:rPr>
+                              <w:t>Amazon Web Services</w:t>
+                            </w:r>
+                          </w:p>
+                        </w:tc>
+                      </w:tr>
+                      <w:tr>
+                        <w:tblPrEx>
+                          <w:tblBorders>
+                            <w:top w:val="none" w:color="auto" w:sz="0" w:space="0"/>
+                            <w:left w:val="none" w:color="auto" w:sz="0" w:space="0"/>
+                            <w:bottom w:val="none" w:color="auto" w:sz="0" w:space="0"/>
+                            <w:right w:val="none" w:color="auto" w:sz="0" w:space="0"/>
+                            <w:insideH w:val="none" w:color="auto" w:sz="0" w:space="0"/>
+                            <w:insideV w:val="none" w:color="auto" w:sz="0" w:space="0"/>
+                          </w:tblBorders>
+                        </w:tblPrEx>
+                        <w:trPr>
+                          <w:trHeight w:val="182" w:hRule="atLeast"/>
+                        </w:trPr>
+                        <w:tc>
+                          <w:tcPr>
+                            <w:tcW w:w="3080" w:type="dxa"/>
+                            <w:tcBorders>
+                              <w:tl2br w:val="nil"/>
+                              <w:tr2bl w:val="nil"/>
+                            </w:tcBorders>
+                            <w:vAlign w:val="center"/>
+                          </w:tcPr>
+                          <w:p>
+                            <w:pPr>
+                              <w:keepNext w:val="0"/>
+                              <w:keepLines w:val="0"/>
+                              <w:pageBreakBefore w:val="0"/>
+                              <w:widowControl w:val="0"/>
+                              <w:kinsoku/>
+                              <w:wordWrap/>
+                              <w:overflowPunct/>
+                              <w:topLinePunct w:val="0"/>
+                              <w:autoSpaceDE/>
+                              <w:autoSpaceDN/>
+                              <w:bidi w:val="0"/>
+                              <w:adjustRightInd/>
+                              <w:snapToGrid/>
+                              <w:spacing w:line="300" w:lineRule="exact"/>
+                              <w:jc w:val="left"/>
+                              <w:textAlignment w:val="auto"/>
+                              <w:rPr>
+                                <w:rFonts w:hint="default" w:ascii="Arial" w:hAnsi="Arial" w:eastAsia="Microsoft YaHei" w:cs="Arial"/>
+                                <w:b/>
+                                <w:bCs/>
+                                <w:color w:val="595959" w:themeColor="text1" w:themeTint="A6"/>
+                                <w:sz w:val="16"/>
+                                <w:szCs w:val="20"/>
+                                <w:lang w:eastAsia="zh-CN"/>
+                                <w14:textFill>
+                                  <w14:solidFill>
+                                    <w14:schemeClr w14:val="tx1">
+                                      <w14:lumMod w14:val="65000"/>
+                                      <w14:lumOff w14:val="35000"/>
+                                    </w14:schemeClr>
+                                  </w14:solidFill>
+                                </w14:textFill>
+                              </w:rPr>
+                            </w:pPr>
+                          </w:p>
+                        </w:tc>
+                      </w:tr>
+                      <w:tr>
+                        <w:tblPrEx>
+                          <w:tblBorders>
+                            <w:top w:val="none" w:color="auto" w:sz="0" w:space="0"/>
+                            <w:left w:val="none" w:color="auto" w:sz="0" w:space="0"/>
+                            <w:bottom w:val="none" w:color="auto" w:sz="0" w:space="0"/>
+                            <w:right w:val="none" w:color="auto" w:sz="0" w:space="0"/>
+                            <w:insideH w:val="none" w:color="auto" w:sz="0" w:space="0"/>
+                            <w:insideV w:val="none" w:color="auto" w:sz="0" w:space="0"/>
+                          </w:tblBorders>
+                        </w:tblPrEx>
+                        <w:trPr>
+                          <w:trHeight w:val="182" w:hRule="atLeast"/>
+                        </w:trPr>
+                        <w:tc>
+                          <w:tcPr>
+                            <w:tcW w:w="3080" w:type="dxa"/>
+                            <w:tcBorders>
+                              <w:tl2br w:val="nil"/>
+                              <w:tr2bl w:val="nil"/>
+                            </w:tcBorders>
+                            <w:vAlign w:val="center"/>
+                          </w:tcPr>
+                          <w:p>
+                            <w:pPr>
+                              <w:keepNext w:val="0"/>
+                              <w:keepLines w:val="0"/>
+                              <w:pageBreakBefore w:val="0"/>
+                              <w:widowControl w:val="0"/>
+                              <w:kinsoku/>
+                              <w:wordWrap/>
+                              <w:overflowPunct/>
+                              <w:topLinePunct w:val="0"/>
+                              <w:autoSpaceDE/>
+                              <w:autoSpaceDN/>
+                              <w:bidi w:val="0"/>
+                              <w:adjustRightInd/>
+                              <w:snapToGrid/>
+                              <w:spacing w:line="300" w:lineRule="exact"/>
+                              <w:jc w:val="left"/>
+                              <w:textAlignment w:val="auto"/>
+                              <w:rPr>
+                                <w:rFonts w:hint="default" w:ascii="Arial" w:hAnsi="Arial" w:eastAsia="Microsoft YaHei" w:cs="Arial"/>
+                                <w:b/>
+                                <w:bCs/>
+                                <w:color w:val="595959" w:themeColor="text1" w:themeTint="A6"/>
+                                <w:sz w:val="16"/>
+                                <w:szCs w:val="20"/>
+                                <w:lang w:eastAsia="zh-CN"/>
+                                <w14:textFill>
+                                  <w14:solidFill>
+                                    <w14:schemeClr w14:val="tx1">
+                                      <w14:lumMod w14:val="65000"/>
+                                      <w14:lumOff w14:val="35000"/>
+                                    </w14:schemeClr>
+                                  </w14:solidFill>
+                                </w14:textFill>
+                              </w:rPr>
+                            </w:pPr>
+                            <w:r>
+                              <w:rPr>
+                                <w:rFonts w:hint="default" w:ascii="Arial" w:hAnsi="Arial" w:eastAsia="Microsoft YaHei" w:cs="Arial"/>
+                                <w:b/>
+                                <w:bCs/>
+                                <w:color w:val="595959" w:themeColor="text1" w:themeTint="A6"/>
+                                <w:sz w:val="16"/>
+                                <w:szCs w:val="20"/>
+                                <w:lang w:eastAsia="zh-CN"/>
+                                <w14:textFill>
+                                  <w14:solidFill>
+                                    <w14:schemeClr w14:val="tx1">
+                                      <w14:lumMod w14:val="65000"/>
+                                      <w14:lumOff w14:val="35000"/>
+                                    </w14:schemeClr>
+                                  </w14:solidFill>
+                                </w14:textFill>
+                              </w:rPr>
+                              <w:t>Vue.js</w:t>
+                            </w:r>
+                          </w:p>
+                        </w:tc>
+                      </w:tr>
+                      <w:tr>
+                        <w:tblPrEx>
+                          <w:tblBorders>
+                            <w:top w:val="none" w:color="auto" w:sz="0" w:space="0"/>
+                            <w:left w:val="none" w:color="auto" w:sz="0" w:space="0"/>
+                            <w:bottom w:val="none" w:color="auto" w:sz="0" w:space="0"/>
+                            <w:right w:val="none" w:color="auto" w:sz="0" w:space="0"/>
+                            <w:insideH w:val="none" w:color="auto" w:sz="0" w:space="0"/>
+                            <w:insideV w:val="none" w:color="auto" w:sz="0" w:space="0"/>
+                          </w:tblBorders>
+                        </w:tblPrEx>
+                        <w:trPr>
+                          <w:trHeight w:val="182" w:hRule="atLeast"/>
+                        </w:trPr>
+                        <w:tc>
+                          <w:tcPr>
+                            <w:tcW w:w="3080" w:type="dxa"/>
+                            <w:tcBorders>
+                              <w:tl2br w:val="nil"/>
+                              <w:tr2bl w:val="nil"/>
+                            </w:tcBorders>
+                            <w:vAlign w:val="center"/>
+                          </w:tcPr>
+                          <w:p>
+                            <w:pPr>
+                              <w:keepNext w:val="0"/>
+                              <w:keepLines w:val="0"/>
+                              <w:pageBreakBefore w:val="0"/>
+                              <w:widowControl w:val="0"/>
+                              <w:kinsoku/>
+                              <w:wordWrap/>
+                              <w:overflowPunct/>
+                              <w:topLinePunct w:val="0"/>
+                              <w:autoSpaceDE/>
+                              <w:autoSpaceDN/>
+                              <w:bidi w:val="0"/>
+                              <w:adjustRightInd/>
+                              <w:snapToGrid/>
+                              <w:spacing w:line="300" w:lineRule="exact"/>
+                              <w:jc w:val="left"/>
+                              <w:textAlignment w:val="auto"/>
+                              <w:rPr>
+                                <w:rFonts w:hint="default" w:ascii="Arial" w:hAnsi="Arial" w:eastAsia="Microsoft YaHei" w:cs="Arial"/>
+                                <w:b/>
+                                <w:bCs/>
+                                <w:color w:val="595959" w:themeColor="text1" w:themeTint="A6"/>
+                                <w:sz w:val="16"/>
+                                <w:szCs w:val="20"/>
+                                <w:lang w:eastAsia="zh-CN"/>
+                                <w14:textFill>
+                                  <w14:solidFill>
+                                    <w14:schemeClr w14:val="tx1">
+                                      <w14:lumMod w14:val="65000"/>
+                                      <w14:lumOff w14:val="35000"/>
+                                    </w14:schemeClr>
+                                  </w14:solidFill>
+                                </w14:textFill>
+                              </w:rPr>
+                            </w:pPr>
+                          </w:p>
+                        </w:tc>
+                      </w:tr>
+                      <w:tr>
+                        <w:tblPrEx>
+                          <w:tblBorders>
+                            <w:top w:val="none" w:color="auto" w:sz="0" w:space="0"/>
+                            <w:left w:val="none" w:color="auto" w:sz="0" w:space="0"/>
+                            <w:bottom w:val="none" w:color="auto" w:sz="0" w:space="0"/>
+                            <w:right w:val="none" w:color="auto" w:sz="0" w:space="0"/>
+                            <w:insideH w:val="none" w:color="auto" w:sz="0" w:space="0"/>
+                            <w:insideV w:val="none" w:color="auto" w:sz="0" w:space="0"/>
+                          </w:tblBorders>
+                        </w:tblPrEx>
+                        <w:trPr>
+                          <w:trHeight w:val="182" w:hRule="atLeast"/>
+                        </w:trPr>
+                        <w:tc>
+                          <w:tcPr>
+                            <w:tcW w:w="3080" w:type="dxa"/>
+                            <w:tcBorders>
+                              <w:tl2br w:val="nil"/>
+                              <w:tr2bl w:val="nil"/>
+                            </w:tcBorders>
+                            <w:vAlign w:val="center"/>
+                          </w:tcPr>
+                          <w:p>
+                            <w:pPr>
+                              <w:keepNext w:val="0"/>
+                              <w:keepLines w:val="0"/>
+                              <w:pageBreakBefore w:val="0"/>
+                              <w:widowControl w:val="0"/>
+                              <w:kinsoku/>
+                              <w:wordWrap/>
+                              <w:overflowPunct/>
+                              <w:topLinePunct w:val="0"/>
+                              <w:autoSpaceDE/>
+                              <w:autoSpaceDN/>
+                              <w:bidi w:val="0"/>
+                              <w:adjustRightInd/>
+                              <w:snapToGrid/>
+                              <w:spacing w:line="300" w:lineRule="exact"/>
+                              <w:jc w:val="left"/>
+                              <w:textAlignment w:val="auto"/>
+                              <w:rPr>
+                                <w:rFonts w:hint="default" w:ascii="Arial" w:hAnsi="Arial" w:eastAsia="Microsoft YaHei" w:cs="Arial"/>
+                                <w:b/>
+                                <w:bCs/>
+                                <w:color w:val="595959" w:themeColor="text1" w:themeTint="A6"/>
+                                <w:sz w:val="16"/>
+                                <w:szCs w:val="20"/>
+                                <w:lang w:eastAsia="zh-CN"/>
+                                <w14:textFill>
+                                  <w14:solidFill>
+                                    <w14:schemeClr w14:val="tx1">
+                                      <w14:lumMod w14:val="65000"/>
+                                      <w14:lumOff w14:val="35000"/>
+                                    </w14:schemeClr>
+                                  </w14:solidFill>
+                                </w14:textFill>
+                              </w:rPr>
+                            </w:pPr>
+                            <w:r>
+                              <w:rPr>
+                                <w:rFonts w:hint="default" w:ascii="Arial" w:hAnsi="Arial" w:eastAsia="Microsoft YaHei" w:cs="Arial"/>
+                                <w:b/>
+                                <w:bCs/>
+                                <w:color w:val="595959" w:themeColor="text1" w:themeTint="A6"/>
+                                <w:sz w:val="16"/>
+                                <w:szCs w:val="20"/>
+                                <w:lang w:eastAsia="zh-CN"/>
+                                <w14:textFill>
+                                  <w14:solidFill>
+                                    <w14:schemeClr w14:val="tx1">
+                                      <w14:lumMod w14:val="65000"/>
+                                      <w14:lumOff w14:val="35000"/>
+                                    </w14:schemeClr>
+                                  </w14:solidFill>
+                                </w14:textFill>
+                              </w:rPr>
+                              <w:t>Nuxt.js</w:t>
+                            </w:r>
+                          </w:p>
+                        </w:tc>
+                      </w:tr>
+                      <w:tr>
+                        <w:tblPrEx>
+                          <w:tblBorders>
+                            <w:top w:val="none" w:color="auto" w:sz="0" w:space="0"/>
+                            <w:left w:val="none" w:color="auto" w:sz="0" w:space="0"/>
+                            <w:bottom w:val="none" w:color="auto" w:sz="0" w:space="0"/>
+                            <w:right w:val="none" w:color="auto" w:sz="0" w:space="0"/>
+                            <w:insideH w:val="none" w:color="auto" w:sz="0" w:space="0"/>
+                            <w:insideV w:val="none" w:color="auto" w:sz="0" w:space="0"/>
+                          </w:tblBorders>
+                        </w:tblPrEx>
+                        <w:trPr>
+                          <w:trHeight w:val="182" w:hRule="atLeast"/>
+                        </w:trPr>
+                        <w:tc>
+                          <w:tcPr>
+                            <w:tcW w:w="3080" w:type="dxa"/>
+                            <w:tcBorders>
+                              <w:tl2br w:val="nil"/>
+                              <w:tr2bl w:val="nil"/>
+                            </w:tcBorders>
+                            <w:vAlign w:val="center"/>
+                          </w:tcPr>
+                          <w:p>
+                            <w:pPr>
+                              <w:keepNext w:val="0"/>
+                              <w:keepLines w:val="0"/>
+                              <w:pageBreakBefore w:val="0"/>
+                              <w:widowControl w:val="0"/>
+                              <w:kinsoku/>
+                              <w:wordWrap/>
+                              <w:overflowPunct/>
+                              <w:topLinePunct w:val="0"/>
+                              <w:autoSpaceDE/>
+                              <w:autoSpaceDN/>
+                              <w:bidi w:val="0"/>
+                              <w:adjustRightInd/>
+                              <w:snapToGrid/>
+                              <w:spacing w:line="300" w:lineRule="exact"/>
+                              <w:jc w:val="left"/>
+                              <w:textAlignment w:val="auto"/>
+                              <w:rPr>
+                                <w:rFonts w:hint="default" w:ascii="Arial" w:hAnsi="Arial" w:eastAsia="Microsoft YaHei" w:cs="Arial"/>
+                                <w:b/>
+                                <w:bCs/>
+                                <w:color w:val="595959" w:themeColor="text1" w:themeTint="A6"/>
+                                <w:sz w:val="16"/>
+                                <w:szCs w:val="20"/>
+                                <w:lang w:eastAsia="zh-CN"/>
+                                <w14:textFill>
+                                  <w14:solidFill>
+                                    <w14:schemeClr w14:val="tx1">
+                                      <w14:lumMod w14:val="65000"/>
+                                      <w14:lumOff w14:val="35000"/>
+                                    </w14:schemeClr>
+                                  </w14:solidFill>
+                                </w14:textFill>
+                              </w:rPr>
+                            </w:pPr>
+                          </w:p>
+                        </w:tc>
+                      </w:tr>
+                      <w:tr>
+                        <w:tblPrEx>
+                          <w:tblBorders>
+                            <w:top w:val="none" w:color="auto" w:sz="0" w:space="0"/>
+                            <w:left w:val="none" w:color="auto" w:sz="0" w:space="0"/>
+                            <w:bottom w:val="none" w:color="auto" w:sz="0" w:space="0"/>
+                            <w:right w:val="none" w:color="auto" w:sz="0" w:space="0"/>
+                            <w:insideH w:val="none" w:color="auto" w:sz="0" w:space="0"/>
+                            <w:insideV w:val="none" w:color="auto" w:sz="0" w:space="0"/>
+                          </w:tblBorders>
+                        </w:tblPrEx>
+                        <w:trPr>
+                          <w:trHeight w:val="182" w:hRule="atLeast"/>
+                        </w:trPr>
+                        <w:tc>
+                          <w:tcPr>
+                            <w:tcW w:w="3080" w:type="dxa"/>
+                            <w:tcBorders>
+                              <w:tl2br w:val="nil"/>
+                              <w:tr2bl w:val="nil"/>
+                            </w:tcBorders>
+                            <w:vAlign w:val="center"/>
+                          </w:tcPr>
+                          <w:p>
+                            <w:pPr>
+                              <w:keepNext w:val="0"/>
+                              <w:keepLines w:val="0"/>
+                              <w:pageBreakBefore w:val="0"/>
+                              <w:widowControl w:val="0"/>
+                              <w:kinsoku/>
+                              <w:wordWrap/>
+                              <w:overflowPunct/>
+                              <w:topLinePunct w:val="0"/>
+                              <w:autoSpaceDE/>
+                              <w:autoSpaceDN/>
+                              <w:bidi w:val="0"/>
+                              <w:adjustRightInd/>
+                              <w:snapToGrid/>
+                              <w:spacing w:line="300" w:lineRule="exact"/>
+                              <w:jc w:val="left"/>
+                              <w:textAlignment w:val="auto"/>
+                              <w:rPr>
+                                <w:rFonts w:hint="default" w:ascii="Arial" w:hAnsi="Arial" w:eastAsia="Microsoft YaHei" w:cs="Arial"/>
+                                <w:b/>
+                                <w:bCs/>
+                                <w:color w:val="595959" w:themeColor="text1" w:themeTint="A6"/>
+                                <w:sz w:val="16"/>
+                                <w:szCs w:val="20"/>
+                                <w:lang w:eastAsia="zh-CN"/>
+                                <w14:textFill>
+                                  <w14:solidFill>
+                                    <w14:schemeClr w14:val="tx1">
+                                      <w14:lumMod w14:val="65000"/>
+                                      <w14:lumOff w14:val="35000"/>
+                                    </w14:schemeClr>
+                                  </w14:solidFill>
+                                </w14:textFill>
+                              </w:rPr>
+                            </w:pPr>
+                            <w:r>
+                              <w:rPr>
+                                <w:rFonts w:hint="default" w:ascii="Arial" w:hAnsi="Arial" w:eastAsia="Microsoft YaHei" w:cs="Arial"/>
+                                <w:b/>
+                                <w:bCs/>
+                                <w:color w:val="595959" w:themeColor="text1" w:themeTint="A6"/>
+                                <w:sz w:val="16"/>
+                                <w:szCs w:val="20"/>
+                                <w:lang w:eastAsia="zh-CN"/>
+                                <w14:textFill>
+                                  <w14:solidFill>
+                                    <w14:schemeClr w14:val="tx1">
+                                      <w14:lumMod w14:val="65000"/>
+                                      <w14:lumOff w14:val="35000"/>
+                                    </w14:schemeClr>
+                                  </w14:solidFill>
+                                </w14:textFill>
+                              </w:rPr>
+                              <w:t>PHP</w:t>
+                            </w:r>
+                          </w:p>
+                        </w:tc>
+                      </w:tr>
+                      <w:tr>
+                        <w:tblPrEx>
+                          <w:tblBorders>
+                            <w:top w:val="none" w:color="auto" w:sz="0" w:space="0"/>
+                            <w:left w:val="none" w:color="auto" w:sz="0" w:space="0"/>
+                            <w:bottom w:val="none" w:color="auto" w:sz="0" w:space="0"/>
+                            <w:right w:val="none" w:color="auto" w:sz="0" w:space="0"/>
+                            <w:insideH w:val="none" w:color="auto" w:sz="0" w:space="0"/>
+                            <w:insideV w:val="none" w:color="auto" w:sz="0" w:space="0"/>
+                          </w:tblBorders>
+                        </w:tblPrEx>
+                        <w:trPr>
+                          <w:trHeight w:val="182" w:hRule="atLeast"/>
+                        </w:trPr>
+                        <w:tc>
+                          <w:tcPr>
+                            <w:tcW w:w="3080" w:type="dxa"/>
+                            <w:tcBorders>
+                              <w:tl2br w:val="nil"/>
+                              <w:tr2bl w:val="nil"/>
+                            </w:tcBorders>
+                            <w:vAlign w:val="center"/>
+                          </w:tcPr>
+                          <w:p>
+                            <w:pPr>
+                              <w:keepNext w:val="0"/>
+                              <w:keepLines w:val="0"/>
+                              <w:pageBreakBefore w:val="0"/>
+                              <w:widowControl w:val="0"/>
+                              <w:kinsoku/>
+                              <w:wordWrap/>
+                              <w:overflowPunct/>
+                              <w:topLinePunct w:val="0"/>
+                              <w:autoSpaceDE/>
+                              <w:autoSpaceDN/>
+                              <w:bidi w:val="0"/>
+                              <w:adjustRightInd/>
+                              <w:snapToGrid/>
+                              <w:spacing w:line="300" w:lineRule="exact"/>
+                              <w:jc w:val="left"/>
+                              <w:textAlignment w:val="auto"/>
+                              <w:rPr>
+                                <w:rFonts w:hint="default" w:ascii="Arial" w:hAnsi="Arial" w:eastAsia="Microsoft YaHei" w:cs="Arial"/>
+                                <w:b/>
+                                <w:bCs/>
+                                <w:color w:val="595959" w:themeColor="text1" w:themeTint="A6"/>
+                                <w:sz w:val="16"/>
+                                <w:szCs w:val="20"/>
+                                <w:lang w:eastAsia="zh-CN"/>
+                                <w14:textFill>
+                                  <w14:solidFill>
+                                    <w14:schemeClr w14:val="tx1">
+                                      <w14:lumMod w14:val="65000"/>
+                                      <w14:lumOff w14:val="35000"/>
+                                    </w14:schemeClr>
+                                  </w14:solidFill>
+                                </w14:textFill>
+                              </w:rPr>
+                            </w:pPr>
+                          </w:p>
+                        </w:tc>
+                      </w:tr>
+                      <w:tr>
+                        <w:tblPrEx>
+                          <w:tblBorders>
+                            <w:top w:val="none" w:color="auto" w:sz="0" w:space="0"/>
+                            <w:left w:val="none" w:color="auto" w:sz="0" w:space="0"/>
+                            <w:bottom w:val="none" w:color="auto" w:sz="0" w:space="0"/>
+                            <w:right w:val="none" w:color="auto" w:sz="0" w:space="0"/>
+                            <w:insideH w:val="none" w:color="auto" w:sz="0" w:space="0"/>
+                            <w:insideV w:val="none" w:color="auto" w:sz="0" w:space="0"/>
+                          </w:tblBorders>
+                        </w:tblPrEx>
+                        <w:trPr>
+                          <w:trHeight w:val="182" w:hRule="atLeast"/>
+                        </w:trPr>
+                        <w:tc>
+                          <w:tcPr>
+                            <w:tcW w:w="3080" w:type="dxa"/>
+                            <w:tcBorders>
+                              <w:tl2br w:val="nil"/>
+                              <w:tr2bl w:val="nil"/>
+                            </w:tcBorders>
+                            <w:vAlign w:val="center"/>
+                          </w:tcPr>
+                          <w:p>
+                            <w:pPr>
+                              <w:keepNext w:val="0"/>
+                              <w:keepLines w:val="0"/>
+                              <w:pageBreakBefore w:val="0"/>
+                              <w:widowControl w:val="0"/>
+                              <w:kinsoku/>
+                              <w:wordWrap/>
+                              <w:overflowPunct/>
+                              <w:topLinePunct w:val="0"/>
+                              <w:autoSpaceDE/>
+                              <w:autoSpaceDN/>
+                              <w:bidi w:val="0"/>
+                              <w:adjustRightInd/>
+                              <w:snapToGrid/>
+                              <w:spacing w:line="300" w:lineRule="exact"/>
+                              <w:jc w:val="left"/>
+                              <w:textAlignment w:val="auto"/>
+                              <w:rPr>
+                                <w:rFonts w:hint="default" w:ascii="Arial" w:hAnsi="Arial" w:eastAsia="Microsoft YaHei" w:cs="Arial"/>
+                                <w:b/>
+                                <w:bCs/>
+                                <w:color w:val="595959" w:themeColor="text1" w:themeTint="A6"/>
+                                <w:sz w:val="16"/>
+                                <w:szCs w:val="20"/>
+                                <w:lang w:eastAsia="zh-CN"/>
+                                <w14:textFill>
+                                  <w14:solidFill>
+                                    <w14:schemeClr w14:val="tx1">
+                                      <w14:lumMod w14:val="65000"/>
+                                      <w14:lumOff w14:val="35000"/>
+                                    </w14:schemeClr>
+                                  </w14:solidFill>
+                                </w14:textFill>
+                              </w:rPr>
+                            </w:pPr>
+                            <w:r>
+                              <w:rPr>
+                                <w:rFonts w:hint="default" w:ascii="Arial" w:hAnsi="Arial" w:eastAsia="Microsoft YaHei" w:cs="Arial"/>
+                                <w:b/>
+                                <w:bCs/>
+                                <w:color w:val="595959" w:themeColor="text1" w:themeTint="A6"/>
+                                <w:sz w:val="16"/>
+                                <w:szCs w:val="20"/>
+                                <w:lang w:eastAsia="zh-CN"/>
+                                <w14:textFill>
+                                  <w14:solidFill>
+                                    <w14:schemeClr w14:val="tx1">
+                                      <w14:lumMod w14:val="65000"/>
+                                      <w14:lumOff w14:val="35000"/>
+                                    </w14:schemeClr>
+                                  </w14:solidFill>
+                                </w14:textFill>
+                              </w:rPr>
+                              <w:t>Java</w:t>
+                            </w:r>
+                          </w:p>
+                        </w:tc>
+                      </w:tr>
+                      <w:tr>
+                        <w:tblPrEx>
+                          <w:tblBorders>
+                            <w:top w:val="none" w:color="auto" w:sz="0" w:space="0"/>
+                            <w:left w:val="none" w:color="auto" w:sz="0" w:space="0"/>
+                            <w:bottom w:val="none" w:color="auto" w:sz="0" w:space="0"/>
+                            <w:right w:val="none" w:color="auto" w:sz="0" w:space="0"/>
+                            <w:insideH w:val="none" w:color="auto" w:sz="0" w:space="0"/>
+                            <w:insideV w:val="none" w:color="auto" w:sz="0" w:space="0"/>
+                          </w:tblBorders>
+                        </w:tblPrEx>
+                        <w:trPr>
+                          <w:trHeight w:val="182" w:hRule="atLeast"/>
+                        </w:trPr>
+                        <w:tc>
+                          <w:tcPr>
+                            <w:tcW w:w="3080" w:type="dxa"/>
+                            <w:tcBorders>
+                              <w:tl2br w:val="nil"/>
+                              <w:tr2bl w:val="nil"/>
+                            </w:tcBorders>
+                            <w:vAlign w:val="center"/>
+                          </w:tcPr>
+                          <w:p>
+                            <w:pPr>
+                              <w:keepNext w:val="0"/>
+                              <w:keepLines w:val="0"/>
+                              <w:pageBreakBefore w:val="0"/>
+                              <w:widowControl w:val="0"/>
+                              <w:kinsoku/>
+                              <w:wordWrap/>
+                              <w:overflowPunct/>
+                              <w:topLinePunct w:val="0"/>
+                              <w:autoSpaceDE/>
+                              <w:autoSpaceDN/>
+                              <w:bidi w:val="0"/>
+                              <w:adjustRightInd/>
+                              <w:snapToGrid/>
+                              <w:spacing w:line="300" w:lineRule="exact"/>
+                              <w:jc w:val="left"/>
+                              <w:textAlignment w:val="auto"/>
+                              <w:rPr>
+                                <w:rFonts w:hint="default" w:ascii="Arial" w:hAnsi="Arial" w:eastAsia="Microsoft YaHei" w:cs="Arial"/>
+                                <w:b/>
+                                <w:bCs/>
+                                <w:color w:val="595959" w:themeColor="text1" w:themeTint="A6"/>
+                                <w:sz w:val="16"/>
+                                <w:szCs w:val="20"/>
+                                <w:lang w:eastAsia="zh-CN"/>
+                                <w14:textFill>
+                                  <w14:solidFill>
+                                    <w14:schemeClr w14:val="tx1">
+                                      <w14:lumMod w14:val="65000"/>
+                                      <w14:lumOff w14:val="35000"/>
+                                    </w14:schemeClr>
+                                  </w14:solidFill>
+                                </w14:textFill>
+                              </w:rPr>
+                            </w:pPr>
+                          </w:p>
+                        </w:tc>
+                      </w:tr>
+                      <w:tr>
+                        <w:tblPrEx>
+                          <w:tblBorders>
+                            <w:top w:val="none" w:color="auto" w:sz="0" w:space="0"/>
+                            <w:left w:val="none" w:color="auto" w:sz="0" w:space="0"/>
+                            <w:bottom w:val="none" w:color="auto" w:sz="0" w:space="0"/>
+                            <w:right w:val="none" w:color="auto" w:sz="0" w:space="0"/>
+                            <w:insideH w:val="none" w:color="auto" w:sz="0" w:space="0"/>
+                            <w:insideV w:val="none" w:color="auto" w:sz="0" w:space="0"/>
+                          </w:tblBorders>
+                        </w:tblPrEx>
+                        <w:trPr>
+                          <w:trHeight w:val="182" w:hRule="atLeast"/>
+                        </w:trPr>
+                        <w:tc>
+                          <w:tcPr>
+                            <w:tcW w:w="3080" w:type="dxa"/>
+                            <w:tcBorders>
+                              <w:tl2br w:val="nil"/>
+                              <w:tr2bl w:val="nil"/>
+                            </w:tcBorders>
+                            <w:vAlign w:val="center"/>
+                          </w:tcPr>
+                          <w:p>
+                            <w:pPr>
+                              <w:keepNext w:val="0"/>
+                              <w:keepLines w:val="0"/>
+                              <w:pageBreakBefore w:val="0"/>
+                              <w:widowControl w:val="0"/>
+                              <w:kinsoku/>
+                              <w:wordWrap/>
+                              <w:overflowPunct/>
+                              <w:topLinePunct w:val="0"/>
+                              <w:autoSpaceDE/>
+                              <w:autoSpaceDN/>
+                              <w:bidi w:val="0"/>
+                              <w:adjustRightInd/>
+                              <w:snapToGrid/>
+                              <w:spacing w:line="300" w:lineRule="exact"/>
+                              <w:jc w:val="left"/>
+                              <w:textAlignment w:val="auto"/>
+                              <w:rPr>
+                                <w:rFonts w:hint="default" w:ascii="Arial" w:hAnsi="Arial" w:eastAsia="Microsoft YaHei" w:cs="Arial"/>
+                                <w:b/>
+                                <w:bCs/>
+                                <w:color w:val="595959" w:themeColor="text1" w:themeTint="A6"/>
+                                <w:sz w:val="16"/>
+                                <w:szCs w:val="20"/>
+                                <w:lang w:eastAsia="zh-CN"/>
+                                <w14:textFill>
+                                  <w14:solidFill>
+                                    <w14:schemeClr w14:val="tx1">
+                                      <w14:lumMod w14:val="65000"/>
+                                      <w14:lumOff w14:val="35000"/>
+                                    </w14:schemeClr>
+                                  </w14:solidFill>
+                                </w14:textFill>
+                              </w:rPr>
+                            </w:pPr>
+                            <w:r>
+                              <w:rPr>
+                                <w:rFonts w:hint="default" w:ascii="Arial" w:hAnsi="Arial" w:eastAsia="Microsoft YaHei" w:cs="Arial"/>
+                                <w:b/>
+                                <w:bCs/>
+                                <w:color w:val="595959" w:themeColor="text1" w:themeTint="A6"/>
+                                <w:sz w:val="16"/>
+                                <w:szCs w:val="20"/>
+                                <w:lang w:eastAsia="zh-CN"/>
+                                <w14:textFill>
+                                  <w14:solidFill>
+                                    <w14:schemeClr w14:val="tx1">
+                                      <w14:lumMod w14:val="65000"/>
+                                      <w14:lumOff w14:val="35000"/>
+                                    </w14:schemeClr>
+                                  </w14:solidFill>
+                                </w14:textFill>
+                              </w:rPr>
+                              <w:t>Web Hosting</w:t>
+                            </w:r>
+                          </w:p>
+                        </w:tc>
+                      </w:tr>
+                      <w:tr>
+                        <w:tblPrEx>
+                          <w:tblBorders>
+                            <w:top w:val="none" w:color="auto" w:sz="0" w:space="0"/>
+                            <w:left w:val="none" w:color="auto" w:sz="0" w:space="0"/>
+                            <w:bottom w:val="none" w:color="auto" w:sz="0" w:space="0"/>
+                            <w:right w:val="none" w:color="auto" w:sz="0" w:space="0"/>
+                            <w:insideH w:val="none" w:color="auto" w:sz="0" w:space="0"/>
+                            <w:insideV w:val="none" w:color="auto" w:sz="0" w:space="0"/>
+                          </w:tblBorders>
+                        </w:tblPrEx>
+                        <w:trPr>
+                          <w:trHeight w:val="182" w:hRule="atLeast"/>
+                        </w:trPr>
+                        <w:tc>
+                          <w:tcPr>
+                            <w:tcW w:w="3080" w:type="dxa"/>
+                            <w:tcBorders>
+                              <w:tl2br w:val="nil"/>
+                              <w:tr2bl w:val="nil"/>
+                            </w:tcBorders>
+                            <w:vAlign w:val="center"/>
+                          </w:tcPr>
+                          <w:p>
+                            <w:pPr>
+                              <w:keepNext w:val="0"/>
+                              <w:keepLines w:val="0"/>
+                              <w:pageBreakBefore w:val="0"/>
+                              <w:widowControl w:val="0"/>
+                              <w:kinsoku/>
+                              <w:wordWrap/>
+                              <w:overflowPunct/>
+                              <w:topLinePunct w:val="0"/>
+                              <w:autoSpaceDE/>
+                              <w:autoSpaceDN/>
+                              <w:bidi w:val="0"/>
+                              <w:adjustRightInd/>
+                              <w:snapToGrid/>
+                              <w:spacing w:line="300" w:lineRule="exact"/>
+                              <w:jc w:val="left"/>
+                              <w:textAlignment w:val="auto"/>
+                              <w:rPr>
+                                <w:rFonts w:hint="default" w:ascii="Arial" w:hAnsi="Arial" w:eastAsia="Microsoft YaHei" w:cs="Arial"/>
+                                <w:b/>
+                                <w:bCs/>
+                                <w:color w:val="595959" w:themeColor="text1" w:themeTint="A6"/>
+                                <w:sz w:val="16"/>
+                                <w:szCs w:val="20"/>
+                                <w:lang w:eastAsia="zh-CN"/>
+                                <w14:textFill>
+                                  <w14:solidFill>
+                                    <w14:schemeClr w14:val="tx1">
+                                      <w14:lumMod w14:val="65000"/>
+                                      <w14:lumOff w14:val="35000"/>
+                                    </w14:schemeClr>
+                                  </w14:solidFill>
+                                </w14:textFill>
+                              </w:rPr>
+                            </w:pPr>
+                          </w:p>
+                        </w:tc>
+                      </w:tr>
+                      <w:tr>
+                        <w:tblPrEx>
+                          <w:tblBorders>
+                            <w:top w:val="none" w:color="auto" w:sz="0" w:space="0"/>
+                            <w:left w:val="none" w:color="auto" w:sz="0" w:space="0"/>
+                            <w:bottom w:val="none" w:color="auto" w:sz="0" w:space="0"/>
+                            <w:right w:val="none" w:color="auto" w:sz="0" w:space="0"/>
+                            <w:insideH w:val="none" w:color="auto" w:sz="0" w:space="0"/>
+                            <w:insideV w:val="none" w:color="auto" w:sz="0" w:space="0"/>
+                          </w:tblBorders>
+                        </w:tblPrEx>
+                        <w:trPr>
+                          <w:trHeight w:val="182" w:hRule="atLeast"/>
+                        </w:trPr>
+                        <w:tc>
+                          <w:tcPr>
+                            <w:tcW w:w="3080" w:type="dxa"/>
+                            <w:tcBorders>
+                              <w:tl2br w:val="nil"/>
+                              <w:tr2bl w:val="nil"/>
+                            </w:tcBorders>
+                            <w:vAlign w:val="center"/>
+                          </w:tcPr>
+                          <w:p>
+                            <w:pPr>
+                              <w:keepNext w:val="0"/>
+                              <w:keepLines w:val="0"/>
+                              <w:pageBreakBefore w:val="0"/>
+                              <w:widowControl w:val="0"/>
+                              <w:kinsoku/>
+                              <w:wordWrap/>
+                              <w:overflowPunct/>
+                              <w:topLinePunct w:val="0"/>
+                              <w:autoSpaceDE/>
+                              <w:autoSpaceDN/>
+                              <w:bidi w:val="0"/>
+                              <w:adjustRightInd/>
+                              <w:snapToGrid/>
+                              <w:spacing w:line="300" w:lineRule="exact"/>
+                              <w:jc w:val="left"/>
+                              <w:textAlignment w:val="auto"/>
+                              <w:rPr>
+                                <w:rFonts w:hint="default" w:ascii="Arial" w:hAnsi="Arial" w:eastAsia="Microsoft YaHei" w:cs="Arial"/>
+                                <w:b/>
+                                <w:bCs/>
+                                <w:color w:val="595959" w:themeColor="text1" w:themeTint="A6"/>
+                                <w:sz w:val="16"/>
+                                <w:szCs w:val="20"/>
+                                <w:lang w:eastAsia="zh-CN"/>
+                                <w14:textFill>
+                                  <w14:solidFill>
+                                    <w14:schemeClr w14:val="tx1">
+                                      <w14:lumMod w14:val="65000"/>
+                                      <w14:lumOff w14:val="35000"/>
+                                    </w14:schemeClr>
+                                  </w14:solidFill>
+                                </w14:textFill>
+                              </w:rPr>
+                            </w:pPr>
+                            <w:r>
+                              <w:rPr>
+                                <w:rFonts w:hint="default" w:ascii="Arial" w:hAnsi="Arial" w:eastAsia="Microsoft YaHei" w:cs="Arial"/>
+                                <w:b/>
+                                <w:bCs/>
+                                <w:color w:val="595959" w:themeColor="text1" w:themeTint="A6"/>
+                                <w:sz w:val="16"/>
+                                <w:szCs w:val="20"/>
+                                <w:lang w:eastAsia="zh-CN"/>
+                                <w14:textFill>
+                                  <w14:solidFill>
+                                    <w14:schemeClr w14:val="tx1">
+                                      <w14:lumMod w14:val="65000"/>
+                                      <w14:lumOff w14:val="35000"/>
+                                    </w14:schemeClr>
+                                  </w14:solidFill>
+                                </w14:textFill>
+                              </w:rPr>
+                              <w:t>Back-End Web Development</w:t>
+                            </w:r>
+                          </w:p>
+                        </w:tc>
+                      </w:tr>
+                      <w:tr>
+                        <w:tblPrEx>
+                          <w:tblBorders>
+                            <w:top w:val="none" w:color="auto" w:sz="0" w:space="0"/>
+                            <w:left w:val="none" w:color="auto" w:sz="0" w:space="0"/>
+                            <w:bottom w:val="none" w:color="auto" w:sz="0" w:space="0"/>
+                            <w:right w:val="none" w:color="auto" w:sz="0" w:space="0"/>
+                            <w:insideH w:val="none" w:color="auto" w:sz="0" w:space="0"/>
+                            <w:insideV w:val="none" w:color="auto" w:sz="0" w:space="0"/>
+                          </w:tblBorders>
+                        </w:tblPrEx>
+                        <w:trPr>
+                          <w:trHeight w:val="182" w:hRule="atLeast"/>
+                        </w:trPr>
+                        <w:tc>
+                          <w:tcPr>
+                            <w:tcW w:w="3080" w:type="dxa"/>
+                            <w:tcBorders>
+                              <w:tl2br w:val="nil"/>
+                              <w:tr2bl w:val="nil"/>
+                            </w:tcBorders>
+                            <w:vAlign w:val="center"/>
+                          </w:tcPr>
+                          <w:p>
+                            <w:pPr>
+                              <w:keepNext w:val="0"/>
+                              <w:keepLines w:val="0"/>
+                              <w:pageBreakBefore w:val="0"/>
+                              <w:widowControl w:val="0"/>
+                              <w:kinsoku/>
+                              <w:wordWrap/>
+                              <w:overflowPunct/>
+                              <w:topLinePunct w:val="0"/>
+                              <w:autoSpaceDE/>
+                              <w:autoSpaceDN/>
+                              <w:bidi w:val="0"/>
+                              <w:adjustRightInd/>
+                              <w:snapToGrid/>
+                              <w:spacing w:line="300" w:lineRule="exact"/>
+                              <w:jc w:val="left"/>
+                              <w:textAlignment w:val="auto"/>
+                              <w:rPr>
+                                <w:rFonts w:hint="default" w:ascii="Arial" w:hAnsi="Arial" w:eastAsia="Microsoft YaHei" w:cs="Arial"/>
+                                <w:b/>
+                                <w:bCs/>
+                                <w:color w:val="595959" w:themeColor="text1" w:themeTint="A6"/>
+                                <w:sz w:val="16"/>
+                                <w:szCs w:val="20"/>
+                                <w:lang w:eastAsia="zh-CN"/>
+                                <w14:textFill>
+                                  <w14:solidFill>
+                                    <w14:schemeClr w14:val="tx1">
+                                      <w14:lumMod w14:val="65000"/>
+                                      <w14:lumOff w14:val="35000"/>
+                                    </w14:schemeClr>
+                                  </w14:solidFill>
+                                </w14:textFill>
+                              </w:rPr>
+                            </w:pPr>
+                          </w:p>
+                        </w:tc>
+                      </w:tr>
+                      <w:tr>
+                        <w:tblPrEx>
+                          <w:tblBorders>
+                            <w:top w:val="none" w:color="auto" w:sz="0" w:space="0"/>
+                            <w:left w:val="none" w:color="auto" w:sz="0" w:space="0"/>
+                            <w:bottom w:val="none" w:color="auto" w:sz="0" w:space="0"/>
+                            <w:right w:val="none" w:color="auto" w:sz="0" w:space="0"/>
+                            <w:insideH w:val="none" w:color="auto" w:sz="0" w:space="0"/>
+                            <w:insideV w:val="none" w:color="auto" w:sz="0" w:space="0"/>
+                          </w:tblBorders>
+                        </w:tblPrEx>
+                        <w:trPr>
+                          <w:trHeight w:val="182" w:hRule="atLeast"/>
+                        </w:trPr>
+                        <w:tc>
+                          <w:tcPr>
+                            <w:tcW w:w="3080" w:type="dxa"/>
+                            <w:tcBorders>
+                              <w:tl2br w:val="nil"/>
+                              <w:tr2bl w:val="nil"/>
+                            </w:tcBorders>
+                            <w:vAlign w:val="center"/>
+                          </w:tcPr>
+                          <w:p>
+                            <w:pPr>
+                              <w:keepNext w:val="0"/>
+                              <w:keepLines w:val="0"/>
+                              <w:pageBreakBefore w:val="0"/>
+                              <w:widowControl w:val="0"/>
+                              <w:kinsoku/>
+                              <w:wordWrap/>
+                              <w:overflowPunct/>
+                              <w:topLinePunct w:val="0"/>
+                              <w:autoSpaceDE/>
+                              <w:autoSpaceDN/>
+                              <w:bidi w:val="0"/>
+                              <w:adjustRightInd/>
+                              <w:snapToGrid/>
+                              <w:spacing w:line="300" w:lineRule="exact"/>
+                              <w:jc w:val="left"/>
+                              <w:textAlignment w:val="auto"/>
+                              <w:rPr>
+                                <w:rFonts w:hint="default" w:ascii="Arial" w:hAnsi="Arial" w:eastAsia="Microsoft YaHei" w:cs="Arial"/>
+                                <w:b/>
+                                <w:bCs/>
+                                <w:color w:val="595959" w:themeColor="text1" w:themeTint="A6"/>
+                                <w:sz w:val="16"/>
+                                <w:szCs w:val="20"/>
+                                <w:lang w:eastAsia="zh-CN"/>
+                                <w14:textFill>
+                                  <w14:solidFill>
+                                    <w14:schemeClr w14:val="tx1">
+                                      <w14:lumMod w14:val="65000"/>
+                                      <w14:lumOff w14:val="35000"/>
+                                    </w14:schemeClr>
+                                  </w14:solidFill>
+                                </w14:textFill>
+                              </w:rPr>
+                            </w:pPr>
+                            <w:r>
+                              <w:rPr>
+                                <w:rFonts w:hint="default" w:ascii="Arial" w:hAnsi="Arial" w:eastAsia="Microsoft YaHei" w:cs="Arial"/>
+                                <w:b/>
+                                <w:bCs/>
+                                <w:color w:val="595959" w:themeColor="text1" w:themeTint="A6"/>
+                                <w:sz w:val="16"/>
+                                <w:szCs w:val="20"/>
+                                <w:lang w:eastAsia="zh-CN"/>
+                                <w14:textFill>
+                                  <w14:solidFill>
+                                    <w14:schemeClr w14:val="tx1">
+                                      <w14:lumMod w14:val="65000"/>
+                                      <w14:lumOff w14:val="35000"/>
+                                    </w14:schemeClr>
+                                  </w14:solidFill>
+                                </w14:textFill>
+                              </w:rPr>
+                              <w:t>Typescript</w:t>
+                            </w:r>
+                          </w:p>
+                        </w:tc>
+                      </w:tr>
+                      <w:tr>
+                        <w:tblPrEx>
+                          <w:tblBorders>
+                            <w:top w:val="none" w:color="auto" w:sz="0" w:space="0"/>
+                            <w:left w:val="none" w:color="auto" w:sz="0" w:space="0"/>
+                            <w:bottom w:val="none" w:color="auto" w:sz="0" w:space="0"/>
+                            <w:right w:val="none" w:color="auto" w:sz="0" w:space="0"/>
+                            <w:insideH w:val="none" w:color="auto" w:sz="0" w:space="0"/>
+                            <w:insideV w:val="none" w:color="auto" w:sz="0" w:space="0"/>
+                          </w:tblBorders>
+                        </w:tblPrEx>
                         <w:trPr>
                           <w:trHeight w:val="182" w:hRule="atLeast"/>
                         </w:trPr>

--- a/Steve Feng(resume) new.docx
+++ b/Steve Feng(resume) new.docx
@@ -20,7 +20,6 @@
           <w:docGrid w:type="lines" w:linePitch="312" w:charSpace="0"/>
         </w:sectPr>
       </w:pPr>
-      <w:bookmarkStart w:id="0" w:name="_GoBack"/>
       <w:r>
         <w:rPr>
           <w:sz w:val="21"/>
@@ -97,7 +96,6 @@
           </mc:Fallback>
         </mc:AlternateContent>
       </w:r>
-      <w:bookmarkEnd w:id="0"/>
       <w:r>
         <mc:AlternateContent>
           <mc:Choice Requires="wps">
@@ -22108,6 +22106,8 @@
       </w:r>
     </w:p>
     <w:p>
+      <w:bookmarkStart w:id="0" w:name="_GoBack"/>
+      <w:bookmarkEnd w:id="0"/>
       <w:r>
         <mc:AlternateContent>
           <mc:Choice Requires="wps">
@@ -23043,6 +23043,63 @@
                                     <w:t>Currently we have operations teams in Shanghai, Beijing, Guangzhou, Shenzhen, Chengdu, Hong Kong and Bangkok.</w:t>
                                   </w:r>
                                 </w:p>
+                                <w:p>
+                                  <w:pPr>
+                                    <w:pStyle w:val="8"/>
+                                    <w:keepNext w:val="0"/>
+                                    <w:keepLines w:val="0"/>
+                                    <w:widowControl/>
+                                    <w:suppressLineNumbers w:val="0"/>
+                                    <w:rPr>
+                                      <w:rFonts w:ascii="Arial" w:hAnsi="Arial" w:cs="Arial"/>
+                                      <w:color w:val="000000" w:themeColor="text1"/>
+                                      <w:spacing w:val="-2"/>
+                                      <w:sz w:val="16"/>
+                                      <w:szCs w:val="16"/>
+                                      <w14:textFill>
+                                        <w14:solidFill>
+                                          <w14:schemeClr w14:val="tx1"/>
+                                        </w14:solidFill>
+                                      </w14:textFill>
+                                    </w:rPr>
+                                  </w:pPr>
+                                  <w:r>
+                                    <w:rPr>
+                                      <w:sz w:val="16"/>
+                                      <w:szCs w:val="16"/>
+                                    </w:rPr>
+                                    <w:fldChar w:fldCharType="begin"/>
+                                  </w:r>
+                                  <w:r>
+                                    <w:rPr>
+                                      <w:sz w:val="16"/>
+                                      <w:szCs w:val="16"/>
+                                    </w:rPr>
+                                    <w:instrText xml:space="preserve"> HYPERLINK "https://apps.apple.com/hk/app/dc-assistant/id1017583073?l=en" </w:instrText>
+                                  </w:r>
+                                  <w:r>
+                                    <w:rPr>
+                                      <w:sz w:val="16"/>
+                                      <w:szCs w:val="16"/>
+                                    </w:rPr>
+                                    <w:fldChar w:fldCharType="separate"/>
+                                  </w:r>
+                                  <w:r>
+                                    <w:rPr>
+                                      <w:rStyle w:val="6"/>
+                                      <w:sz w:val="16"/>
+                                      <w:szCs w:val="16"/>
+                                    </w:rPr>
+                                    <w:t>https://apps.apple.com/hk/app/dc-assistant/id1017583073?l=en</w:t>
+                                  </w:r>
+                                  <w:r>
+                                    <w:rPr>
+                                      <w:sz w:val="16"/>
+                                      <w:szCs w:val="16"/>
+                                    </w:rPr>
+                                    <w:fldChar w:fldCharType="end"/>
+                                  </w:r>
+                                </w:p>
                               </w:tc>
                             </w:tr>
                             <w:tr>
@@ -24313,6 +24370,63 @@
                                 <w:lang w:val="en-US" w:eastAsia="zh-CN" w:bidi="ar"/>
                               </w:rPr>
                               <w:t>Currently we have operations teams in Shanghai, Beijing, Guangzhou, Shenzhen, Chengdu, Hong Kong and Bangkok.</w:t>
+                            </w:r>
+                          </w:p>
+                          <w:p>
+                            <w:pPr>
+                              <w:pStyle w:val="8"/>
+                              <w:keepNext w:val="0"/>
+                              <w:keepLines w:val="0"/>
+                              <w:widowControl/>
+                              <w:suppressLineNumbers w:val="0"/>
+                              <w:rPr>
+                                <w:rFonts w:ascii="Arial" w:hAnsi="Arial" w:cs="Arial"/>
+                                <w:color w:val="000000" w:themeColor="text1"/>
+                                <w:spacing w:val="-2"/>
+                                <w:sz w:val="16"/>
+                                <w:szCs w:val="16"/>
+                                <w14:textFill>
+                                  <w14:solidFill>
+                                    <w14:schemeClr w14:val="tx1"/>
+                                  </w14:solidFill>
+                                </w14:textFill>
+                              </w:rPr>
+                            </w:pPr>
+                            <w:r>
+                              <w:rPr>
+                                <w:sz w:val="16"/>
+                                <w:szCs w:val="16"/>
+                              </w:rPr>
+                              <w:fldChar w:fldCharType="begin"/>
+                            </w:r>
+                            <w:r>
+                              <w:rPr>
+                                <w:sz w:val="16"/>
+                                <w:szCs w:val="16"/>
+                              </w:rPr>
+                              <w:instrText xml:space="preserve"> HYPERLINK "https://apps.apple.com/hk/app/dc-assistant/id1017583073?l=en" </w:instrText>
+                            </w:r>
+                            <w:r>
+                              <w:rPr>
+                                <w:sz w:val="16"/>
+                                <w:szCs w:val="16"/>
+                              </w:rPr>
+                              <w:fldChar w:fldCharType="separate"/>
+                            </w:r>
+                            <w:r>
+                              <w:rPr>
+                                <w:rStyle w:val="6"/>
+                                <w:sz w:val="16"/>
+                                <w:szCs w:val="16"/>
+                              </w:rPr>
+                              <w:t>https://apps.apple.com/hk/app/dc-assistant/id1017583073?l=en</w:t>
+                            </w:r>
+                            <w:r>
+                              <w:rPr>
+                                <w:sz w:val="16"/>
+                                <w:szCs w:val="16"/>
+                              </w:rPr>
+                              <w:fldChar w:fldCharType="end"/>
                             </w:r>
                           </w:p>
                         </w:tc>
@@ -25123,6 +25237,23 @@
       </w:tblBorders>
     </w:tblPr>
   </w:style>
+  <w:style w:type="paragraph" w:customStyle="1" w:styleId="8">
+    <w:name w:val="p1"/>
+    <w:uiPriority w:val="0"/>
+    <w:pPr>
+      <w:spacing w:before="0" w:beforeAutospacing="0" w:after="0" w:afterAutospacing="0"/>
+      <w:ind w:left="0" w:right="0"/>
+      <w:jc w:val="left"/>
+    </w:pPr>
+    <w:rPr>
+      <w:rFonts w:ascii="Helvetica Neue" w:hAnsi="Helvetica Neue" w:eastAsia="Helvetica Neue" w:cs="Helvetica Neue"/>
+      <w:color w:val="DCA10D"/>
+      <w:kern w:val="0"/>
+      <w:sz w:val="26"/>
+      <w:szCs w:val="26"/>
+      <w:lang w:val="en-US" w:eastAsia="zh-CN" w:bidi="ar"/>
+    </w:rPr>
+  </w:style>
 </w:styles>
 </file>
 
